--- a/seminario/Seminário Inteligência Artificial - Visão Computacional .docx
+++ b/seminario/Seminário Inteligência Artificial - Visão Computacional .docx
@@ -652,27 +652,7 @@
           <w:szCs w:val="20"/>
           <w:lang w:val="pt-BR"/>
         </w:rPr>
-        <w:t xml:space="preserve">Pode </w:t>
-      </w:r>
-      <w:proofErr w:type="gramStart"/>
-      <w:r>
-        <w:rPr>
-          <w:rFonts w:ascii="Times New Roman" w:eastAsia="Times New Roman" w:hAnsi="Times New Roman" w:cs="Times New Roman"/>
-          <w:sz w:val="20"/>
-          <w:szCs w:val="20"/>
-          <w:lang w:val="pt-BR"/>
-        </w:rPr>
-        <w:t>ter</w:t>
-      </w:r>
-      <w:proofErr w:type="gramEnd"/>
-      <w:r>
-        <w:rPr>
-          <w:rFonts w:ascii="Times New Roman" w:eastAsia="Times New Roman" w:hAnsi="Times New Roman" w:cs="Times New Roman"/>
-          <w:sz w:val="20"/>
-          <w:szCs w:val="20"/>
-          <w:lang w:val="pt-BR"/>
-        </w:rPr>
-        <w:t xml:space="preserve"> ser subentendida em duas vertentes. A primeira, a partir de um ponto de vista biológico, se trata de uma implementação artificial do mecanismo presente no nosso corpo. Já de um ponto de vista de engenharia da computação, se trata de a criação de mecanismos que podem performar as mesmas atividades que o olho humano [1]. Basicamente, a visão computacional, visa a interpretação do conteúdo das imagens. O nosso mecanismo visual, é altamente </w:t>
+        <w:t xml:space="preserve">Pode ter ser subentendida em duas vertentes. A primeira, a partir de um ponto de vista biológico, se trata de uma implementação artificial do mecanismo presente no nosso corpo. Já de um ponto de vista de engenharia da computação, se trata de a criação de mecanismos que podem performar as mesmas atividades que o olho humano [1]. Basicamente, a visão computacional, visa a interpretação do conteúdo das imagens. O nosso mecanismo visual, é altamente </w:t>
       </w:r>
     </w:p>
     <w:p>
@@ -825,52 +805,22 @@
         </w:rPr>
         <w:t xml:space="preserve">Fig. 1. As duas retas horizontais possuem o mesmo comprimento, mas a percepção é de que possuem tamanhos diferentes [2]. </w:t>
       </w:r>
-      <w:proofErr w:type="spellStart"/>
-      <w:r>
-        <w:rPr>
-          <w:rFonts w:ascii="Times New Roman" w:eastAsia="Times New Roman" w:hAnsi="Times New Roman" w:cs="Times New Roman"/>
-          <w:sz w:val="16"/>
-          <w:szCs w:val="16"/>
-        </w:rPr>
-        <w:t>Extraído</w:t>
-      </w:r>
-      <w:proofErr w:type="spellEnd"/>
-      <w:r>
-        <w:rPr>
-          <w:rFonts w:ascii="Times New Roman" w:eastAsia="Times New Roman" w:hAnsi="Times New Roman" w:cs="Times New Roman"/>
-          <w:sz w:val="16"/>
-          <w:szCs w:val="16"/>
-        </w:rPr>
-        <w:t xml:space="preserve"> de </w:t>
-      </w:r>
-      <w:r>
-        <w:rPr>
-          <w:rFonts w:ascii="Times New Roman" w:eastAsia="Times New Roman" w:hAnsi="Times New Roman" w:cs="Times New Roman"/>
-          <w:sz w:val="18"/>
-          <w:szCs w:val="18"/>
-          <w:highlight w:val="white"/>
-        </w:rPr>
-        <w:t xml:space="preserve">Richard </w:t>
-      </w:r>
-      <w:proofErr w:type="spellStart"/>
-      <w:r>
-        <w:rPr>
-          <w:rFonts w:ascii="Times New Roman" w:eastAsia="Times New Roman" w:hAnsi="Times New Roman" w:cs="Times New Roman"/>
-          <w:sz w:val="18"/>
-          <w:szCs w:val="18"/>
-          <w:highlight w:val="white"/>
-        </w:rPr>
-        <w:t>Szeliski</w:t>
-      </w:r>
-      <w:proofErr w:type="spellEnd"/>
-      <w:r>
-        <w:rPr>
-          <w:rFonts w:ascii="Times New Roman" w:eastAsia="Times New Roman" w:hAnsi="Times New Roman" w:cs="Times New Roman"/>
-          <w:sz w:val="18"/>
-          <w:szCs w:val="18"/>
-          <w:highlight w:val="white"/>
-        </w:rPr>
-        <w:t xml:space="preserve">, </w:t>
+      <w:r>
+        <w:rPr>
+          <w:rFonts w:ascii="Times New Roman" w:eastAsia="Times New Roman" w:hAnsi="Times New Roman" w:cs="Times New Roman"/>
+          <w:sz w:val="16"/>
+          <w:szCs w:val="16"/>
+        </w:rPr>
+        <w:t xml:space="preserve">Extraído de </w:t>
+      </w:r>
+      <w:r>
+        <w:rPr>
+          <w:rFonts w:ascii="Times New Roman" w:eastAsia="Times New Roman" w:hAnsi="Times New Roman" w:cs="Times New Roman"/>
+          <w:sz w:val="18"/>
+          <w:szCs w:val="18"/>
+          <w:highlight w:val="white"/>
+        </w:rPr>
+        <w:t xml:space="preserve">Richard Szeliski, </w:t>
       </w:r>
       <w:r>
         <w:rPr>
@@ -911,52 +861,22 @@
         </w:rPr>
         <w:t xml:space="preserve">Contar a quantidade de ‘X’ vermelhos no lado esquerdo é uma tarefa muito mais fácil do que no lado direito devido a grande quantidade de percepções paralelas [2]. Isso é uma tarefa que certamente a máquina poderia desempenhar um melhor papel que o cérebro humano.  </w:t>
       </w:r>
-      <w:proofErr w:type="spellStart"/>
-      <w:r>
-        <w:rPr>
-          <w:rFonts w:ascii="Times New Roman" w:eastAsia="Times New Roman" w:hAnsi="Times New Roman" w:cs="Times New Roman"/>
-          <w:sz w:val="16"/>
-          <w:szCs w:val="16"/>
-        </w:rPr>
-        <w:t>Extraído</w:t>
-      </w:r>
-      <w:proofErr w:type="spellEnd"/>
-      <w:r>
-        <w:rPr>
-          <w:rFonts w:ascii="Times New Roman" w:eastAsia="Times New Roman" w:hAnsi="Times New Roman" w:cs="Times New Roman"/>
-          <w:sz w:val="16"/>
-          <w:szCs w:val="16"/>
-        </w:rPr>
-        <w:t xml:space="preserve"> de </w:t>
-      </w:r>
-      <w:r>
-        <w:rPr>
-          <w:rFonts w:ascii="Times New Roman" w:eastAsia="Times New Roman" w:hAnsi="Times New Roman" w:cs="Times New Roman"/>
-          <w:sz w:val="18"/>
-          <w:szCs w:val="18"/>
-          <w:highlight w:val="white"/>
-        </w:rPr>
-        <w:t xml:space="preserve">Richard </w:t>
-      </w:r>
-      <w:proofErr w:type="spellStart"/>
-      <w:r>
-        <w:rPr>
-          <w:rFonts w:ascii="Times New Roman" w:eastAsia="Times New Roman" w:hAnsi="Times New Roman" w:cs="Times New Roman"/>
-          <w:sz w:val="18"/>
-          <w:szCs w:val="18"/>
-          <w:highlight w:val="white"/>
-        </w:rPr>
-        <w:t>Szeliski</w:t>
-      </w:r>
-      <w:proofErr w:type="spellEnd"/>
-      <w:r>
-        <w:rPr>
-          <w:rFonts w:ascii="Times New Roman" w:eastAsia="Times New Roman" w:hAnsi="Times New Roman" w:cs="Times New Roman"/>
-          <w:sz w:val="18"/>
-          <w:szCs w:val="18"/>
-          <w:highlight w:val="white"/>
-        </w:rPr>
-        <w:t xml:space="preserve">, </w:t>
+      <w:r>
+        <w:rPr>
+          <w:rFonts w:ascii="Times New Roman" w:eastAsia="Times New Roman" w:hAnsi="Times New Roman" w:cs="Times New Roman"/>
+          <w:sz w:val="16"/>
+          <w:szCs w:val="16"/>
+        </w:rPr>
+        <w:t xml:space="preserve">Extraído de </w:t>
+      </w:r>
+      <w:r>
+        <w:rPr>
+          <w:rFonts w:ascii="Times New Roman" w:eastAsia="Times New Roman" w:hAnsi="Times New Roman" w:cs="Times New Roman"/>
+          <w:sz w:val="18"/>
+          <w:szCs w:val="18"/>
+          <w:highlight w:val="white"/>
+        </w:rPr>
+        <w:t xml:space="preserve">Richard Szeliski, </w:t>
       </w:r>
       <w:r>
         <w:rPr>
@@ -1216,47 +1136,7 @@
           <w:szCs w:val="20"/>
           <w:lang w:val="pt-BR"/>
         </w:rPr>
-        <w:t xml:space="preserve"> para o córtex cerebral que por sua vez efetua funções dentre elas o reconhecer, analisar e obter padrões para tomar a melhor decisão, passamos bastante tempo de nossas vidas repetindo este processo e o aperfeiçoando. O qual para </w:t>
-      </w:r>
-      <w:proofErr w:type="spellStart"/>
-      <w:r>
-        <w:rPr>
-          <w:rFonts w:ascii="Times New Roman" w:eastAsia="Times New Roman" w:hAnsi="Times New Roman" w:cs="Times New Roman"/>
-          <w:sz w:val="20"/>
-          <w:szCs w:val="20"/>
-          <w:lang w:val="pt-BR"/>
-        </w:rPr>
-        <w:t>Jitendra</w:t>
-      </w:r>
-      <w:proofErr w:type="spellEnd"/>
-      <w:r>
-        <w:rPr>
-          <w:rFonts w:ascii="Times New Roman" w:eastAsia="Times New Roman" w:hAnsi="Times New Roman" w:cs="Times New Roman"/>
-          <w:sz w:val="20"/>
-          <w:szCs w:val="20"/>
-          <w:lang w:val="pt-BR"/>
-        </w:rPr>
-        <w:t xml:space="preserve"> </w:t>
-      </w:r>
-      <w:proofErr w:type="spellStart"/>
-      <w:r>
-        <w:rPr>
-          <w:rFonts w:ascii="Times New Roman" w:eastAsia="Times New Roman" w:hAnsi="Times New Roman" w:cs="Times New Roman"/>
-          <w:sz w:val="20"/>
-          <w:szCs w:val="20"/>
-          <w:lang w:val="pt-BR"/>
-        </w:rPr>
-        <w:t>Malik</w:t>
-      </w:r>
-      <w:proofErr w:type="spellEnd"/>
-      <w:r>
-        <w:rPr>
-          <w:rFonts w:ascii="Times New Roman" w:eastAsia="Times New Roman" w:hAnsi="Times New Roman" w:cs="Times New Roman"/>
-          <w:sz w:val="20"/>
-          <w:szCs w:val="20"/>
-          <w:lang w:val="pt-BR"/>
-        </w:rPr>
-        <w:t xml:space="preserve"> [3] são funções </w:t>
+        <w:t xml:space="preserve"> para o córtex cerebral que por sua vez efetua funções dentre elas o reconhecer, analisar e obter padrões para tomar a melhor decisão, passamos bastante tempo de nossas vidas repetindo este processo e o aperfeiçoando. O qual para Jitendra Malik [3] são funções </w:t>
       </w:r>
       <w:r>
         <w:rPr>
@@ -1274,27 +1154,7 @@
           <w:szCs w:val="20"/>
           <w:lang w:val="pt-BR"/>
         </w:rPr>
-        <w:t xml:space="preserve"> qualquer visão computacional, podemos entender melhor na "fig. 4" apelidado de "Os três </w:t>
-      </w:r>
-      <w:proofErr w:type="spellStart"/>
-      <w:r>
-        <w:rPr>
-          <w:rFonts w:ascii="Times New Roman" w:eastAsia="Times New Roman" w:hAnsi="Times New Roman" w:cs="Times New Roman"/>
-          <w:sz w:val="20"/>
-          <w:szCs w:val="20"/>
-          <w:lang w:val="pt-BR"/>
-        </w:rPr>
-        <w:t>R's</w:t>
-      </w:r>
-      <w:proofErr w:type="spellEnd"/>
-      <w:r>
-        <w:rPr>
-          <w:rFonts w:ascii="Times New Roman" w:eastAsia="Times New Roman" w:hAnsi="Times New Roman" w:cs="Times New Roman"/>
-          <w:sz w:val="20"/>
-          <w:szCs w:val="20"/>
-          <w:lang w:val="pt-BR"/>
-        </w:rPr>
-        <w:t xml:space="preserve"> da visão", são eles </w:t>
+        <w:t xml:space="preserve"> qualquer visão computacional, podemos entender melhor na "fig. 4" apelidado de "Os três R's da visão", são eles </w:t>
       </w:r>
       <w:r>
         <w:rPr>
@@ -1458,79 +1318,7 @@
           <w:szCs w:val="16"/>
         </w:rPr>
         <w:lastRenderedPageBreak/>
-        <w:t xml:space="preserve">Fig 4. The three R's of </w:t>
-      </w:r>
-      <w:proofErr w:type="spellStart"/>
-      <w:r>
-        <w:rPr>
-          <w:rFonts w:ascii="Times New Roman" w:eastAsia="Times New Roman" w:hAnsi="Times New Roman" w:cs="Times New Roman"/>
-          <w:sz w:val="16"/>
-          <w:szCs w:val="16"/>
-        </w:rPr>
-        <w:t>visio</w:t>
-      </w:r>
-      <w:proofErr w:type="spellEnd"/>
-      <w:r>
-        <w:rPr>
-          <w:rFonts w:ascii="Times New Roman" w:eastAsia="Times New Roman" w:hAnsi="Times New Roman" w:cs="Times New Roman"/>
-          <w:sz w:val="16"/>
-          <w:szCs w:val="16"/>
-        </w:rPr>
-        <w:t xml:space="preserve">, </w:t>
-      </w:r>
-      <w:proofErr w:type="spellStart"/>
-      <w:r>
-        <w:rPr>
-          <w:rFonts w:ascii="Times New Roman" w:eastAsia="Times New Roman" w:hAnsi="Times New Roman" w:cs="Times New Roman"/>
-          <w:sz w:val="16"/>
-          <w:szCs w:val="16"/>
-        </w:rPr>
-        <w:t>elaborada</w:t>
-      </w:r>
-      <w:proofErr w:type="spellEnd"/>
-      <w:r>
-        <w:rPr>
-          <w:rFonts w:ascii="Times New Roman" w:eastAsia="Times New Roman" w:hAnsi="Times New Roman" w:cs="Times New Roman"/>
-          <w:sz w:val="16"/>
-          <w:szCs w:val="16"/>
-        </w:rPr>
-        <w:t xml:space="preserve"> </w:t>
-      </w:r>
-      <w:proofErr w:type="spellStart"/>
-      <w:r>
-        <w:rPr>
-          <w:rFonts w:ascii="Times New Roman" w:eastAsia="Times New Roman" w:hAnsi="Times New Roman" w:cs="Times New Roman"/>
-          <w:sz w:val="16"/>
-          <w:szCs w:val="16"/>
-        </w:rPr>
-        <w:t>pelo</w:t>
-      </w:r>
-      <w:proofErr w:type="spellEnd"/>
-      <w:r>
-        <w:rPr>
-          <w:rFonts w:ascii="Times New Roman" w:eastAsia="Times New Roman" w:hAnsi="Times New Roman" w:cs="Times New Roman"/>
-          <w:sz w:val="16"/>
-          <w:szCs w:val="16"/>
-        </w:rPr>
-        <w:t xml:space="preserve"> Jitendra Malik [3]. </w:t>
-      </w:r>
-      <w:proofErr w:type="spellStart"/>
-      <w:r>
-        <w:rPr>
-          <w:rFonts w:ascii="Times New Roman" w:eastAsia="Times New Roman" w:hAnsi="Times New Roman" w:cs="Times New Roman"/>
-          <w:sz w:val="16"/>
-          <w:szCs w:val="16"/>
-        </w:rPr>
-        <w:t>Extraído</w:t>
-      </w:r>
-      <w:proofErr w:type="spellEnd"/>
-      <w:r>
-        <w:rPr>
-          <w:rFonts w:ascii="Times New Roman" w:eastAsia="Times New Roman" w:hAnsi="Times New Roman" w:cs="Times New Roman"/>
-          <w:sz w:val="16"/>
-          <w:szCs w:val="16"/>
-        </w:rPr>
-        <w:t xml:space="preserve"> de </w:t>
+        <w:t xml:space="preserve">Fig 4. The three R's of visio, elaborada pelo Jitendra Malik [3]. Extraído de </w:t>
       </w:r>
       <w:r>
         <w:rPr>
@@ -1580,85 +1368,7 @@
           <w:highlight w:val="white"/>
           <w:lang w:val="pt-BR"/>
         </w:rPr>
-        <w:t xml:space="preserve">Estes fatores mostrados acima se assemelham bastante com o processo humano de reconhecer e quantificar os objetos, ou seja, o computador recebe uma imagem e a transforma em vários fragmentos e fragmentos de fragmentos que são conhecidos como camadas e após existe uma quantificação, processo conhecido como CNN (redes neurais </w:t>
-      </w:r>
-      <w:proofErr w:type="spellStart"/>
-      <w:r>
-        <w:rPr>
-          <w:rFonts w:ascii="Times New Roman" w:eastAsia="Times New Roman" w:hAnsi="Times New Roman" w:cs="Times New Roman"/>
-          <w:sz w:val="20"/>
-          <w:szCs w:val="20"/>
-          <w:highlight w:val="white"/>
-          <w:lang w:val="pt-BR"/>
-        </w:rPr>
-        <w:t>conv</w:t>
-      </w:r>
-      <w:bookmarkStart w:id="0" w:name="_GoBack"/>
-      <w:bookmarkEnd w:id="0"/>
-      <w:r>
-        <w:rPr>
-          <w:rFonts w:ascii="Times New Roman" w:eastAsia="Times New Roman" w:hAnsi="Times New Roman" w:cs="Times New Roman"/>
-          <w:sz w:val="20"/>
-          <w:szCs w:val="20"/>
-          <w:highlight w:val="white"/>
-          <w:lang w:val="pt-BR"/>
-        </w:rPr>
-        <w:t>olucionais</w:t>
-      </w:r>
-      <w:proofErr w:type="spellEnd"/>
-      <w:r>
-        <w:rPr>
-          <w:rFonts w:ascii="Times New Roman" w:eastAsia="Times New Roman" w:hAnsi="Times New Roman" w:cs="Times New Roman"/>
-          <w:sz w:val="20"/>
-          <w:szCs w:val="20"/>
-          <w:highlight w:val="white"/>
-          <w:lang w:val="pt-BR"/>
-        </w:rPr>
-        <w:t xml:space="preserve">), proposto por </w:t>
-      </w:r>
-      <w:proofErr w:type="spellStart"/>
-      <w:r>
-        <w:rPr>
-          <w:rFonts w:ascii="Times New Roman" w:eastAsia="Times New Roman" w:hAnsi="Times New Roman" w:cs="Times New Roman"/>
-          <w:sz w:val="20"/>
-          <w:szCs w:val="20"/>
-          <w:highlight w:val="white"/>
-          <w:lang w:val="pt-BR"/>
-        </w:rPr>
-        <w:t>Yann</w:t>
-      </w:r>
-      <w:proofErr w:type="spellEnd"/>
-      <w:r>
-        <w:rPr>
-          <w:rFonts w:ascii="Times New Roman" w:eastAsia="Times New Roman" w:hAnsi="Times New Roman" w:cs="Times New Roman"/>
-          <w:sz w:val="20"/>
-          <w:szCs w:val="20"/>
-          <w:highlight w:val="white"/>
-          <w:lang w:val="pt-BR"/>
-        </w:rPr>
-        <w:t xml:space="preserve"> </w:t>
-      </w:r>
-      <w:proofErr w:type="spellStart"/>
-      <w:r>
-        <w:rPr>
-          <w:rFonts w:ascii="Times New Roman" w:eastAsia="Times New Roman" w:hAnsi="Times New Roman" w:cs="Times New Roman"/>
-          <w:sz w:val="20"/>
-          <w:szCs w:val="20"/>
-          <w:highlight w:val="white"/>
-          <w:lang w:val="pt-BR"/>
-        </w:rPr>
-        <w:t>LeCun</w:t>
-      </w:r>
-      <w:proofErr w:type="spellEnd"/>
-      <w:r>
-        <w:rPr>
-          <w:rFonts w:ascii="Times New Roman" w:eastAsia="Times New Roman" w:hAnsi="Times New Roman" w:cs="Times New Roman"/>
-          <w:sz w:val="20"/>
-          <w:szCs w:val="20"/>
-          <w:highlight w:val="white"/>
-          <w:lang w:val="pt-BR"/>
-        </w:rPr>
-        <w:t xml:space="preserve"> [4] em 1998. Esta arquitetura é demonstrada na "fig. 5", a qual os melhores algoritmos e visão computacional são baseados. Conseguimos identificar na figura o processo em que uma visão computacional quantificar dados e consegue reconhecer objetos, por meio desta rede neural profunda.</w:t>
+        <w:t>Estes fatores mostrados acima se assemelham bastante com o processo humano de reconhecer e quantificar os objetos, ou seja, o computador recebe uma imagem e a transforma em vários fragmentos e fragmentos de fragmentos que são conhecidos como camadas e após existe uma quantificação, processo conhecido como CNN (redes neurais convolucionais), proposto por Yann LeCun [4] em 1998. Esta arquitetura é demonstrada na "fig. 5", a qual os melhores algoritmos e visão computacional são baseados. Conseguimos identificar na figura o processo em que uma visão computacional quantificar dados e consegue reconhecer objetos, por meio desta rede neural profunda.</w:t>
       </w:r>
     </w:p>
     <w:p>
@@ -1779,25 +1489,7 @@
           <w:szCs w:val="16"/>
         </w:rPr>
         <w:tab/>
-        <w:t xml:space="preserve"> </w:t>
-      </w:r>
-      <w:proofErr w:type="spellStart"/>
-      <w:r>
-        <w:rPr>
-          <w:rFonts w:ascii="Times New Roman" w:eastAsia="Times New Roman" w:hAnsi="Times New Roman" w:cs="Times New Roman"/>
-          <w:sz w:val="16"/>
-          <w:szCs w:val="16"/>
-        </w:rPr>
-        <w:t>Girshick</w:t>
-      </w:r>
-      <w:proofErr w:type="spellEnd"/>
-      <w:r>
-        <w:rPr>
-          <w:rFonts w:ascii="Times New Roman" w:eastAsia="Times New Roman" w:hAnsi="Times New Roman" w:cs="Times New Roman"/>
-          <w:sz w:val="16"/>
-          <w:szCs w:val="16"/>
-        </w:rPr>
-        <w:t>,</w:t>
+        <w:t xml:space="preserve"> Girshick,</w:t>
       </w:r>
       <w:r>
         <w:rPr>
@@ -1851,25 +1543,7 @@
           <w:szCs w:val="16"/>
         </w:rPr>
         <w:tab/>
-        <w:t xml:space="preserve">2014).  </w:t>
-      </w:r>
-      <w:proofErr w:type="spellStart"/>
-      <w:r>
-        <w:rPr>
-          <w:rFonts w:ascii="Times New Roman" w:eastAsia="Times New Roman" w:hAnsi="Times New Roman" w:cs="Times New Roman"/>
-          <w:sz w:val="16"/>
-          <w:szCs w:val="16"/>
-        </w:rPr>
-        <w:t>Extraído</w:t>
-      </w:r>
-      <w:proofErr w:type="spellEnd"/>
-      <w:r>
-        <w:rPr>
-          <w:rFonts w:ascii="Times New Roman" w:eastAsia="Times New Roman" w:hAnsi="Times New Roman" w:cs="Times New Roman"/>
-          <w:sz w:val="16"/>
-          <w:szCs w:val="16"/>
-        </w:rPr>
-        <w:t xml:space="preserve"> de </w:t>
+        <w:t xml:space="preserve">2014).  Extraído de </w:t>
       </w:r>
       <w:r>
         <w:rPr>
@@ -1996,7 +1670,6 @@
         </w:rPr>
         <w:t xml:space="preserve">câncer de mama, que segundo a pesquisadora </w:t>
       </w:r>
-      <w:proofErr w:type="spellStart"/>
       <w:r>
         <w:rPr>
           <w:rFonts w:ascii="Times New Roman" w:eastAsia="Times New Roman" w:hAnsi="Times New Roman" w:cs="Times New Roman"/>
@@ -2006,73 +1679,17 @@
           <w:highlight w:val="white"/>
           <w:lang w:val="pt-BR"/>
         </w:rPr>
-        <w:t>Simara</w:t>
-      </w:r>
-      <w:proofErr w:type="spellEnd"/>
-      <w:r>
-        <w:rPr>
-          <w:rFonts w:ascii="Times New Roman" w:eastAsia="Times New Roman" w:hAnsi="Times New Roman" w:cs="Times New Roman"/>
-          <w:i/>
-          <w:sz w:val="20"/>
-          <w:szCs w:val="20"/>
-          <w:highlight w:val="white"/>
-          <w:lang w:val="pt-BR"/>
-        </w:rPr>
-        <w:t xml:space="preserve"> Vieira da Rocha [5]</w:t>
-      </w:r>
-      <w:r>
-        <w:rPr>
-          <w:rFonts w:ascii="Times New Roman" w:eastAsia="Times New Roman" w:hAnsi="Times New Roman" w:cs="Times New Roman"/>
-          <w:sz w:val="20"/>
-          <w:szCs w:val="20"/>
-          <w:highlight w:val="white"/>
-          <w:lang w:val="pt-BR"/>
-        </w:rPr>
-        <w:t>, é a maior causa de morte de mulheres entre os 35 a 55 anos. Com a utilização do sistema CAD, Computer-</w:t>
-      </w:r>
-      <w:proofErr w:type="spellStart"/>
-      <w:r>
-        <w:rPr>
-          <w:rFonts w:ascii="Times New Roman" w:eastAsia="Times New Roman" w:hAnsi="Times New Roman" w:cs="Times New Roman"/>
-          <w:sz w:val="20"/>
-          <w:szCs w:val="20"/>
-          <w:highlight w:val="white"/>
-          <w:lang w:val="pt-BR"/>
-        </w:rPr>
-        <w:t>Aided</w:t>
-      </w:r>
-      <w:proofErr w:type="spellEnd"/>
-      <w:r>
-        <w:rPr>
-          <w:rFonts w:ascii="Times New Roman" w:eastAsia="Times New Roman" w:hAnsi="Times New Roman" w:cs="Times New Roman"/>
-          <w:sz w:val="20"/>
-          <w:szCs w:val="20"/>
-          <w:highlight w:val="white"/>
-          <w:lang w:val="pt-BR"/>
-        </w:rPr>
-        <w:t xml:space="preserve"> </w:t>
-      </w:r>
-      <w:proofErr w:type="spellStart"/>
-      <w:r>
-        <w:rPr>
-          <w:rFonts w:ascii="Times New Roman" w:eastAsia="Times New Roman" w:hAnsi="Times New Roman" w:cs="Times New Roman"/>
-          <w:sz w:val="20"/>
-          <w:szCs w:val="20"/>
-          <w:highlight w:val="white"/>
-          <w:lang w:val="pt-BR"/>
-        </w:rPr>
-        <w:t>Diagnostic</w:t>
-      </w:r>
-      <w:proofErr w:type="spellEnd"/>
-      <w:r>
-        <w:rPr>
-          <w:rFonts w:ascii="Times New Roman" w:eastAsia="Times New Roman" w:hAnsi="Times New Roman" w:cs="Times New Roman"/>
-          <w:sz w:val="20"/>
-          <w:szCs w:val="20"/>
-          <w:highlight w:val="white"/>
-          <w:lang w:val="pt-BR"/>
-        </w:rPr>
-        <w:t xml:space="preserve"> [6], propõe reduções significativas de falsos positivos e com ajuda de processamento de imagem e reconhecimento de padrão identificar fases iniciais destes cânceres. Mas o sistema CAD não é limitado a apenas um tipo de câncer consegue identificar com processamento de imagem qualquer tipo de câncer, seja ele pulmonar, cerebral entre outro. Na “fig. 6” temos imagens de uma identificação com o sistema CAD.</w:t>
+        <w:t>Simara Vieira da Rocha [5]</w:t>
+      </w:r>
+      <w:r>
+        <w:rPr>
+          <w:rFonts w:ascii="Times New Roman" w:eastAsia="Times New Roman" w:hAnsi="Times New Roman" w:cs="Times New Roman"/>
+          <w:sz w:val="20"/>
+          <w:szCs w:val="20"/>
+          <w:highlight w:val="white"/>
+          <w:lang w:val="pt-BR"/>
+        </w:rPr>
+        <w:t>, é a maior causa de morte de mulheres entre os 35 a 55 anos. Com a utilização do sistema CAD, Computer-Aided Diagnostic [6], propõe reduções significativas de falsos positivos e com ajuda de processamento de imagem e reconhecimento de padrão identificar fases iniciais destes cânceres. Mas o sistema CAD não é limitado a apenas um tipo de câncer consegue identificar com processamento de imagem qualquer tipo de câncer, seja ele pulmonar, cerebral entre outro. Na “fig. 6” temos imagens de uma identificação com o sistema CAD.</w:t>
       </w:r>
     </w:p>
     <w:p>
@@ -2203,51 +1820,7 @@
           <w:highlight w:val="white"/>
           <w:lang w:val="pt-BR"/>
         </w:rPr>
-        <w:t xml:space="preserve"> sólido nódulo </w:t>
-      </w:r>
-      <w:proofErr w:type="spellStart"/>
-      <w:r>
-        <w:rPr>
-          <w:rFonts w:ascii="Times New Roman" w:eastAsia="Times New Roman" w:hAnsi="Times New Roman" w:cs="Times New Roman"/>
-          <w:sz w:val="16"/>
-          <w:szCs w:val="16"/>
-          <w:highlight w:val="white"/>
-          <w:lang w:val="pt-BR"/>
-        </w:rPr>
-        <w:t>justapleural</w:t>
-      </w:r>
-      <w:proofErr w:type="spellEnd"/>
-      <w:r>
-        <w:rPr>
-          <w:rFonts w:ascii="Times New Roman" w:eastAsia="Times New Roman" w:hAnsi="Times New Roman" w:cs="Times New Roman"/>
-          <w:sz w:val="16"/>
-          <w:szCs w:val="16"/>
-          <w:highlight w:val="white"/>
-          <w:lang w:val="pt-BR"/>
-        </w:rPr>
-        <w:t xml:space="preserve"> em forma </w:t>
-      </w:r>
-      <w:proofErr w:type="spellStart"/>
-      <w:r>
-        <w:rPr>
-          <w:rFonts w:ascii="Times New Roman" w:eastAsia="Times New Roman" w:hAnsi="Times New Roman" w:cs="Times New Roman"/>
-          <w:sz w:val="16"/>
-          <w:szCs w:val="16"/>
-          <w:highlight w:val="white"/>
-          <w:lang w:val="pt-BR"/>
-        </w:rPr>
-        <w:t>ovóide</w:t>
-      </w:r>
-      <w:proofErr w:type="spellEnd"/>
-      <w:r>
-        <w:rPr>
-          <w:rFonts w:ascii="Times New Roman" w:eastAsia="Times New Roman" w:hAnsi="Times New Roman" w:cs="Times New Roman"/>
-          <w:sz w:val="16"/>
-          <w:szCs w:val="16"/>
-          <w:highlight w:val="white"/>
-          <w:lang w:val="pt-BR"/>
-        </w:rPr>
-        <w:t xml:space="preserve">, </w:t>
+        <w:t xml:space="preserve"> sólido nódulo justapleural em forma ovóide, </w:t>
       </w:r>
       <w:r>
         <w:rPr>
@@ -2289,51 +1862,7 @@
           <w:highlight w:val="white"/>
           <w:lang w:val="pt-BR"/>
         </w:rPr>
-        <w:t xml:space="preserve"> dérmico </w:t>
-      </w:r>
-      <w:proofErr w:type="spellStart"/>
-      <w:r>
-        <w:rPr>
-          <w:rFonts w:ascii="Times New Roman" w:eastAsia="Times New Roman" w:hAnsi="Times New Roman" w:cs="Times New Roman"/>
-          <w:sz w:val="16"/>
-          <w:szCs w:val="16"/>
-          <w:highlight w:val="white"/>
-          <w:lang w:val="pt-BR"/>
-        </w:rPr>
-        <w:t>juxtavascular</w:t>
-      </w:r>
-      <w:proofErr w:type="spellEnd"/>
-      <w:r>
-        <w:rPr>
-          <w:rFonts w:ascii="Times New Roman" w:eastAsia="Times New Roman" w:hAnsi="Times New Roman" w:cs="Times New Roman"/>
-          <w:sz w:val="16"/>
-          <w:szCs w:val="16"/>
-          <w:highlight w:val="white"/>
-          <w:lang w:val="pt-BR"/>
-        </w:rPr>
-        <w:t xml:space="preserve"> nódulo em forma </w:t>
-      </w:r>
-      <w:proofErr w:type="spellStart"/>
-      <w:r>
-        <w:rPr>
-          <w:rFonts w:ascii="Times New Roman" w:eastAsia="Times New Roman" w:hAnsi="Times New Roman" w:cs="Times New Roman"/>
-          <w:sz w:val="16"/>
-          <w:szCs w:val="16"/>
-          <w:highlight w:val="white"/>
-          <w:lang w:val="pt-BR"/>
-        </w:rPr>
-        <w:t>ovóide</w:t>
-      </w:r>
-      <w:proofErr w:type="spellEnd"/>
-      <w:r>
-        <w:rPr>
-          <w:rFonts w:ascii="Times New Roman" w:eastAsia="Times New Roman" w:hAnsi="Times New Roman" w:cs="Times New Roman"/>
-          <w:sz w:val="16"/>
-          <w:szCs w:val="16"/>
-          <w:highlight w:val="white"/>
-          <w:lang w:val="pt-BR"/>
-        </w:rPr>
-        <w:t xml:space="preserve">. </w:t>
+        <w:t xml:space="preserve"> dérmico juxtavascular nódulo em forma ovóide. </w:t>
       </w:r>
       <w:r>
         <w:rPr>
@@ -2536,7 +2065,7 @@
       <w:pPr>
         <w:numPr>
           <w:ilvl w:val="0"/>
-          <w:numId w:val="3"/>
+          <w:numId w:val="1"/>
         </w:numPr>
         <w:spacing w:before="200"/>
         <w:jc w:val="center"/>
@@ -2568,10 +2097,59 @@
     </w:p>
     <w:p>
       <w:pPr>
-        <w:pStyle w:val="PargrafodaLista"/>
+        <w:spacing w:before="200"/>
+        <w:jc w:val="both"/>
+        <w:rPr>
+          <w:rFonts w:ascii="Times New Roman" w:eastAsia="Times New Roman" w:hAnsi="Times New Roman" w:cs="Times New Roman"/>
+          <w:sz w:val="16"/>
+          <w:szCs w:val="16"/>
+          <w:lang w:val="pt-BR"/>
+        </w:rPr>
+      </w:pPr>
+      <w:r>
+        <w:rPr>
+          <w:rFonts w:ascii="Times New Roman" w:eastAsia="Times New Roman" w:hAnsi="Times New Roman" w:cs="Times New Roman"/>
+          <w:sz w:val="20"/>
+          <w:szCs w:val="20"/>
+          <w:lang w:val="pt-BR"/>
+        </w:rPr>
+        <w:t xml:space="preserve">    </w:t>
+      </w:r>
+      <w:r>
+        <w:rPr>
+          <w:rFonts w:ascii="Times New Roman" w:eastAsia="Times New Roman" w:hAnsi="Times New Roman" w:cs="Times New Roman"/>
+          <w:sz w:val="20"/>
+          <w:szCs w:val="20"/>
+          <w:lang w:val="pt-BR"/>
+        </w:rPr>
+        <w:t xml:space="preserve">Com o objetivo de </w:t>
+      </w:r>
+      <w:r>
+        <w:rPr>
+          <w:rFonts w:ascii="Times New Roman" w:eastAsia="Times New Roman" w:hAnsi="Times New Roman" w:cs="Times New Roman"/>
+          <w:sz w:val="20"/>
+          <w:szCs w:val="20"/>
+          <w:lang w:val="pt-BR"/>
+        </w:rPr>
+        <w:t xml:space="preserve"> </w:t>
+      </w:r>
+      <w:r>
+        <w:rPr>
+          <w:rFonts w:ascii="Times New Roman" w:eastAsia="Times New Roman" w:hAnsi="Times New Roman" w:cs="Times New Roman"/>
+          <w:sz w:val="20"/>
+          <w:szCs w:val="20"/>
+          <w:lang w:val="pt-BR"/>
+        </w:rPr>
+        <w:t>aprofundamento no tema, implementamos um software que realiza o reconhecimento de placas.</w:t>
+      </w:r>
+      <w:bookmarkStart w:id="0" w:name="_GoBack"/>
+      <w:bookmarkEnd w:id="0"/>
+    </w:p>
+    <w:p>
+      <w:pPr>
         <w:numPr>
           <w:ilvl w:val="0"/>
-          <w:numId w:val="3"/>
+          <w:numId w:val="1"/>
         </w:numPr>
         <w:spacing w:before="200"/>
         <w:jc w:val="center"/>
@@ -2579,6 +2157,58 @@
           <w:rFonts w:ascii="Times New Roman" w:eastAsia="Times New Roman" w:hAnsi="Times New Roman" w:cs="Times New Roman"/>
           <w:sz w:val="16"/>
           <w:szCs w:val="16"/>
+          <w:lang w:val="pt-BR"/>
+        </w:rPr>
+      </w:pPr>
+      <w:r>
+        <w:rPr>
+          <w:rFonts w:ascii="Times New Roman" w:eastAsia="Times New Roman" w:hAnsi="Times New Roman" w:cs="Times New Roman"/>
+          <w:sz w:val="20"/>
+          <w:szCs w:val="20"/>
+          <w:lang w:val="pt-BR"/>
+        </w:rPr>
+        <w:t>C</w:t>
+      </w:r>
+      <w:r>
+        <w:rPr>
+          <w:rFonts w:ascii="Times New Roman" w:eastAsia="Times New Roman" w:hAnsi="Times New Roman" w:cs="Times New Roman"/>
+          <w:sz w:val="16"/>
+          <w:szCs w:val="16"/>
+          <w:lang w:val="pt-BR"/>
+        </w:rPr>
+        <w:t>ONCLUSÃO</w:t>
+      </w:r>
+    </w:p>
+    <w:p>
+      <w:pPr>
+        <w:spacing w:before="200"/>
+        <w:rPr>
+          <w:rFonts w:ascii="Times New Roman" w:eastAsia="Times New Roman" w:hAnsi="Times New Roman" w:cs="Times New Roman"/>
+          <w:sz w:val="20"/>
+          <w:szCs w:val="20"/>
+          <w:lang w:val="pt-BR"/>
+        </w:rPr>
+      </w:pPr>
+      <w:r>
+        <w:rPr>
+          <w:rFonts w:ascii="Times New Roman" w:eastAsia="Times New Roman" w:hAnsi="Times New Roman" w:cs="Times New Roman"/>
+          <w:sz w:val="20"/>
+          <w:szCs w:val="20"/>
+          <w:lang w:val="pt-BR"/>
+        </w:rPr>
+        <w:t xml:space="preserve">    A visão computacional</w:t>
+      </w:r>
+    </w:p>
+    <w:p>
+      <w:pPr>
+        <w:pStyle w:val="PargrafodaLista"/>
+        <w:spacing w:before="200"/>
+        <w:jc w:val="center"/>
+        <w:rPr>
+          <w:rFonts w:ascii="Times New Roman" w:eastAsia="Times New Roman" w:hAnsi="Times New Roman" w:cs="Times New Roman"/>
+          <w:sz w:val="16"/>
+          <w:szCs w:val="16"/>
+          <w:lang w:val="pt-BR"/>
         </w:rPr>
       </w:pPr>
       <w:r>
@@ -2597,19 +2227,14 @@
         </w:rPr>
         <w:t>EFERÊNCIA</w:t>
       </w:r>
-    </w:p>
-    <w:p>
-      <w:pPr>
-        <w:spacing w:before="200"/>
-        <w:ind w:left="720"/>
-        <w:jc w:val="center"/>
-        <w:rPr>
-          <w:rFonts w:ascii="Times New Roman" w:eastAsia="Times New Roman" w:hAnsi="Times New Roman" w:cs="Times New Roman"/>
-          <w:sz w:val="16"/>
-          <w:szCs w:val="16"/>
-          <w:lang w:val="pt-BR"/>
-        </w:rPr>
-      </w:pPr>
+      <w:r>
+        <w:rPr>
+          <w:rFonts w:ascii="Times New Roman" w:eastAsia="Times New Roman" w:hAnsi="Times New Roman" w:cs="Times New Roman"/>
+          <w:sz w:val="16"/>
+          <w:szCs w:val="16"/>
+        </w:rPr>
+        <w:t>S</w:t>
+      </w:r>
     </w:p>
     <w:p>
       <w:pPr>
@@ -2632,27 +2257,7 @@
           <w:szCs w:val="18"/>
           <w:lang w:val="pt-BR"/>
         </w:rPr>
-        <w:t xml:space="preserve">Huang, T. </w:t>
-      </w:r>
-      <w:proofErr w:type="spellStart"/>
-      <w:r>
-        <w:rPr>
-          <w:rFonts w:ascii="Times New Roman" w:eastAsia="Times New Roman" w:hAnsi="Times New Roman" w:cs="Times New Roman"/>
-          <w:sz w:val="18"/>
-          <w:szCs w:val="18"/>
-          <w:lang w:val="pt-BR"/>
-        </w:rPr>
-        <w:t>Vandoni</w:t>
-      </w:r>
-      <w:proofErr w:type="spellEnd"/>
-      <w:r>
-        <w:rPr>
-          <w:rFonts w:ascii="Times New Roman" w:eastAsia="Times New Roman" w:hAnsi="Times New Roman" w:cs="Times New Roman"/>
-          <w:sz w:val="18"/>
-          <w:szCs w:val="18"/>
-          <w:lang w:val="pt-BR"/>
-        </w:rPr>
-        <w:t xml:space="preserve">, Carlo, E (ed.). </w:t>
+        <w:t xml:space="preserve">Huang, T. Vandoni, Carlo, E (ed.). </w:t>
       </w:r>
       <w:hyperlink r:id="rId17">
         <w:r>
@@ -2662,27 +2267,7 @@
             <w:sz w:val="18"/>
             <w:szCs w:val="18"/>
           </w:rPr>
-          <w:t xml:space="preserve">Computer </w:t>
-        </w:r>
-        <w:proofErr w:type="gramStart"/>
-        <w:r>
-          <w:rPr>
-            <w:rFonts w:ascii="Times New Roman" w:eastAsia="Times New Roman" w:hAnsi="Times New Roman" w:cs="Times New Roman"/>
-            <w:i/>
-            <w:sz w:val="18"/>
-            <w:szCs w:val="18"/>
-          </w:rPr>
-          <w:t>Vision :</w:t>
-        </w:r>
-        <w:proofErr w:type="gramEnd"/>
-        <w:r>
-          <w:rPr>
-            <w:rFonts w:ascii="Times New Roman" w:eastAsia="Times New Roman" w:hAnsi="Times New Roman" w:cs="Times New Roman"/>
-            <w:i/>
-            <w:sz w:val="18"/>
-            <w:szCs w:val="18"/>
-          </w:rPr>
-          <w:t xml:space="preserve"> Evolution And Promise</w:t>
+          <w:t>Computer Vision : Evolution And Promise</w:t>
         </w:r>
       </w:hyperlink>
       <w:r>
@@ -2709,25 +2294,7 @@
           <w:sz w:val="18"/>
           <w:szCs w:val="18"/>
         </w:rPr>
-        <w:t xml:space="preserve">. Geneva: CERN. pp. 21–25, </w:t>
-      </w:r>
-      <w:proofErr w:type="spellStart"/>
-      <w:r>
-        <w:rPr>
-          <w:rFonts w:ascii="Times New Roman" w:eastAsia="Times New Roman" w:hAnsi="Times New Roman" w:cs="Times New Roman"/>
-          <w:sz w:val="18"/>
-          <w:szCs w:val="18"/>
-        </w:rPr>
-        <w:t>Novembro</w:t>
-      </w:r>
-      <w:proofErr w:type="spellEnd"/>
-      <w:r>
-        <w:rPr>
-          <w:rFonts w:ascii="Times New Roman" w:eastAsia="Times New Roman" w:hAnsi="Times New Roman" w:cs="Times New Roman"/>
-          <w:sz w:val="18"/>
-          <w:szCs w:val="18"/>
-        </w:rPr>
-        <w:t xml:space="preserve"> </w:t>
+        <w:t xml:space="preserve">. Geneva: CERN. pp. 21–25, Novembro </w:t>
       </w:r>
       <w:r>
         <w:rPr>
@@ -2828,27 +2395,7 @@
           <w:szCs w:val="18"/>
           <w:highlight w:val="white"/>
         </w:rPr>
-        <w:t xml:space="preserve">19, </w:t>
-      </w:r>
-      <w:proofErr w:type="spellStart"/>
-      <w:r>
-        <w:rPr>
-          <w:rFonts w:ascii="Times New Roman" w:eastAsia="Times New Roman" w:hAnsi="Times New Roman" w:cs="Times New Roman"/>
-          <w:sz w:val="18"/>
-          <w:szCs w:val="18"/>
-          <w:highlight w:val="white"/>
-        </w:rPr>
-        <w:t>outubro</w:t>
-      </w:r>
-      <w:proofErr w:type="spellEnd"/>
-      <w:r>
-        <w:rPr>
-          <w:rFonts w:ascii="Times New Roman" w:eastAsia="Times New Roman" w:hAnsi="Times New Roman" w:cs="Times New Roman"/>
-          <w:sz w:val="18"/>
-          <w:szCs w:val="18"/>
-          <w:highlight w:val="white"/>
-        </w:rPr>
-        <w:t xml:space="preserve"> 2010.</w:t>
+        <w:t>19, outubro 2010.</w:t>
       </w:r>
     </w:p>
     <w:p>
@@ -2910,25 +2457,14 @@
           <w:highlight w:val="white"/>
         </w:rPr>
       </w:pPr>
-      <w:proofErr w:type="gramStart"/>
-      <w:r>
-        <w:rPr>
-          <w:rFonts w:ascii="Times New Roman" w:eastAsia="Times New Roman" w:hAnsi="Times New Roman" w:cs="Times New Roman"/>
-          <w:sz w:val="20"/>
-          <w:szCs w:val="20"/>
-          <w:highlight w:val="white"/>
-        </w:rPr>
-        <w:t>LECUN ,</w:t>
-      </w:r>
-      <w:proofErr w:type="gramEnd"/>
-      <w:r>
-        <w:rPr>
-          <w:rFonts w:ascii="Times New Roman" w:eastAsia="Times New Roman" w:hAnsi="Times New Roman" w:cs="Times New Roman"/>
-          <w:sz w:val="20"/>
-          <w:szCs w:val="20"/>
-          <w:highlight w:val="white"/>
-        </w:rPr>
-        <w:t xml:space="preserve"> Yann. </w:t>
+      <w:r>
+        <w:rPr>
+          <w:rFonts w:ascii="Times New Roman" w:eastAsia="Times New Roman" w:hAnsi="Times New Roman" w:cs="Times New Roman"/>
+          <w:sz w:val="20"/>
+          <w:szCs w:val="20"/>
+          <w:highlight w:val="white"/>
+        </w:rPr>
+        <w:t xml:space="preserve">LECUN , Yann. </w:t>
       </w:r>
       <w:r>
         <w:rPr>
@@ -2938,18 +2474,7 @@
           <w:szCs w:val="20"/>
           <w:highlight w:val="white"/>
         </w:rPr>
-        <w:t>Convolutional Networks for Images, Speech, and Time-</w:t>
-      </w:r>
-      <w:proofErr w:type="gramStart"/>
-      <w:r>
-        <w:rPr>
-          <w:rFonts w:ascii="Times New Roman" w:eastAsia="Times New Roman" w:hAnsi="Times New Roman" w:cs="Times New Roman"/>
-          <w:i/>
-          <w:sz w:val="20"/>
-          <w:szCs w:val="20"/>
-          <w:highlight w:val="white"/>
-        </w:rPr>
-        <w:t>Series</w:t>
+        <w:t>Convolutional Networks for Images, Speech, and Time-Series</w:t>
       </w:r>
       <w:r>
         <w:rPr>
@@ -2967,17 +2492,7 @@
           <w:szCs w:val="18"/>
           <w:highlight w:val="white"/>
         </w:rPr>
-        <w:t>.</w:t>
-      </w:r>
-      <w:proofErr w:type="gramEnd"/>
-      <w:r>
-        <w:rPr>
-          <w:rFonts w:ascii="Times New Roman" w:eastAsia="Times New Roman" w:hAnsi="Times New Roman" w:cs="Times New Roman"/>
-          <w:sz w:val="18"/>
-          <w:szCs w:val="18"/>
-          <w:highlight w:val="white"/>
-        </w:rPr>
-        <w:t xml:space="preserve"> http://yann.lecun.com/exdb/publis/pdf/lecun-01a.pdf</w:t>
+        <w:t>. http://yann.lecun.com/exdb/publis/pdf/lecun-01a.pdf</w:t>
       </w:r>
     </w:p>
     <w:p>
@@ -3005,66 +2520,18 @@
           <w:highlight w:val="white"/>
           <w:lang w:val="pt-BR"/>
         </w:rPr>
-        <w:t xml:space="preserve">ROCHA, </w:t>
-      </w:r>
-      <w:proofErr w:type="spellStart"/>
+        <w:t xml:space="preserve">ROCHA, Simara Vieira de, </w:t>
+      </w:r>
       <w:r>
         <w:rPr>
           <w:rFonts w:ascii="Times New Roman" w:eastAsia="Times New Roman" w:hAnsi="Times New Roman" w:cs="Times New Roman"/>
           <w:i/>
-          <w:sz w:val="17"/>
-          <w:szCs w:val="17"/>
-          <w:highlight w:val="white"/>
-          <w:lang w:val="pt-BR"/>
-        </w:rPr>
-        <w:t>Simara</w:t>
-      </w:r>
-      <w:proofErr w:type="spellEnd"/>
-      <w:r>
-        <w:rPr>
-          <w:rFonts w:ascii="Times New Roman" w:eastAsia="Times New Roman" w:hAnsi="Times New Roman" w:cs="Times New Roman"/>
-          <w:i/>
-          <w:sz w:val="17"/>
-          <w:szCs w:val="17"/>
-          <w:highlight w:val="white"/>
-          <w:lang w:val="pt-BR"/>
-        </w:rPr>
-        <w:t xml:space="preserve"> Vieira </w:t>
-      </w:r>
-      <w:proofErr w:type="gramStart"/>
-      <w:r>
-        <w:rPr>
-          <w:rFonts w:ascii="Times New Roman" w:eastAsia="Times New Roman" w:hAnsi="Times New Roman" w:cs="Times New Roman"/>
-          <w:i/>
-          <w:sz w:val="17"/>
-          <w:szCs w:val="17"/>
-          <w:highlight w:val="white"/>
-          <w:lang w:val="pt-BR"/>
-        </w:rPr>
-        <w:t xml:space="preserve">de, </w:t>
-      </w:r>
-      <w:r>
-        <w:rPr>
-          <w:rFonts w:ascii="Times New Roman" w:eastAsia="Times New Roman" w:hAnsi="Times New Roman" w:cs="Times New Roman"/>
-          <w:i/>
-          <w:sz w:val="18"/>
-          <w:szCs w:val="18"/>
-          <w:highlight w:val="white"/>
-          <w:lang w:val="pt-BR"/>
-        </w:rPr>
-        <w:t>DETECÇÃO</w:t>
-      </w:r>
-      <w:proofErr w:type="gramEnd"/>
-      <w:r>
-        <w:rPr>
-          <w:rFonts w:ascii="Times New Roman" w:eastAsia="Times New Roman" w:hAnsi="Times New Roman" w:cs="Times New Roman"/>
-          <w:i/>
-          <w:sz w:val="18"/>
-          <w:szCs w:val="18"/>
-          <w:highlight w:val="white"/>
-          <w:lang w:val="pt-BR"/>
-        </w:rPr>
-        <w:t xml:space="preserve"> DE MASSAS EM IMAGENS DA MAMA USANDO ÍNDICES DE DIVERSIDADE E ALGORITMOS DE SEGMENTAÇÃO EM GRAFO,</w:t>
+          <w:sz w:val="18"/>
+          <w:szCs w:val="18"/>
+          <w:highlight w:val="white"/>
+          <w:lang w:val="pt-BR"/>
+        </w:rPr>
+        <w:t>DETECÇÃO DE MASSAS EM IMAGENS DA MAMA USANDO ÍNDICES DE DIVERSIDADE E ALGORITMOS DE SEGMENTAÇÃO EM GRAFO,</w:t>
       </w:r>
       <w:r>
         <w:rPr>
@@ -3099,87 +2566,7 @@
           <w:szCs w:val="18"/>
           <w:highlight w:val="white"/>
         </w:rPr>
-        <w:t xml:space="preserve">Islam </w:t>
-      </w:r>
-      <w:proofErr w:type="gramStart"/>
-      <w:r>
-        <w:rPr>
-          <w:rFonts w:ascii="Times New Roman" w:eastAsia="Times New Roman" w:hAnsi="Times New Roman" w:cs="Times New Roman"/>
-          <w:sz w:val="18"/>
-          <w:szCs w:val="18"/>
-          <w:highlight w:val="white"/>
-        </w:rPr>
-        <w:t>Reda ;</w:t>
-      </w:r>
-      <w:proofErr w:type="gramEnd"/>
-      <w:r>
-        <w:rPr>
-          <w:rFonts w:ascii="Times New Roman" w:eastAsia="Times New Roman" w:hAnsi="Times New Roman" w:cs="Times New Roman"/>
-          <w:sz w:val="18"/>
-          <w:szCs w:val="18"/>
-          <w:highlight w:val="white"/>
-        </w:rPr>
-        <w:t xml:space="preserve"> Ahmed </w:t>
-      </w:r>
-      <w:proofErr w:type="spellStart"/>
-      <w:r>
-        <w:rPr>
-          <w:rFonts w:ascii="Times New Roman" w:eastAsia="Times New Roman" w:hAnsi="Times New Roman" w:cs="Times New Roman"/>
-          <w:sz w:val="18"/>
-          <w:szCs w:val="18"/>
-          <w:highlight w:val="white"/>
-        </w:rPr>
-        <w:t>Shalaby</w:t>
-      </w:r>
-      <w:proofErr w:type="spellEnd"/>
-      <w:r>
-        <w:rPr>
-          <w:rFonts w:ascii="Times New Roman" w:eastAsia="Times New Roman" w:hAnsi="Times New Roman" w:cs="Times New Roman"/>
-          <w:sz w:val="18"/>
-          <w:szCs w:val="18"/>
-          <w:highlight w:val="white"/>
-        </w:rPr>
-        <w:t xml:space="preserve"> ; Fahmi Khalifa ; Mohammed </w:t>
-      </w:r>
-      <w:proofErr w:type="spellStart"/>
-      <w:r>
-        <w:rPr>
-          <w:rFonts w:ascii="Times New Roman" w:eastAsia="Times New Roman" w:hAnsi="Times New Roman" w:cs="Times New Roman"/>
-          <w:sz w:val="18"/>
-          <w:szCs w:val="18"/>
-          <w:highlight w:val="white"/>
-        </w:rPr>
-        <w:t>Elmogy</w:t>
-      </w:r>
-      <w:proofErr w:type="spellEnd"/>
-      <w:r>
-        <w:rPr>
-          <w:rFonts w:ascii="Times New Roman" w:eastAsia="Times New Roman" w:hAnsi="Times New Roman" w:cs="Times New Roman"/>
-          <w:sz w:val="18"/>
-          <w:szCs w:val="18"/>
-          <w:highlight w:val="white"/>
-        </w:rPr>
-        <w:t xml:space="preserve"> ; Ahmed </w:t>
-      </w:r>
-      <w:proofErr w:type="spellStart"/>
-      <w:r>
-        <w:rPr>
-          <w:rFonts w:ascii="Times New Roman" w:eastAsia="Times New Roman" w:hAnsi="Times New Roman" w:cs="Times New Roman"/>
-          <w:sz w:val="18"/>
-          <w:szCs w:val="18"/>
-          <w:highlight w:val="white"/>
-        </w:rPr>
-        <w:t>Aboulfotouh</w:t>
-      </w:r>
-      <w:proofErr w:type="spellEnd"/>
-      <w:r>
-        <w:rPr>
-          <w:rFonts w:ascii="Times New Roman" w:eastAsia="Times New Roman" w:hAnsi="Times New Roman" w:cs="Times New Roman"/>
-          <w:sz w:val="18"/>
-          <w:szCs w:val="18"/>
-          <w:highlight w:val="white"/>
-        </w:rPr>
-        <w:t xml:space="preserve">, </w:t>
+        <w:t xml:space="preserve">Islam Reda ; Ahmed Shalaby ; Fahmi Khalifa ; Mohammed Elmogy ; Ahmed Aboulfotouh, </w:t>
       </w:r>
       <w:r>
         <w:rPr>
@@ -3236,19 +2623,7 @@
           <w:highlight w:val="white"/>
           <w:lang w:val="pt-BR"/>
         </w:rPr>
-        <w:t xml:space="preserve">Tesla anuncia sistema 100% autônomo para todos os seus </w:t>
-      </w:r>
-      <w:proofErr w:type="gramStart"/>
-      <w:r>
-        <w:rPr>
-          <w:rFonts w:ascii="Times New Roman" w:eastAsia="Times New Roman" w:hAnsi="Times New Roman" w:cs="Times New Roman"/>
-          <w:i/>
-          <w:sz w:val="18"/>
-          <w:szCs w:val="18"/>
-          <w:highlight w:val="white"/>
-          <w:lang w:val="pt-BR"/>
-        </w:rPr>
-        <w:t>carros</w:t>
+        <w:t>Tesla anuncia sistema 100% autônomo para todos os seus carros</w:t>
       </w:r>
       <w:r>
         <w:rPr>
@@ -3260,7 +2635,6 @@
         </w:rPr>
         <w:t>,  http://g1.globo.com/carros/noticia/2016/10/tesla-anuncia-sistema-100-autonomo-para-todos-os-seus-carros.html</w:t>
       </w:r>
-      <w:proofErr w:type="gramEnd"/>
     </w:p>
     <w:p>
       <w:pPr>
@@ -3283,13 +2657,95 @@
     </w:p>
     <w:p>
       <w:pPr>
-        <w:rPr>
-          <w:rFonts w:ascii="Times New Roman" w:eastAsia="Times New Roman" w:hAnsi="Times New Roman" w:cs="Times New Roman"/>
-          <w:sz w:val="20"/>
-          <w:szCs w:val="20"/>
-          <w:lang w:val="pt-BR"/>
-        </w:rPr>
-      </w:pPr>
+        <w:jc w:val="both"/>
+        <w:rPr>
+          <w:rFonts w:ascii="Times New Roman" w:eastAsia="Times New Roman" w:hAnsi="Times New Roman" w:cs="Times New Roman"/>
+          <w:sz w:val="20"/>
+          <w:szCs w:val="20"/>
+          <w:lang w:val="pt-BR"/>
+        </w:rPr>
+      </w:pPr>
+      <w:r>
+        <w:rPr>
+          <w:rFonts w:ascii="Times New Roman" w:eastAsia="Times New Roman" w:hAnsi="Times New Roman" w:cs="Times New Roman"/>
+          <w:sz w:val="20"/>
+          <w:szCs w:val="20"/>
+          <w:lang w:val="pt-BR"/>
+        </w:rPr>
+        <w:t xml:space="preserve">   A evolução da tecnologia está intrinsicamente ligada com a visão computacional. Isso pois, analisando de uma maneira mais profunda, estamos falando do desenvolvimento de uma área capaz de extrair informações de dados </w:t>
+      </w:r>
+      <w:r>
+        <w:rPr>
+          <w:rFonts w:ascii="Times New Roman" w:eastAsia="Times New Roman" w:hAnsi="Times New Roman" w:cs="Times New Roman"/>
+          <w:sz w:val="20"/>
+          <w:szCs w:val="20"/>
+          <w:lang w:val="pt-BR"/>
+        </w:rPr>
+        <w:t xml:space="preserve">brutos </w:t>
+      </w:r>
+      <w:r>
+        <w:rPr>
+          <w:rFonts w:ascii="Times New Roman" w:eastAsia="Times New Roman" w:hAnsi="Times New Roman" w:cs="Times New Roman"/>
+          <w:sz w:val="20"/>
+          <w:szCs w:val="20"/>
+          <w:lang w:val="pt-BR"/>
+        </w:rPr>
+        <w:t xml:space="preserve">gerados a partir </w:t>
+      </w:r>
+      <w:r>
+        <w:rPr>
+          <w:rFonts w:ascii="Times New Roman" w:eastAsia="Times New Roman" w:hAnsi="Times New Roman" w:cs="Times New Roman"/>
+          <w:sz w:val="20"/>
+          <w:szCs w:val="20"/>
+          <w:lang w:val="pt-BR"/>
+        </w:rPr>
+        <w:t xml:space="preserve">da captura </w:t>
+      </w:r>
+      <w:r>
+        <w:rPr>
+          <w:rFonts w:ascii="Times New Roman" w:eastAsia="Times New Roman" w:hAnsi="Times New Roman" w:cs="Times New Roman"/>
+          <w:sz w:val="20"/>
+          <w:szCs w:val="20"/>
+          <w:lang w:val="pt-BR"/>
+        </w:rPr>
+        <w:t xml:space="preserve">de fótons de luz (como uma imagem é formada). Não precisamos nos limitar somente ao que nossos olhos veem, mas a todo tipo de luz que possa ser capturada. </w:t>
+      </w:r>
+      <w:r>
+        <w:rPr>
+          <w:rFonts w:ascii="Times New Roman" w:eastAsia="Times New Roman" w:hAnsi="Times New Roman" w:cs="Times New Roman"/>
+          <w:sz w:val="20"/>
+          <w:szCs w:val="20"/>
+          <w:lang w:val="pt-BR"/>
+        </w:rPr>
+        <w:t>É importante considerar também, que c</w:t>
+      </w:r>
+      <w:r>
+        <w:rPr>
+          <w:rFonts w:ascii="Times New Roman" w:eastAsia="Times New Roman" w:hAnsi="Times New Roman" w:cs="Times New Roman"/>
+          <w:sz w:val="20"/>
+          <w:szCs w:val="20"/>
+          <w:lang w:val="pt-BR"/>
+        </w:rPr>
+        <w:t>om o aprimoramento contínuo do ferramental</w:t>
+      </w:r>
+      <w:r>
+        <w:rPr>
+          <w:rFonts w:ascii="Times New Roman" w:eastAsia="Times New Roman" w:hAnsi="Times New Roman" w:cs="Times New Roman"/>
+          <w:sz w:val="20"/>
+          <w:szCs w:val="20"/>
+          <w:lang w:val="pt-BR"/>
+        </w:rPr>
+        <w:t xml:space="preserve"> disponível, será um tema cada vez mais difundido e utilizado também por soluções comerciais, podendo resultar em investimentos em novas pesquisas que irão </w:t>
+      </w:r>
+      <w:r>
+        <w:rPr>
+          <w:rFonts w:ascii="Times New Roman" w:eastAsia="Times New Roman" w:hAnsi="Times New Roman" w:cs="Times New Roman"/>
+          <w:sz w:val="20"/>
+          <w:szCs w:val="20"/>
+          <w:lang w:val="pt-BR"/>
+        </w:rPr>
+        <w:t>alavancar a área, resolvendo determinadas dificuldades presentes na área atualmente.</w:t>
+      </w:r>
     </w:p>
     <w:sectPr>
       <w:type w:val="continuous"/>
@@ -4644,7 +4100,7 @@
 </file>
 
 <file path=customXml/itemProps1.xml><?xml version="1.0" encoding="utf-8"?>
-<ds:datastoreItem xmlns:ds="http://schemas.openxmlformats.org/officeDocument/2006/customXml" ds:itemID="{F3EEA9F5-EED1-46D9-AC7B-835D440E6460}">
+<ds:datastoreItem xmlns:ds="http://schemas.openxmlformats.org/officeDocument/2006/customXml" ds:itemID="{37DC9EF7-0260-417A-AE06-5A1125833033}">
   <ds:schemaRefs>
     <ds:schemaRef ds:uri="http://schemas.openxmlformats.org/officeDocument/2006/bibliography"/>
   </ds:schemaRefs>

--- a/seminario/Seminário Inteligência Artificial - Visão Computacional .docx
+++ b/seminario/Seminário Inteligência Artificial - Visão Computacional .docx
@@ -1997,9 +1997,9 @@
           <w:szCs w:val="20"/>
         </w:rPr>
         <w:drawing>
-          <wp:inline distT="114300" distB="114300" distL="114300" distR="114300" wp14:anchorId="70F8DEA1" wp14:editId="1681C904">
-            <wp:extent cx="2921876" cy="3328035"/>
-            <wp:effectExtent l="0" t="0" r="0" b="0"/>
+          <wp:inline distT="114300" distB="114300" distL="114300" distR="114300" wp14:anchorId="70F8DEA1" wp14:editId="41BB9D3E">
+            <wp:extent cx="2752725" cy="2676525"/>
+            <wp:effectExtent l="0" t="0" r="9525" b="9525"/>
             <wp:docPr id="8" name="image8.png"/>
             <wp:cNvGraphicFramePr/>
             <a:graphic xmlns:a="http://schemas.openxmlformats.org/drawingml/2006/main">
@@ -2019,7 +2019,7 @@
                   <pic:spPr>
                     <a:xfrm>
                       <a:off x="0" y="0"/>
-                      <a:ext cx="2925143" cy="3331756"/>
+                      <a:ext cx="2758210" cy="2681858"/>
                     </a:xfrm>
                     <a:prstGeom prst="rect">
                       <a:avLst/>
@@ -2142,8 +2142,6 @@
         </w:rPr>
         <w:t>aprofundamento no tema, implementamos um software que realiza o reconhecimento de placas.</w:t>
       </w:r>
-      <w:bookmarkStart w:id="0" w:name="_GoBack"/>
-      <w:bookmarkEnd w:id="0"/>
     </w:p>
     <w:p>
       <w:pPr>
@@ -2151,7 +2149,8 @@
           <w:ilvl w:val="0"/>
           <w:numId w:val="1"/>
         </w:numPr>
-        <w:spacing w:before="200"/>
+        <w:spacing w:before="200" w:after="120"/>
+        <w:ind w:right="57"/>
         <w:jc w:val="center"/>
         <w:rPr>
           <w:rFonts w:ascii="Times New Roman" w:eastAsia="Times New Roman" w:hAnsi="Times New Roman" w:cs="Times New Roman"/>
@@ -2181,22 +2180,51 @@
     </w:p>
     <w:p>
       <w:pPr>
-        <w:spacing w:before="200"/>
-        <w:rPr>
-          <w:rFonts w:ascii="Times New Roman" w:eastAsia="Times New Roman" w:hAnsi="Times New Roman" w:cs="Times New Roman"/>
-          <w:sz w:val="20"/>
-          <w:szCs w:val="20"/>
-          <w:lang w:val="pt-BR"/>
-        </w:rPr>
-      </w:pPr>
-      <w:r>
-        <w:rPr>
-          <w:rFonts w:ascii="Times New Roman" w:eastAsia="Times New Roman" w:hAnsi="Times New Roman" w:cs="Times New Roman"/>
-          <w:sz w:val="20"/>
-          <w:szCs w:val="20"/>
-          <w:lang w:val="pt-BR"/>
-        </w:rPr>
-        <w:t xml:space="preserve">    A visão computacional</w:t>
+        <w:jc w:val="both"/>
+        <w:rPr>
+          <w:rFonts w:ascii="Times New Roman" w:eastAsia="Times New Roman" w:hAnsi="Times New Roman" w:cs="Times New Roman"/>
+          <w:sz w:val="20"/>
+          <w:szCs w:val="20"/>
+          <w:lang w:val="pt-BR"/>
+        </w:rPr>
+      </w:pPr>
+      <w:r>
+        <w:rPr>
+          <w:rFonts w:ascii="Times New Roman" w:eastAsia="Times New Roman" w:hAnsi="Times New Roman" w:cs="Times New Roman"/>
+          <w:sz w:val="20"/>
+          <w:szCs w:val="20"/>
+          <w:lang w:val="pt-BR"/>
+        </w:rPr>
+        <w:t xml:space="preserve">    </w:t>
+      </w:r>
+      <w:r>
+        <w:rPr>
+          <w:rFonts w:ascii="Times New Roman" w:eastAsia="Times New Roman" w:hAnsi="Times New Roman" w:cs="Times New Roman"/>
+          <w:sz w:val="20"/>
+          <w:szCs w:val="20"/>
+          <w:lang w:val="pt-BR"/>
+        </w:rPr>
+        <w:t xml:space="preserve">   A evolução da tecnologia está intrinsicamente ligada com a visão computacional. Isso pois, analisando de uma maneira mais profunda, estamos falando do desenvolvimento de uma área capaz de extrair informações de dados brutos gerados a partir da captura de fótons de luz (como uma imagem é formada). Não precisamos nos limitar somente ao que nossos olhos veem, mas a todo tipo de luz que possa </w:t>
+      </w:r>
+      <w:r>
+        <w:rPr>
+          <w:rFonts w:ascii="Times New Roman" w:eastAsia="Times New Roman" w:hAnsi="Times New Roman" w:cs="Times New Roman"/>
+          <w:sz w:val="20"/>
+          <w:szCs w:val="20"/>
+          <w:lang w:val="pt-BR"/>
+        </w:rPr>
+        <w:t>ser capturada. É importante considerar também, que com o aprimoramento contínuo do ferramental disponível, será um tema cada vez mais difundido e utilizado também por soluções comerciais, podendo resultar em investimentos em novas pesquisas que irão alavancar a área</w:t>
+      </w:r>
+      <w:bookmarkStart w:id="0" w:name="_GoBack"/>
+      <w:bookmarkEnd w:id="0"/>
+      <w:r>
+        <w:rPr>
+          <w:rFonts w:ascii="Times New Roman" w:eastAsia="Times New Roman" w:hAnsi="Times New Roman" w:cs="Times New Roman"/>
+          <w:sz w:val="20"/>
+          <w:szCs w:val="20"/>
+          <w:lang w:val="pt-BR"/>
+        </w:rPr>
+        <w:t>.</w:t>
       </w:r>
     </w:p>
     <w:p>
@@ -2665,87 +2693,6 @@
           <w:lang w:val="pt-BR"/>
         </w:rPr>
       </w:pPr>
-      <w:r>
-        <w:rPr>
-          <w:rFonts w:ascii="Times New Roman" w:eastAsia="Times New Roman" w:hAnsi="Times New Roman" w:cs="Times New Roman"/>
-          <w:sz w:val="20"/>
-          <w:szCs w:val="20"/>
-          <w:lang w:val="pt-BR"/>
-        </w:rPr>
-        <w:t xml:space="preserve">   A evolução da tecnologia está intrinsicamente ligada com a visão computacional. Isso pois, analisando de uma maneira mais profunda, estamos falando do desenvolvimento de uma área capaz de extrair informações de dados </w:t>
-      </w:r>
-      <w:r>
-        <w:rPr>
-          <w:rFonts w:ascii="Times New Roman" w:eastAsia="Times New Roman" w:hAnsi="Times New Roman" w:cs="Times New Roman"/>
-          <w:sz w:val="20"/>
-          <w:szCs w:val="20"/>
-          <w:lang w:val="pt-BR"/>
-        </w:rPr>
-        <w:t xml:space="preserve">brutos </w:t>
-      </w:r>
-      <w:r>
-        <w:rPr>
-          <w:rFonts w:ascii="Times New Roman" w:eastAsia="Times New Roman" w:hAnsi="Times New Roman" w:cs="Times New Roman"/>
-          <w:sz w:val="20"/>
-          <w:szCs w:val="20"/>
-          <w:lang w:val="pt-BR"/>
-        </w:rPr>
-        <w:t xml:space="preserve">gerados a partir </w:t>
-      </w:r>
-      <w:r>
-        <w:rPr>
-          <w:rFonts w:ascii="Times New Roman" w:eastAsia="Times New Roman" w:hAnsi="Times New Roman" w:cs="Times New Roman"/>
-          <w:sz w:val="20"/>
-          <w:szCs w:val="20"/>
-          <w:lang w:val="pt-BR"/>
-        </w:rPr>
-        <w:t xml:space="preserve">da captura </w:t>
-      </w:r>
-      <w:r>
-        <w:rPr>
-          <w:rFonts w:ascii="Times New Roman" w:eastAsia="Times New Roman" w:hAnsi="Times New Roman" w:cs="Times New Roman"/>
-          <w:sz w:val="20"/>
-          <w:szCs w:val="20"/>
-          <w:lang w:val="pt-BR"/>
-        </w:rPr>
-        <w:t xml:space="preserve">de fótons de luz (como uma imagem é formada). Não precisamos nos limitar somente ao que nossos olhos veem, mas a todo tipo de luz que possa ser capturada. </w:t>
-      </w:r>
-      <w:r>
-        <w:rPr>
-          <w:rFonts w:ascii="Times New Roman" w:eastAsia="Times New Roman" w:hAnsi="Times New Roman" w:cs="Times New Roman"/>
-          <w:sz w:val="20"/>
-          <w:szCs w:val="20"/>
-          <w:lang w:val="pt-BR"/>
-        </w:rPr>
-        <w:t>É importante considerar também, que c</w:t>
-      </w:r>
-      <w:r>
-        <w:rPr>
-          <w:rFonts w:ascii="Times New Roman" w:eastAsia="Times New Roman" w:hAnsi="Times New Roman" w:cs="Times New Roman"/>
-          <w:sz w:val="20"/>
-          <w:szCs w:val="20"/>
-          <w:lang w:val="pt-BR"/>
-        </w:rPr>
-        <w:t>om o aprimoramento contínuo do ferramental</w:t>
-      </w:r>
-      <w:r>
-        <w:rPr>
-          <w:rFonts w:ascii="Times New Roman" w:eastAsia="Times New Roman" w:hAnsi="Times New Roman" w:cs="Times New Roman"/>
-          <w:sz w:val="20"/>
-          <w:szCs w:val="20"/>
-          <w:lang w:val="pt-BR"/>
-        </w:rPr>
-        <w:t xml:space="preserve"> disponível, será um tema cada vez mais difundido e utilizado também por soluções comerciais, podendo resultar em investimentos em novas pesquisas que irão </w:t>
-      </w:r>
-      <w:r>
-        <w:rPr>
-          <w:rFonts w:ascii="Times New Roman" w:eastAsia="Times New Roman" w:hAnsi="Times New Roman" w:cs="Times New Roman"/>
-          <w:sz w:val="20"/>
-          <w:szCs w:val="20"/>
-          <w:lang w:val="pt-BR"/>
-        </w:rPr>
-        <w:t>alavancar a área, resolvendo determinadas dificuldades presentes na área atualmente.</w:t>
-      </w:r>
     </w:p>
     <w:sectPr>
       <w:type w:val="continuous"/>
@@ -4100,7 +4047,7 @@
 </file>
 
 <file path=customXml/itemProps1.xml><?xml version="1.0" encoding="utf-8"?>
-<ds:datastoreItem xmlns:ds="http://schemas.openxmlformats.org/officeDocument/2006/customXml" ds:itemID="{37DC9EF7-0260-417A-AE06-5A1125833033}">
+<ds:datastoreItem xmlns:ds="http://schemas.openxmlformats.org/officeDocument/2006/customXml" ds:itemID="{55D15665-7CC5-4BA0-803B-9C79305455E0}">
   <ds:schemaRefs>
     <ds:schemaRef ds:uri="http://schemas.openxmlformats.org/officeDocument/2006/bibliography"/>
   </ds:schemaRefs>

--- a/seminario/Seminário Inteligência Artificial - Visão Computacional .docx
+++ b/seminario/Seminário Inteligência Artificial - Visão Computacional .docx
@@ -63,14 +63,25 @@
           <w:lang w:val="pt-BR"/>
         </w:rPr>
       </w:pPr>
-      <w:r>
-        <w:rPr>
-          <w:rFonts w:ascii="Times New Roman" w:eastAsia="Times New Roman" w:hAnsi="Times New Roman" w:cs="Times New Roman"/>
-          <w:sz w:val="18"/>
-          <w:szCs w:val="18"/>
-          <w:lang w:val="pt-BR"/>
-        </w:rPr>
-        <w:t>Adriner Maranho de Andrade</w:t>
+      <w:proofErr w:type="spellStart"/>
+      <w:r>
+        <w:rPr>
+          <w:rFonts w:ascii="Times New Roman" w:eastAsia="Times New Roman" w:hAnsi="Times New Roman" w:cs="Times New Roman"/>
+          <w:sz w:val="18"/>
+          <w:szCs w:val="18"/>
+          <w:lang w:val="pt-BR"/>
+        </w:rPr>
+        <w:t>Adriner</w:t>
+      </w:r>
+      <w:proofErr w:type="spellEnd"/>
+      <w:r>
+        <w:rPr>
+          <w:rFonts w:ascii="Times New Roman" w:eastAsia="Times New Roman" w:hAnsi="Times New Roman" w:cs="Times New Roman"/>
+          <w:sz w:val="18"/>
+          <w:szCs w:val="18"/>
+          <w:lang w:val="pt-BR"/>
+        </w:rPr>
+        <w:t xml:space="preserve"> Maranho de Andrade</w:t>
       </w:r>
     </w:p>
     <w:p>
@@ -332,6 +343,7 @@
           <w:rFonts w:ascii="Times New Roman" w:eastAsia="Times New Roman" w:hAnsi="Times New Roman" w:cs="Times New Roman"/>
           <w:sz w:val="18"/>
           <w:szCs w:val="18"/>
+          <w:lang w:val="pt-BR"/>
         </w:rPr>
         <w:sectPr>
           <w:type w:val="continuous"/>
@@ -652,7 +664,47 @@
           <w:szCs w:val="20"/>
           <w:lang w:val="pt-BR"/>
         </w:rPr>
-        <w:t xml:space="preserve">Pode ter ser subentendida em duas vertentes. A primeira, a partir de um ponto de vista biológico, se trata de uma implementação artificial do mecanismo presente no nosso corpo. Já de um ponto de vista de engenharia da computação, se trata de a criação de mecanismos que podem performar as mesmas atividades que o olho humano [1]. Basicamente, a visão computacional, visa a interpretação do conteúdo das imagens. O nosso mecanismo visual, é altamente </w:t>
+        <w:t xml:space="preserve">Pode </w:t>
+      </w:r>
+      <w:proofErr w:type="gramStart"/>
+      <w:r>
+        <w:rPr>
+          <w:rFonts w:ascii="Times New Roman" w:eastAsia="Times New Roman" w:hAnsi="Times New Roman" w:cs="Times New Roman"/>
+          <w:sz w:val="20"/>
+          <w:szCs w:val="20"/>
+          <w:lang w:val="pt-BR"/>
+        </w:rPr>
+        <w:t>ter</w:t>
+      </w:r>
+      <w:proofErr w:type="gramEnd"/>
+      <w:r>
+        <w:rPr>
+          <w:rFonts w:ascii="Times New Roman" w:eastAsia="Times New Roman" w:hAnsi="Times New Roman" w:cs="Times New Roman"/>
+          <w:sz w:val="20"/>
+          <w:szCs w:val="20"/>
+          <w:lang w:val="pt-BR"/>
+        </w:rPr>
+        <w:t xml:space="preserve"> ser subentendida em duas vertentes. A primeira, a partir de um ponto de vista biológico, se trata de uma implementação artificial do mecanismo presente no nosso corpo. Já de um ponto de vista de engenharia da computação, se trata de a criação de mecanismos que podem </w:t>
+      </w:r>
+      <w:proofErr w:type="spellStart"/>
+      <w:r>
+        <w:rPr>
+          <w:rFonts w:ascii="Times New Roman" w:eastAsia="Times New Roman" w:hAnsi="Times New Roman" w:cs="Times New Roman"/>
+          <w:sz w:val="20"/>
+          <w:szCs w:val="20"/>
+          <w:lang w:val="pt-BR"/>
+        </w:rPr>
+        <w:t>performar</w:t>
+      </w:r>
+      <w:proofErr w:type="spellEnd"/>
+      <w:r>
+        <w:rPr>
+          <w:rFonts w:ascii="Times New Roman" w:eastAsia="Times New Roman" w:hAnsi="Times New Roman" w:cs="Times New Roman"/>
+          <w:sz w:val="20"/>
+          <w:szCs w:val="20"/>
+          <w:lang w:val="pt-BR"/>
+        </w:rPr>
+        <w:t xml:space="preserve"> as mesmas atividades que o olho humano [1]. Basicamente, a visão computacional, visa a interpretação do conteúdo das imagens. O nosso mecanismo visual, é altamente </w:t>
       </w:r>
     </w:p>
     <w:p>
@@ -805,22 +857,52 @@
         </w:rPr>
         <w:t xml:space="preserve">Fig. 1. As duas retas horizontais possuem o mesmo comprimento, mas a percepção é de que possuem tamanhos diferentes [2]. </w:t>
       </w:r>
-      <w:r>
-        <w:rPr>
-          <w:rFonts w:ascii="Times New Roman" w:eastAsia="Times New Roman" w:hAnsi="Times New Roman" w:cs="Times New Roman"/>
-          <w:sz w:val="16"/>
-          <w:szCs w:val="16"/>
-        </w:rPr>
-        <w:t xml:space="preserve">Extraído de </w:t>
-      </w:r>
-      <w:r>
-        <w:rPr>
-          <w:rFonts w:ascii="Times New Roman" w:eastAsia="Times New Roman" w:hAnsi="Times New Roman" w:cs="Times New Roman"/>
-          <w:sz w:val="18"/>
-          <w:szCs w:val="18"/>
-          <w:highlight w:val="white"/>
-        </w:rPr>
-        <w:t xml:space="preserve">Richard Szeliski, </w:t>
+      <w:proofErr w:type="spellStart"/>
+      <w:r>
+        <w:rPr>
+          <w:rFonts w:ascii="Times New Roman" w:eastAsia="Times New Roman" w:hAnsi="Times New Roman" w:cs="Times New Roman"/>
+          <w:sz w:val="16"/>
+          <w:szCs w:val="16"/>
+        </w:rPr>
+        <w:t>Extraído</w:t>
+      </w:r>
+      <w:proofErr w:type="spellEnd"/>
+      <w:r>
+        <w:rPr>
+          <w:rFonts w:ascii="Times New Roman" w:eastAsia="Times New Roman" w:hAnsi="Times New Roman" w:cs="Times New Roman"/>
+          <w:sz w:val="16"/>
+          <w:szCs w:val="16"/>
+        </w:rPr>
+        <w:t xml:space="preserve"> de </w:t>
+      </w:r>
+      <w:r>
+        <w:rPr>
+          <w:rFonts w:ascii="Times New Roman" w:eastAsia="Times New Roman" w:hAnsi="Times New Roman" w:cs="Times New Roman"/>
+          <w:sz w:val="18"/>
+          <w:szCs w:val="18"/>
+          <w:highlight w:val="white"/>
+        </w:rPr>
+        <w:t xml:space="preserve">Richard </w:t>
+      </w:r>
+      <w:proofErr w:type="spellStart"/>
+      <w:r>
+        <w:rPr>
+          <w:rFonts w:ascii="Times New Roman" w:eastAsia="Times New Roman" w:hAnsi="Times New Roman" w:cs="Times New Roman"/>
+          <w:sz w:val="18"/>
+          <w:szCs w:val="18"/>
+          <w:highlight w:val="white"/>
+        </w:rPr>
+        <w:t>Szeliski</w:t>
+      </w:r>
+      <w:proofErr w:type="spellEnd"/>
+      <w:r>
+        <w:rPr>
+          <w:rFonts w:ascii="Times New Roman" w:eastAsia="Times New Roman" w:hAnsi="Times New Roman" w:cs="Times New Roman"/>
+          <w:sz w:val="18"/>
+          <w:szCs w:val="18"/>
+          <w:highlight w:val="white"/>
+        </w:rPr>
+        <w:t xml:space="preserve">, </w:t>
       </w:r>
       <w:r>
         <w:rPr>
@@ -861,22 +943,52 @@
         </w:rPr>
         <w:t xml:space="preserve">Contar a quantidade de ‘X’ vermelhos no lado esquerdo é uma tarefa muito mais fácil do que no lado direito devido a grande quantidade de percepções paralelas [2]. Isso é uma tarefa que certamente a máquina poderia desempenhar um melhor papel que o cérebro humano.  </w:t>
       </w:r>
-      <w:r>
-        <w:rPr>
-          <w:rFonts w:ascii="Times New Roman" w:eastAsia="Times New Roman" w:hAnsi="Times New Roman" w:cs="Times New Roman"/>
-          <w:sz w:val="16"/>
-          <w:szCs w:val="16"/>
-        </w:rPr>
-        <w:t xml:space="preserve">Extraído de </w:t>
-      </w:r>
-      <w:r>
-        <w:rPr>
-          <w:rFonts w:ascii="Times New Roman" w:eastAsia="Times New Roman" w:hAnsi="Times New Roman" w:cs="Times New Roman"/>
-          <w:sz w:val="18"/>
-          <w:szCs w:val="18"/>
-          <w:highlight w:val="white"/>
-        </w:rPr>
-        <w:t xml:space="preserve">Richard Szeliski, </w:t>
+      <w:proofErr w:type="spellStart"/>
+      <w:r>
+        <w:rPr>
+          <w:rFonts w:ascii="Times New Roman" w:eastAsia="Times New Roman" w:hAnsi="Times New Roman" w:cs="Times New Roman"/>
+          <w:sz w:val="16"/>
+          <w:szCs w:val="16"/>
+        </w:rPr>
+        <w:t>Extraído</w:t>
+      </w:r>
+      <w:proofErr w:type="spellEnd"/>
+      <w:r>
+        <w:rPr>
+          <w:rFonts w:ascii="Times New Roman" w:eastAsia="Times New Roman" w:hAnsi="Times New Roman" w:cs="Times New Roman"/>
+          <w:sz w:val="16"/>
+          <w:szCs w:val="16"/>
+        </w:rPr>
+        <w:t xml:space="preserve"> de </w:t>
+      </w:r>
+      <w:r>
+        <w:rPr>
+          <w:rFonts w:ascii="Times New Roman" w:eastAsia="Times New Roman" w:hAnsi="Times New Roman" w:cs="Times New Roman"/>
+          <w:sz w:val="18"/>
+          <w:szCs w:val="18"/>
+          <w:highlight w:val="white"/>
+        </w:rPr>
+        <w:t xml:space="preserve">Richard </w:t>
+      </w:r>
+      <w:proofErr w:type="spellStart"/>
+      <w:r>
+        <w:rPr>
+          <w:rFonts w:ascii="Times New Roman" w:eastAsia="Times New Roman" w:hAnsi="Times New Roman" w:cs="Times New Roman"/>
+          <w:sz w:val="18"/>
+          <w:szCs w:val="18"/>
+          <w:highlight w:val="white"/>
+        </w:rPr>
+        <w:t>Szeliski</w:t>
+      </w:r>
+      <w:proofErr w:type="spellEnd"/>
+      <w:r>
+        <w:rPr>
+          <w:rFonts w:ascii="Times New Roman" w:eastAsia="Times New Roman" w:hAnsi="Times New Roman" w:cs="Times New Roman"/>
+          <w:sz w:val="18"/>
+          <w:szCs w:val="18"/>
+          <w:highlight w:val="white"/>
+        </w:rPr>
+        <w:t xml:space="preserve">, </w:t>
       </w:r>
       <w:r>
         <w:rPr>
@@ -1136,7 +1248,47 @@
           <w:szCs w:val="20"/>
           <w:lang w:val="pt-BR"/>
         </w:rPr>
-        <w:t xml:space="preserve"> para o córtex cerebral que por sua vez efetua funções dentre elas o reconhecer, analisar e obter padrões para tomar a melhor decisão, passamos bastante tempo de nossas vidas repetindo este processo e o aperfeiçoando. O qual para Jitendra Malik [3] são funções </w:t>
+        <w:t xml:space="preserve"> para o córtex cerebral que por sua vez efetua funções dentre elas o reconhecer, analisar e obter padrões para tomar a melhor decisão, passamos bastante tempo de nossas vidas repetindo este processo e o aperfeiçoando. O qual para </w:t>
+      </w:r>
+      <w:proofErr w:type="spellStart"/>
+      <w:r>
+        <w:rPr>
+          <w:rFonts w:ascii="Times New Roman" w:eastAsia="Times New Roman" w:hAnsi="Times New Roman" w:cs="Times New Roman"/>
+          <w:sz w:val="20"/>
+          <w:szCs w:val="20"/>
+          <w:lang w:val="pt-BR"/>
+        </w:rPr>
+        <w:t>Jitendra</w:t>
+      </w:r>
+      <w:proofErr w:type="spellEnd"/>
+      <w:r>
+        <w:rPr>
+          <w:rFonts w:ascii="Times New Roman" w:eastAsia="Times New Roman" w:hAnsi="Times New Roman" w:cs="Times New Roman"/>
+          <w:sz w:val="20"/>
+          <w:szCs w:val="20"/>
+          <w:lang w:val="pt-BR"/>
+        </w:rPr>
+        <w:t xml:space="preserve"> </w:t>
+      </w:r>
+      <w:proofErr w:type="spellStart"/>
+      <w:r>
+        <w:rPr>
+          <w:rFonts w:ascii="Times New Roman" w:eastAsia="Times New Roman" w:hAnsi="Times New Roman" w:cs="Times New Roman"/>
+          <w:sz w:val="20"/>
+          <w:szCs w:val="20"/>
+          <w:lang w:val="pt-BR"/>
+        </w:rPr>
+        <w:t>Malik</w:t>
+      </w:r>
+      <w:proofErr w:type="spellEnd"/>
+      <w:r>
+        <w:rPr>
+          <w:rFonts w:ascii="Times New Roman" w:eastAsia="Times New Roman" w:hAnsi="Times New Roman" w:cs="Times New Roman"/>
+          <w:sz w:val="20"/>
+          <w:szCs w:val="20"/>
+          <w:lang w:val="pt-BR"/>
+        </w:rPr>
+        <w:t xml:space="preserve"> [3] são funções </w:t>
       </w:r>
       <w:r>
         <w:rPr>
@@ -1154,7 +1306,27 @@
           <w:szCs w:val="20"/>
           <w:lang w:val="pt-BR"/>
         </w:rPr>
-        <w:t xml:space="preserve"> qualquer visão computacional, podemos entender melhor na "fig. 4" apelidado de "Os três R's da visão", são eles </w:t>
+        <w:t xml:space="preserve"> qualquer visão computacional, podemos entender melhor na "fig. 4" apelidado de "Os três </w:t>
+      </w:r>
+      <w:proofErr w:type="spellStart"/>
+      <w:r>
+        <w:rPr>
+          <w:rFonts w:ascii="Times New Roman" w:eastAsia="Times New Roman" w:hAnsi="Times New Roman" w:cs="Times New Roman"/>
+          <w:sz w:val="20"/>
+          <w:szCs w:val="20"/>
+          <w:lang w:val="pt-BR"/>
+        </w:rPr>
+        <w:t>R's</w:t>
+      </w:r>
+      <w:proofErr w:type="spellEnd"/>
+      <w:r>
+        <w:rPr>
+          <w:rFonts w:ascii="Times New Roman" w:eastAsia="Times New Roman" w:hAnsi="Times New Roman" w:cs="Times New Roman"/>
+          <w:sz w:val="20"/>
+          <w:szCs w:val="20"/>
+          <w:lang w:val="pt-BR"/>
+        </w:rPr>
+        <w:t xml:space="preserve"> da visão", são eles </w:t>
       </w:r>
       <w:r>
         <w:rPr>
@@ -1318,7 +1490,79 @@
           <w:szCs w:val="16"/>
         </w:rPr>
         <w:lastRenderedPageBreak/>
-        <w:t xml:space="preserve">Fig 4. The three R's of visio, elaborada pelo Jitendra Malik [3]. Extraído de </w:t>
+        <w:t xml:space="preserve">Fig 4. The three R's of </w:t>
+      </w:r>
+      <w:proofErr w:type="spellStart"/>
+      <w:r>
+        <w:rPr>
+          <w:rFonts w:ascii="Times New Roman" w:eastAsia="Times New Roman" w:hAnsi="Times New Roman" w:cs="Times New Roman"/>
+          <w:sz w:val="16"/>
+          <w:szCs w:val="16"/>
+        </w:rPr>
+        <w:t>visio</w:t>
+      </w:r>
+      <w:proofErr w:type="spellEnd"/>
+      <w:r>
+        <w:rPr>
+          <w:rFonts w:ascii="Times New Roman" w:eastAsia="Times New Roman" w:hAnsi="Times New Roman" w:cs="Times New Roman"/>
+          <w:sz w:val="16"/>
+          <w:szCs w:val="16"/>
+        </w:rPr>
+        <w:t xml:space="preserve">, </w:t>
+      </w:r>
+      <w:proofErr w:type="spellStart"/>
+      <w:r>
+        <w:rPr>
+          <w:rFonts w:ascii="Times New Roman" w:eastAsia="Times New Roman" w:hAnsi="Times New Roman" w:cs="Times New Roman"/>
+          <w:sz w:val="16"/>
+          <w:szCs w:val="16"/>
+        </w:rPr>
+        <w:t>elaborada</w:t>
+      </w:r>
+      <w:proofErr w:type="spellEnd"/>
+      <w:r>
+        <w:rPr>
+          <w:rFonts w:ascii="Times New Roman" w:eastAsia="Times New Roman" w:hAnsi="Times New Roman" w:cs="Times New Roman"/>
+          <w:sz w:val="16"/>
+          <w:szCs w:val="16"/>
+        </w:rPr>
+        <w:t xml:space="preserve"> </w:t>
+      </w:r>
+      <w:proofErr w:type="spellStart"/>
+      <w:r>
+        <w:rPr>
+          <w:rFonts w:ascii="Times New Roman" w:eastAsia="Times New Roman" w:hAnsi="Times New Roman" w:cs="Times New Roman"/>
+          <w:sz w:val="16"/>
+          <w:szCs w:val="16"/>
+        </w:rPr>
+        <w:t>pelo</w:t>
+      </w:r>
+      <w:proofErr w:type="spellEnd"/>
+      <w:r>
+        <w:rPr>
+          <w:rFonts w:ascii="Times New Roman" w:eastAsia="Times New Roman" w:hAnsi="Times New Roman" w:cs="Times New Roman"/>
+          <w:sz w:val="16"/>
+          <w:szCs w:val="16"/>
+        </w:rPr>
+        <w:t xml:space="preserve"> Jitendra Malik [3]. </w:t>
+      </w:r>
+      <w:proofErr w:type="spellStart"/>
+      <w:r>
+        <w:rPr>
+          <w:rFonts w:ascii="Times New Roman" w:eastAsia="Times New Roman" w:hAnsi="Times New Roman" w:cs="Times New Roman"/>
+          <w:sz w:val="16"/>
+          <w:szCs w:val="16"/>
+        </w:rPr>
+        <w:t>Extraído</w:t>
+      </w:r>
+      <w:proofErr w:type="spellEnd"/>
+      <w:r>
+        <w:rPr>
+          <w:rFonts w:ascii="Times New Roman" w:eastAsia="Times New Roman" w:hAnsi="Times New Roman" w:cs="Times New Roman"/>
+          <w:sz w:val="16"/>
+          <w:szCs w:val="16"/>
+        </w:rPr>
+        <w:t xml:space="preserve"> de </w:t>
       </w:r>
       <w:r>
         <w:rPr>
@@ -1368,7 +1612,73 @@
           <w:highlight w:val="white"/>
           <w:lang w:val="pt-BR"/>
         </w:rPr>
-        <w:t>Estes fatores mostrados acima se assemelham bastante com o processo humano de reconhecer e quantificar os objetos, ou seja, o computador recebe uma imagem e a transforma em vários fragmentos e fragmentos de fragmentos que são conhecidos como camadas e após existe uma quantificação, processo conhecido como CNN (redes neurais convolucionais), proposto por Yann LeCun [4] em 1998. Esta arquitetura é demonstrada na "fig. 5", a qual os melhores algoritmos e visão computacional são baseados. Conseguimos identificar na figura o processo em que uma visão computacional quantificar dados e consegue reconhecer objetos, por meio desta rede neural profunda.</w:t>
+        <w:t xml:space="preserve">Estes fatores mostrados acima se assemelham bastante com o processo humano de reconhecer e quantificar os objetos, ou seja, o computador recebe uma imagem e a transforma em vários fragmentos e fragmentos de fragmentos que são conhecidos como camadas e após existe uma quantificação, processo conhecido como CNN (redes neurais </w:t>
+      </w:r>
+      <w:proofErr w:type="spellStart"/>
+      <w:r>
+        <w:rPr>
+          <w:rFonts w:ascii="Times New Roman" w:eastAsia="Times New Roman" w:hAnsi="Times New Roman" w:cs="Times New Roman"/>
+          <w:sz w:val="20"/>
+          <w:szCs w:val="20"/>
+          <w:highlight w:val="white"/>
+          <w:lang w:val="pt-BR"/>
+        </w:rPr>
+        <w:t>convolucionais</w:t>
+      </w:r>
+      <w:proofErr w:type="spellEnd"/>
+      <w:r>
+        <w:rPr>
+          <w:rFonts w:ascii="Times New Roman" w:eastAsia="Times New Roman" w:hAnsi="Times New Roman" w:cs="Times New Roman"/>
+          <w:sz w:val="20"/>
+          <w:szCs w:val="20"/>
+          <w:highlight w:val="white"/>
+          <w:lang w:val="pt-BR"/>
+        </w:rPr>
+        <w:t xml:space="preserve">), proposto por </w:t>
+      </w:r>
+      <w:proofErr w:type="spellStart"/>
+      <w:r>
+        <w:rPr>
+          <w:rFonts w:ascii="Times New Roman" w:eastAsia="Times New Roman" w:hAnsi="Times New Roman" w:cs="Times New Roman"/>
+          <w:sz w:val="20"/>
+          <w:szCs w:val="20"/>
+          <w:highlight w:val="white"/>
+          <w:lang w:val="pt-BR"/>
+        </w:rPr>
+        <w:t>Yann</w:t>
+      </w:r>
+      <w:proofErr w:type="spellEnd"/>
+      <w:r>
+        <w:rPr>
+          <w:rFonts w:ascii="Times New Roman" w:eastAsia="Times New Roman" w:hAnsi="Times New Roman" w:cs="Times New Roman"/>
+          <w:sz w:val="20"/>
+          <w:szCs w:val="20"/>
+          <w:highlight w:val="white"/>
+          <w:lang w:val="pt-BR"/>
+        </w:rPr>
+        <w:t xml:space="preserve"> </w:t>
+      </w:r>
+      <w:proofErr w:type="spellStart"/>
+      <w:r>
+        <w:rPr>
+          <w:rFonts w:ascii="Times New Roman" w:eastAsia="Times New Roman" w:hAnsi="Times New Roman" w:cs="Times New Roman"/>
+          <w:sz w:val="20"/>
+          <w:szCs w:val="20"/>
+          <w:highlight w:val="white"/>
+          <w:lang w:val="pt-BR"/>
+        </w:rPr>
+        <w:t>LeCun</w:t>
+      </w:r>
+      <w:proofErr w:type="spellEnd"/>
+      <w:r>
+        <w:rPr>
+          <w:rFonts w:ascii="Times New Roman" w:eastAsia="Times New Roman" w:hAnsi="Times New Roman" w:cs="Times New Roman"/>
+          <w:sz w:val="20"/>
+          <w:szCs w:val="20"/>
+          <w:highlight w:val="white"/>
+          <w:lang w:val="pt-BR"/>
+        </w:rPr>
+        <w:t xml:space="preserve"> [4] em 1998. Esta arquitetura é demonstrada na "fig. 5", a qual os melhores algoritmos e visão computacional são baseados. Conseguimos identificar na figura o processo em que uma visão computacional quantificar dados e consegue reconhecer objetos, por meio desta rede neural profunda.</w:t>
       </w:r>
     </w:p>
     <w:p>
@@ -1489,7 +1799,25 @@
           <w:szCs w:val="16"/>
         </w:rPr>
         <w:tab/>
-        <w:t xml:space="preserve"> Girshick,</w:t>
+        <w:t xml:space="preserve"> </w:t>
+      </w:r>
+      <w:proofErr w:type="spellStart"/>
+      <w:r>
+        <w:rPr>
+          <w:rFonts w:ascii="Times New Roman" w:eastAsia="Times New Roman" w:hAnsi="Times New Roman" w:cs="Times New Roman"/>
+          <w:sz w:val="16"/>
+          <w:szCs w:val="16"/>
+        </w:rPr>
+        <w:t>Girshick</w:t>
+      </w:r>
+      <w:proofErr w:type="spellEnd"/>
+      <w:r>
+        <w:rPr>
+          <w:rFonts w:ascii="Times New Roman" w:eastAsia="Times New Roman" w:hAnsi="Times New Roman" w:cs="Times New Roman"/>
+          <w:sz w:val="16"/>
+          <w:szCs w:val="16"/>
+        </w:rPr>
+        <w:t>,</w:t>
       </w:r>
       <w:r>
         <w:rPr>
@@ -1543,7 +1871,25 @@
           <w:szCs w:val="16"/>
         </w:rPr>
         <w:tab/>
-        <w:t xml:space="preserve">2014).  Extraído de </w:t>
+        <w:t xml:space="preserve">2014).  </w:t>
+      </w:r>
+      <w:proofErr w:type="spellStart"/>
+      <w:r>
+        <w:rPr>
+          <w:rFonts w:ascii="Times New Roman" w:eastAsia="Times New Roman" w:hAnsi="Times New Roman" w:cs="Times New Roman"/>
+          <w:sz w:val="16"/>
+          <w:szCs w:val="16"/>
+        </w:rPr>
+        <w:t>Extraído</w:t>
+      </w:r>
+      <w:proofErr w:type="spellEnd"/>
+      <w:r>
+        <w:rPr>
+          <w:rFonts w:ascii="Times New Roman" w:eastAsia="Times New Roman" w:hAnsi="Times New Roman" w:cs="Times New Roman"/>
+          <w:sz w:val="16"/>
+          <w:szCs w:val="16"/>
+        </w:rPr>
+        <w:t xml:space="preserve"> de </w:t>
       </w:r>
       <w:r>
         <w:rPr>
@@ -1670,6 +2016,7 @@
         </w:rPr>
         <w:t xml:space="preserve">câncer de mama, que segundo a pesquisadora </w:t>
       </w:r>
+      <w:proofErr w:type="spellStart"/>
       <w:r>
         <w:rPr>
           <w:rFonts w:ascii="Times New Roman" w:eastAsia="Times New Roman" w:hAnsi="Times New Roman" w:cs="Times New Roman"/>
@@ -1679,17 +2026,73 @@
           <w:highlight w:val="white"/>
           <w:lang w:val="pt-BR"/>
         </w:rPr>
-        <w:t>Simara Vieira da Rocha [5]</w:t>
-      </w:r>
-      <w:r>
-        <w:rPr>
-          <w:rFonts w:ascii="Times New Roman" w:eastAsia="Times New Roman" w:hAnsi="Times New Roman" w:cs="Times New Roman"/>
-          <w:sz w:val="20"/>
-          <w:szCs w:val="20"/>
-          <w:highlight w:val="white"/>
-          <w:lang w:val="pt-BR"/>
-        </w:rPr>
-        <w:t>, é a maior causa de morte de mulheres entre os 35 a 55 anos. Com a utilização do sistema CAD, Computer-Aided Diagnostic [6], propõe reduções significativas de falsos positivos e com ajuda de processamento de imagem e reconhecimento de padrão identificar fases iniciais destes cânceres. Mas o sistema CAD não é limitado a apenas um tipo de câncer consegue identificar com processamento de imagem qualquer tipo de câncer, seja ele pulmonar, cerebral entre outro. Na “fig. 6” temos imagens de uma identificação com o sistema CAD.</w:t>
+        <w:t>Simara</w:t>
+      </w:r>
+      <w:proofErr w:type="spellEnd"/>
+      <w:r>
+        <w:rPr>
+          <w:rFonts w:ascii="Times New Roman" w:eastAsia="Times New Roman" w:hAnsi="Times New Roman" w:cs="Times New Roman"/>
+          <w:i/>
+          <w:sz w:val="20"/>
+          <w:szCs w:val="20"/>
+          <w:highlight w:val="white"/>
+          <w:lang w:val="pt-BR"/>
+        </w:rPr>
+        <w:t xml:space="preserve"> Vieira da Rocha [5]</w:t>
+      </w:r>
+      <w:r>
+        <w:rPr>
+          <w:rFonts w:ascii="Times New Roman" w:eastAsia="Times New Roman" w:hAnsi="Times New Roman" w:cs="Times New Roman"/>
+          <w:sz w:val="20"/>
+          <w:szCs w:val="20"/>
+          <w:highlight w:val="white"/>
+          <w:lang w:val="pt-BR"/>
+        </w:rPr>
+        <w:t>, é a maior causa de morte de mulheres entre os 35 a 55 anos. Com a utilização do sistema CAD, Computer-</w:t>
+      </w:r>
+      <w:proofErr w:type="spellStart"/>
+      <w:r>
+        <w:rPr>
+          <w:rFonts w:ascii="Times New Roman" w:eastAsia="Times New Roman" w:hAnsi="Times New Roman" w:cs="Times New Roman"/>
+          <w:sz w:val="20"/>
+          <w:szCs w:val="20"/>
+          <w:highlight w:val="white"/>
+          <w:lang w:val="pt-BR"/>
+        </w:rPr>
+        <w:t>Aided</w:t>
+      </w:r>
+      <w:proofErr w:type="spellEnd"/>
+      <w:r>
+        <w:rPr>
+          <w:rFonts w:ascii="Times New Roman" w:eastAsia="Times New Roman" w:hAnsi="Times New Roman" w:cs="Times New Roman"/>
+          <w:sz w:val="20"/>
+          <w:szCs w:val="20"/>
+          <w:highlight w:val="white"/>
+          <w:lang w:val="pt-BR"/>
+        </w:rPr>
+        <w:t xml:space="preserve"> </w:t>
+      </w:r>
+      <w:proofErr w:type="spellStart"/>
+      <w:r>
+        <w:rPr>
+          <w:rFonts w:ascii="Times New Roman" w:eastAsia="Times New Roman" w:hAnsi="Times New Roman" w:cs="Times New Roman"/>
+          <w:sz w:val="20"/>
+          <w:szCs w:val="20"/>
+          <w:highlight w:val="white"/>
+          <w:lang w:val="pt-BR"/>
+        </w:rPr>
+        <w:t>Diagnostic</w:t>
+      </w:r>
+      <w:proofErr w:type="spellEnd"/>
+      <w:r>
+        <w:rPr>
+          <w:rFonts w:ascii="Times New Roman" w:eastAsia="Times New Roman" w:hAnsi="Times New Roman" w:cs="Times New Roman"/>
+          <w:sz w:val="20"/>
+          <w:szCs w:val="20"/>
+          <w:highlight w:val="white"/>
+          <w:lang w:val="pt-BR"/>
+        </w:rPr>
+        <w:t xml:space="preserve"> [6], propõe reduções significativas de falsos positivos e com ajuda de processamento de imagem e reconhecimento de padrão identificar fases iniciais destes cânceres. Mas o sistema CAD não é limitado a apenas um tipo de câncer consegue identificar com processamento de imagem qualquer tipo de câncer, seja ele pulmonar, cerebral entre outro. Na “fig. 6” temos imagens de uma identificação com o sistema CAD.</w:t>
       </w:r>
     </w:p>
     <w:p>
@@ -1820,7 +2223,51 @@
           <w:highlight w:val="white"/>
           <w:lang w:val="pt-BR"/>
         </w:rPr>
-        <w:t xml:space="preserve"> sólido nódulo justapleural em forma ovóide, </w:t>
+        <w:t xml:space="preserve"> sólido nódulo </w:t>
+      </w:r>
+      <w:proofErr w:type="spellStart"/>
+      <w:r>
+        <w:rPr>
+          <w:rFonts w:ascii="Times New Roman" w:eastAsia="Times New Roman" w:hAnsi="Times New Roman" w:cs="Times New Roman"/>
+          <w:sz w:val="16"/>
+          <w:szCs w:val="16"/>
+          <w:highlight w:val="white"/>
+          <w:lang w:val="pt-BR"/>
+        </w:rPr>
+        <w:t>justapleural</w:t>
+      </w:r>
+      <w:proofErr w:type="spellEnd"/>
+      <w:r>
+        <w:rPr>
+          <w:rFonts w:ascii="Times New Roman" w:eastAsia="Times New Roman" w:hAnsi="Times New Roman" w:cs="Times New Roman"/>
+          <w:sz w:val="16"/>
+          <w:szCs w:val="16"/>
+          <w:highlight w:val="white"/>
+          <w:lang w:val="pt-BR"/>
+        </w:rPr>
+        <w:t xml:space="preserve"> em forma </w:t>
+      </w:r>
+      <w:proofErr w:type="spellStart"/>
+      <w:r>
+        <w:rPr>
+          <w:rFonts w:ascii="Times New Roman" w:eastAsia="Times New Roman" w:hAnsi="Times New Roman" w:cs="Times New Roman"/>
+          <w:sz w:val="16"/>
+          <w:szCs w:val="16"/>
+          <w:highlight w:val="white"/>
+          <w:lang w:val="pt-BR"/>
+        </w:rPr>
+        <w:t>ovóide</w:t>
+      </w:r>
+      <w:proofErr w:type="spellEnd"/>
+      <w:r>
+        <w:rPr>
+          <w:rFonts w:ascii="Times New Roman" w:eastAsia="Times New Roman" w:hAnsi="Times New Roman" w:cs="Times New Roman"/>
+          <w:sz w:val="16"/>
+          <w:szCs w:val="16"/>
+          <w:highlight w:val="white"/>
+          <w:lang w:val="pt-BR"/>
+        </w:rPr>
+        <w:t xml:space="preserve">, </w:t>
       </w:r>
       <w:r>
         <w:rPr>
@@ -1862,7 +2309,51 @@
           <w:highlight w:val="white"/>
           <w:lang w:val="pt-BR"/>
         </w:rPr>
-        <w:t xml:space="preserve"> dérmico juxtavascular nódulo em forma ovóide. </w:t>
+        <w:t xml:space="preserve"> dérmico </w:t>
+      </w:r>
+      <w:proofErr w:type="spellStart"/>
+      <w:r>
+        <w:rPr>
+          <w:rFonts w:ascii="Times New Roman" w:eastAsia="Times New Roman" w:hAnsi="Times New Roman" w:cs="Times New Roman"/>
+          <w:sz w:val="16"/>
+          <w:szCs w:val="16"/>
+          <w:highlight w:val="white"/>
+          <w:lang w:val="pt-BR"/>
+        </w:rPr>
+        <w:t>juxtavascular</w:t>
+      </w:r>
+      <w:proofErr w:type="spellEnd"/>
+      <w:r>
+        <w:rPr>
+          <w:rFonts w:ascii="Times New Roman" w:eastAsia="Times New Roman" w:hAnsi="Times New Roman" w:cs="Times New Roman"/>
+          <w:sz w:val="16"/>
+          <w:szCs w:val="16"/>
+          <w:highlight w:val="white"/>
+          <w:lang w:val="pt-BR"/>
+        </w:rPr>
+        <w:t xml:space="preserve"> nódulo em forma </w:t>
+      </w:r>
+      <w:proofErr w:type="spellStart"/>
+      <w:r>
+        <w:rPr>
+          <w:rFonts w:ascii="Times New Roman" w:eastAsia="Times New Roman" w:hAnsi="Times New Roman" w:cs="Times New Roman"/>
+          <w:sz w:val="16"/>
+          <w:szCs w:val="16"/>
+          <w:highlight w:val="white"/>
+          <w:lang w:val="pt-BR"/>
+        </w:rPr>
+        <w:t>ovóide</w:t>
+      </w:r>
+      <w:proofErr w:type="spellEnd"/>
+      <w:r>
+        <w:rPr>
+          <w:rFonts w:ascii="Times New Roman" w:eastAsia="Times New Roman" w:hAnsi="Times New Roman" w:cs="Times New Roman"/>
+          <w:sz w:val="16"/>
+          <w:szCs w:val="16"/>
+          <w:highlight w:val="white"/>
+          <w:lang w:val="pt-BR"/>
+        </w:rPr>
+        <w:t xml:space="preserve">. </w:t>
       </w:r>
       <w:r>
         <w:rPr>
@@ -2058,7 +2549,85 @@
           <w:szCs w:val="16"/>
           <w:lang w:val="pt-BR"/>
         </w:rPr>
-        <w:t>Extraído de https://www.newscientist.com/article/2109787-tesla-shows-off-fully-autonomous-car-in-new-video-demonstration.</w:t>
+        <w:t xml:space="preserve">Extraído de </w:t>
+      </w:r>
+      <w:r>
+        <w:rPr>
+          <w:rFonts w:ascii="Times New Roman" w:eastAsia="Times New Roman" w:hAnsi="Times New Roman" w:cs="Times New Roman"/>
+          <w:sz w:val="16"/>
+          <w:szCs w:val="16"/>
+          <w:lang w:val="pt-BR"/>
+        </w:rPr>
+        <w:t>https://www.n</w:t>
+      </w:r>
+      <w:r>
+        <w:rPr>
+          <w:rFonts w:ascii="Times New Roman" w:eastAsia="Times New Roman" w:hAnsi="Times New Roman" w:cs="Times New Roman"/>
+          <w:sz w:val="16"/>
+          <w:szCs w:val="16"/>
+          <w:lang w:val="pt-BR"/>
+        </w:rPr>
+        <w:t>e</w:t>
+      </w:r>
+      <w:r>
+        <w:rPr>
+          <w:rFonts w:ascii="Times New Roman" w:eastAsia="Times New Roman" w:hAnsi="Times New Roman" w:cs="Times New Roman"/>
+          <w:sz w:val="16"/>
+          <w:szCs w:val="16"/>
+          <w:lang w:val="pt-BR"/>
+        </w:rPr>
+        <w:t>wscientist.com/article/2109787-tesla-shows-off-fully-autonomous-car-in-new-video-demonstration</w:t>
+      </w:r>
+      <w:r>
+        <w:rPr>
+          <w:rFonts w:ascii="Times New Roman" w:eastAsia="Times New Roman" w:hAnsi="Times New Roman" w:cs="Times New Roman"/>
+          <w:sz w:val="16"/>
+          <w:szCs w:val="16"/>
+          <w:lang w:val="pt-BR"/>
+        </w:rPr>
+        <w:t>.</w:t>
+      </w:r>
+    </w:p>
+    <w:p>
+      <w:pPr>
+        <w:jc w:val="both"/>
+        <w:rPr>
+          <w:rFonts w:ascii="Times New Roman" w:eastAsia="Times New Roman" w:hAnsi="Times New Roman" w:cs="Times New Roman"/>
+          <w:sz w:val="16"/>
+          <w:szCs w:val="16"/>
+          <w:lang w:val="pt-BR"/>
+        </w:rPr>
+      </w:pPr>
+    </w:p>
+    <w:p>
+      <w:pPr>
+        <w:jc w:val="both"/>
+        <w:rPr>
+          <w:rFonts w:ascii="Times New Roman" w:eastAsia="Times New Roman" w:hAnsi="Times New Roman" w:cs="Times New Roman"/>
+          <w:sz w:val="20"/>
+          <w:szCs w:val="20"/>
+          <w:lang w:val="pt-BR"/>
+        </w:rPr>
+      </w:pPr>
+      <w:r>
+        <w:rPr>
+          <w:rFonts w:ascii="Times New Roman" w:eastAsia="Times New Roman" w:hAnsi="Times New Roman" w:cs="Times New Roman"/>
+          <w:sz w:val="20"/>
+          <w:szCs w:val="20"/>
+          <w:lang w:val="pt-BR"/>
+        </w:rPr>
+        <w:t xml:space="preserve">    Apesar do reconhecimento de imagem </w:t>
+      </w:r>
+      <w:bookmarkStart w:id="0" w:name="_GoBack"/>
+      <w:bookmarkEnd w:id="0"/>
+      <w:r>
+        <w:rPr>
+          <w:rFonts w:ascii="Times New Roman" w:eastAsia="Times New Roman" w:hAnsi="Times New Roman" w:cs="Times New Roman"/>
+          <w:sz w:val="20"/>
+          <w:szCs w:val="20"/>
+          <w:lang w:val="pt-BR"/>
+        </w:rPr>
+        <w:t>já ser bem preciso ainda enfrentamos problemas para reconhecer algo muito parecido ou que pode ser feito de diferentes formas.</w:t>
       </w:r>
     </w:p>
     <w:p>
@@ -2122,7 +2691,17 @@
           <w:szCs w:val="20"/>
           <w:lang w:val="pt-BR"/>
         </w:rPr>
-        <w:t xml:space="preserve">Com o objetivo de </w:t>
+        <w:t xml:space="preserve">Com o objetivo </w:t>
+      </w:r>
+      <w:proofErr w:type="gramStart"/>
+      <w:r>
+        <w:rPr>
+          <w:rFonts w:ascii="Times New Roman" w:eastAsia="Times New Roman" w:hAnsi="Times New Roman" w:cs="Times New Roman"/>
+          <w:sz w:val="20"/>
+          <w:szCs w:val="20"/>
+          <w:lang w:val="pt-BR"/>
+        </w:rPr>
+        <w:t xml:space="preserve">de </w:t>
       </w:r>
       <w:r>
         <w:rPr>
@@ -2140,7 +2719,17 @@
           <w:szCs w:val="20"/>
           <w:lang w:val="pt-BR"/>
         </w:rPr>
-        <w:t>aprofundamento no tema, implementamos um software que realiza o reconhecimento de placas.</w:t>
+        <w:t>aprofundamento</w:t>
+      </w:r>
+      <w:proofErr w:type="gramEnd"/>
+      <w:r>
+        <w:rPr>
+          <w:rFonts w:ascii="Times New Roman" w:eastAsia="Times New Roman" w:hAnsi="Times New Roman" w:cs="Times New Roman"/>
+          <w:sz w:val="20"/>
+          <w:szCs w:val="20"/>
+          <w:lang w:val="pt-BR"/>
+        </w:rPr>
+        <w:t xml:space="preserve"> no tema, implementamos um software que realiza o reconhecimento de placas.</w:t>
       </w:r>
     </w:p>
     <w:p>
@@ -2204,27 +2793,16 @@
           <w:szCs w:val="20"/>
           <w:lang w:val="pt-BR"/>
         </w:rPr>
-        <w:t xml:space="preserve">   A evolução da tecnologia está intrinsicamente ligada com a visão computacional. Isso pois, analisando de uma maneira mais profunda, estamos falando do desenvolvimento de uma área capaz de extrair informações de dados brutos gerados a partir da captura de fótons de luz (como uma imagem é formada). Não precisamos nos limitar somente ao que nossos olhos veem, mas a todo tipo de luz que possa </w:t>
-      </w:r>
-      <w:r>
-        <w:rPr>
-          <w:rFonts w:ascii="Times New Roman" w:eastAsia="Times New Roman" w:hAnsi="Times New Roman" w:cs="Times New Roman"/>
-          <w:sz w:val="20"/>
-          <w:szCs w:val="20"/>
-          <w:lang w:val="pt-BR"/>
-        </w:rPr>
-        <w:t>ser capturada. É importante considerar também, que com o aprimoramento contínuo do ferramental disponível, será um tema cada vez mais difundido e utilizado também por soluções comerciais, podendo resultar em investimentos em novas pesquisas que irão alavancar a área</w:t>
-      </w:r>
-      <w:bookmarkStart w:id="0" w:name="_GoBack"/>
-      <w:bookmarkEnd w:id="0"/>
-      <w:r>
-        <w:rPr>
-          <w:rFonts w:ascii="Times New Roman" w:eastAsia="Times New Roman" w:hAnsi="Times New Roman" w:cs="Times New Roman"/>
-          <w:sz w:val="20"/>
-          <w:szCs w:val="20"/>
-          <w:lang w:val="pt-BR"/>
-        </w:rPr>
-        <w:t>.</w:t>
+        <w:t xml:space="preserve">   A evolução da tecnologia está intrinsicamente ligada com a visão computacional. Isso pois, analisando de uma maneira mais profunda, estamos falando do desenvolvimento de uma área capaz de extrair informações de dados brutos gerados a partir da captura de fótons de luz (como uma imagem é </w:t>
+      </w:r>
+      <w:r>
+        <w:rPr>
+          <w:rFonts w:ascii="Times New Roman" w:eastAsia="Times New Roman" w:hAnsi="Times New Roman" w:cs="Times New Roman"/>
+          <w:sz w:val="20"/>
+          <w:szCs w:val="20"/>
+          <w:lang w:val="pt-BR"/>
+        </w:rPr>
+        <w:t>formada). Não precisamos nos limitar somente ao que nossos olhos veem, mas a todo tipo de luz que possa ser capturada. É importante considerar também, que com o aprimoramento contínuo do ferramental disponível, será um tema cada vez mais difundido e utilizado também por soluções comerciais, podendo resultar em investimentos em novas pesquisas que irão alavancar a área.</w:t>
       </w:r>
     </w:p>
     <w:p>
@@ -2285,7 +2863,27 @@
           <w:szCs w:val="18"/>
           <w:lang w:val="pt-BR"/>
         </w:rPr>
-        <w:t xml:space="preserve">Huang, T. Vandoni, Carlo, E (ed.). </w:t>
+        <w:t xml:space="preserve">Huang, T. </w:t>
+      </w:r>
+      <w:proofErr w:type="spellStart"/>
+      <w:r>
+        <w:rPr>
+          <w:rFonts w:ascii="Times New Roman" w:eastAsia="Times New Roman" w:hAnsi="Times New Roman" w:cs="Times New Roman"/>
+          <w:sz w:val="18"/>
+          <w:szCs w:val="18"/>
+          <w:lang w:val="pt-BR"/>
+        </w:rPr>
+        <w:t>Vandoni</w:t>
+      </w:r>
+      <w:proofErr w:type="spellEnd"/>
+      <w:r>
+        <w:rPr>
+          <w:rFonts w:ascii="Times New Roman" w:eastAsia="Times New Roman" w:hAnsi="Times New Roman" w:cs="Times New Roman"/>
+          <w:sz w:val="18"/>
+          <w:szCs w:val="18"/>
+          <w:lang w:val="pt-BR"/>
+        </w:rPr>
+        <w:t xml:space="preserve">, Carlo, E (ed.). </w:t>
       </w:r>
       <w:hyperlink r:id="rId17">
         <w:r>
@@ -2322,7 +2920,25 @@
           <w:sz w:val="18"/>
           <w:szCs w:val="18"/>
         </w:rPr>
-        <w:t xml:space="preserve">. Geneva: CERN. pp. 21–25, Novembro </w:t>
+        <w:t xml:space="preserve">. Geneva: CERN. pp. 21–25, </w:t>
+      </w:r>
+      <w:proofErr w:type="spellStart"/>
+      <w:r>
+        <w:rPr>
+          <w:rFonts w:ascii="Times New Roman" w:eastAsia="Times New Roman" w:hAnsi="Times New Roman" w:cs="Times New Roman"/>
+          <w:sz w:val="18"/>
+          <w:szCs w:val="18"/>
+        </w:rPr>
+        <w:t>Novembro</w:t>
+      </w:r>
+      <w:proofErr w:type="spellEnd"/>
+      <w:r>
+        <w:rPr>
+          <w:rFonts w:ascii="Times New Roman" w:eastAsia="Times New Roman" w:hAnsi="Times New Roman" w:cs="Times New Roman"/>
+          <w:sz w:val="18"/>
+          <w:szCs w:val="18"/>
+        </w:rPr>
+        <w:t xml:space="preserve"> </w:t>
       </w:r>
       <w:r>
         <w:rPr>
@@ -2423,7 +3039,27 @@
           <w:szCs w:val="18"/>
           <w:highlight w:val="white"/>
         </w:rPr>
-        <w:t>19, outubro 2010.</w:t>
+        <w:t xml:space="preserve">19, </w:t>
+      </w:r>
+      <w:proofErr w:type="spellStart"/>
+      <w:r>
+        <w:rPr>
+          <w:rFonts w:ascii="Times New Roman" w:eastAsia="Times New Roman" w:hAnsi="Times New Roman" w:cs="Times New Roman"/>
+          <w:sz w:val="18"/>
+          <w:szCs w:val="18"/>
+          <w:highlight w:val="white"/>
+        </w:rPr>
+        <w:t>outubro</w:t>
+      </w:r>
+      <w:proofErr w:type="spellEnd"/>
+      <w:r>
+        <w:rPr>
+          <w:rFonts w:ascii="Times New Roman" w:eastAsia="Times New Roman" w:hAnsi="Times New Roman" w:cs="Times New Roman"/>
+          <w:sz w:val="18"/>
+          <w:szCs w:val="18"/>
+          <w:highlight w:val="white"/>
+        </w:rPr>
+        <w:t xml:space="preserve"> 2010.</w:t>
       </w:r>
     </w:p>
     <w:p>
@@ -2485,14 +3121,25 @@
           <w:highlight w:val="white"/>
         </w:rPr>
       </w:pPr>
-      <w:r>
-        <w:rPr>
-          <w:rFonts w:ascii="Times New Roman" w:eastAsia="Times New Roman" w:hAnsi="Times New Roman" w:cs="Times New Roman"/>
-          <w:sz w:val="20"/>
-          <w:szCs w:val="20"/>
-          <w:highlight w:val="white"/>
-        </w:rPr>
-        <w:t xml:space="preserve">LECUN , Yann. </w:t>
+      <w:proofErr w:type="gramStart"/>
+      <w:r>
+        <w:rPr>
+          <w:rFonts w:ascii="Times New Roman" w:eastAsia="Times New Roman" w:hAnsi="Times New Roman" w:cs="Times New Roman"/>
+          <w:sz w:val="20"/>
+          <w:szCs w:val="20"/>
+          <w:highlight w:val="white"/>
+        </w:rPr>
+        <w:t>LECUN ,</w:t>
+      </w:r>
+      <w:proofErr w:type="gramEnd"/>
+      <w:r>
+        <w:rPr>
+          <w:rFonts w:ascii="Times New Roman" w:eastAsia="Times New Roman" w:hAnsi="Times New Roman" w:cs="Times New Roman"/>
+          <w:sz w:val="20"/>
+          <w:szCs w:val="20"/>
+          <w:highlight w:val="white"/>
+        </w:rPr>
+        <w:t xml:space="preserve"> Yann. </w:t>
       </w:r>
       <w:r>
         <w:rPr>
@@ -2502,7 +3149,18 @@
           <w:szCs w:val="20"/>
           <w:highlight w:val="white"/>
         </w:rPr>
-        <w:t>Convolutional Networks for Images, Speech, and Time-Series</w:t>
+        <w:t>Convolutional Networks for Images, Speech, and Time-</w:t>
+      </w:r>
+      <w:proofErr w:type="gramStart"/>
+      <w:r>
+        <w:rPr>
+          <w:rFonts w:ascii="Times New Roman" w:eastAsia="Times New Roman" w:hAnsi="Times New Roman" w:cs="Times New Roman"/>
+          <w:i/>
+          <w:sz w:val="20"/>
+          <w:szCs w:val="20"/>
+          <w:highlight w:val="white"/>
+        </w:rPr>
+        <w:t>Series</w:t>
       </w:r>
       <w:r>
         <w:rPr>
@@ -2520,7 +3178,17 @@
           <w:szCs w:val="18"/>
           <w:highlight w:val="white"/>
         </w:rPr>
-        <w:t>. http://yann.lecun.com/exdb/publis/pdf/lecun-01a.pdf</w:t>
+        <w:t>.</w:t>
+      </w:r>
+      <w:proofErr w:type="gramEnd"/>
+      <w:r>
+        <w:rPr>
+          <w:rFonts w:ascii="Times New Roman" w:eastAsia="Times New Roman" w:hAnsi="Times New Roman" w:cs="Times New Roman"/>
+          <w:sz w:val="18"/>
+          <w:szCs w:val="18"/>
+          <w:highlight w:val="white"/>
+        </w:rPr>
+        <w:t xml:space="preserve"> http://yann.lecun.com/exdb/publis/pdf/lecun-01a.pdf</w:t>
       </w:r>
     </w:p>
     <w:p>
@@ -2548,18 +3216,66 @@
           <w:highlight w:val="white"/>
           <w:lang w:val="pt-BR"/>
         </w:rPr>
-        <w:t xml:space="preserve">ROCHA, Simara Vieira de, </w:t>
-      </w:r>
+        <w:t xml:space="preserve">ROCHA, </w:t>
+      </w:r>
+      <w:proofErr w:type="spellStart"/>
       <w:r>
         <w:rPr>
           <w:rFonts w:ascii="Times New Roman" w:eastAsia="Times New Roman" w:hAnsi="Times New Roman" w:cs="Times New Roman"/>
           <w:i/>
-          <w:sz w:val="18"/>
-          <w:szCs w:val="18"/>
-          <w:highlight w:val="white"/>
-          <w:lang w:val="pt-BR"/>
-        </w:rPr>
-        <w:t>DETECÇÃO DE MASSAS EM IMAGENS DA MAMA USANDO ÍNDICES DE DIVERSIDADE E ALGORITMOS DE SEGMENTAÇÃO EM GRAFO,</w:t>
+          <w:sz w:val="17"/>
+          <w:szCs w:val="17"/>
+          <w:highlight w:val="white"/>
+          <w:lang w:val="pt-BR"/>
+        </w:rPr>
+        <w:t>Simara</w:t>
+      </w:r>
+      <w:proofErr w:type="spellEnd"/>
+      <w:r>
+        <w:rPr>
+          <w:rFonts w:ascii="Times New Roman" w:eastAsia="Times New Roman" w:hAnsi="Times New Roman" w:cs="Times New Roman"/>
+          <w:i/>
+          <w:sz w:val="17"/>
+          <w:szCs w:val="17"/>
+          <w:highlight w:val="white"/>
+          <w:lang w:val="pt-BR"/>
+        </w:rPr>
+        <w:t xml:space="preserve"> Vieira </w:t>
+      </w:r>
+      <w:proofErr w:type="gramStart"/>
+      <w:r>
+        <w:rPr>
+          <w:rFonts w:ascii="Times New Roman" w:eastAsia="Times New Roman" w:hAnsi="Times New Roman" w:cs="Times New Roman"/>
+          <w:i/>
+          <w:sz w:val="17"/>
+          <w:szCs w:val="17"/>
+          <w:highlight w:val="white"/>
+          <w:lang w:val="pt-BR"/>
+        </w:rPr>
+        <w:t xml:space="preserve">de, </w:t>
+      </w:r>
+      <w:r>
+        <w:rPr>
+          <w:rFonts w:ascii="Times New Roman" w:eastAsia="Times New Roman" w:hAnsi="Times New Roman" w:cs="Times New Roman"/>
+          <w:i/>
+          <w:sz w:val="18"/>
+          <w:szCs w:val="18"/>
+          <w:highlight w:val="white"/>
+          <w:lang w:val="pt-BR"/>
+        </w:rPr>
+        <w:t>DETECÇÃO</w:t>
+      </w:r>
+      <w:proofErr w:type="gramEnd"/>
+      <w:r>
+        <w:rPr>
+          <w:rFonts w:ascii="Times New Roman" w:eastAsia="Times New Roman" w:hAnsi="Times New Roman" w:cs="Times New Roman"/>
+          <w:i/>
+          <w:sz w:val="18"/>
+          <w:szCs w:val="18"/>
+          <w:highlight w:val="white"/>
+          <w:lang w:val="pt-BR"/>
+        </w:rPr>
+        <w:t xml:space="preserve"> DE MASSAS EM IMAGENS DA MAMA USANDO ÍNDICES DE DIVERSIDADE E ALGORITMOS DE SEGMENTAÇÃO EM GRAFO,</w:t>
       </w:r>
       <w:r>
         <w:rPr>
@@ -2594,7 +3310,87 @@
           <w:szCs w:val="18"/>
           <w:highlight w:val="white"/>
         </w:rPr>
-        <w:t xml:space="preserve">Islam Reda ; Ahmed Shalaby ; Fahmi Khalifa ; Mohammed Elmogy ; Ahmed Aboulfotouh, </w:t>
+        <w:t xml:space="preserve">Islam </w:t>
+      </w:r>
+      <w:proofErr w:type="gramStart"/>
+      <w:r>
+        <w:rPr>
+          <w:rFonts w:ascii="Times New Roman" w:eastAsia="Times New Roman" w:hAnsi="Times New Roman" w:cs="Times New Roman"/>
+          <w:sz w:val="18"/>
+          <w:szCs w:val="18"/>
+          <w:highlight w:val="white"/>
+        </w:rPr>
+        <w:t>Reda ;</w:t>
+      </w:r>
+      <w:proofErr w:type="gramEnd"/>
+      <w:r>
+        <w:rPr>
+          <w:rFonts w:ascii="Times New Roman" w:eastAsia="Times New Roman" w:hAnsi="Times New Roman" w:cs="Times New Roman"/>
+          <w:sz w:val="18"/>
+          <w:szCs w:val="18"/>
+          <w:highlight w:val="white"/>
+        </w:rPr>
+        <w:t xml:space="preserve"> Ahmed </w:t>
+      </w:r>
+      <w:proofErr w:type="spellStart"/>
+      <w:r>
+        <w:rPr>
+          <w:rFonts w:ascii="Times New Roman" w:eastAsia="Times New Roman" w:hAnsi="Times New Roman" w:cs="Times New Roman"/>
+          <w:sz w:val="18"/>
+          <w:szCs w:val="18"/>
+          <w:highlight w:val="white"/>
+        </w:rPr>
+        <w:t>Shalaby</w:t>
+      </w:r>
+      <w:proofErr w:type="spellEnd"/>
+      <w:r>
+        <w:rPr>
+          <w:rFonts w:ascii="Times New Roman" w:eastAsia="Times New Roman" w:hAnsi="Times New Roman" w:cs="Times New Roman"/>
+          <w:sz w:val="18"/>
+          <w:szCs w:val="18"/>
+          <w:highlight w:val="white"/>
+        </w:rPr>
+        <w:t xml:space="preserve"> ; Fahmi Khalifa ; Mohammed </w:t>
+      </w:r>
+      <w:proofErr w:type="spellStart"/>
+      <w:r>
+        <w:rPr>
+          <w:rFonts w:ascii="Times New Roman" w:eastAsia="Times New Roman" w:hAnsi="Times New Roman" w:cs="Times New Roman"/>
+          <w:sz w:val="18"/>
+          <w:szCs w:val="18"/>
+          <w:highlight w:val="white"/>
+        </w:rPr>
+        <w:t>Elmogy</w:t>
+      </w:r>
+      <w:proofErr w:type="spellEnd"/>
+      <w:r>
+        <w:rPr>
+          <w:rFonts w:ascii="Times New Roman" w:eastAsia="Times New Roman" w:hAnsi="Times New Roman" w:cs="Times New Roman"/>
+          <w:sz w:val="18"/>
+          <w:szCs w:val="18"/>
+          <w:highlight w:val="white"/>
+        </w:rPr>
+        <w:t xml:space="preserve"> ; Ahmed </w:t>
+      </w:r>
+      <w:proofErr w:type="spellStart"/>
+      <w:r>
+        <w:rPr>
+          <w:rFonts w:ascii="Times New Roman" w:eastAsia="Times New Roman" w:hAnsi="Times New Roman" w:cs="Times New Roman"/>
+          <w:sz w:val="18"/>
+          <w:szCs w:val="18"/>
+          <w:highlight w:val="white"/>
+        </w:rPr>
+        <w:t>Aboulfotouh</w:t>
+      </w:r>
+      <w:proofErr w:type="spellEnd"/>
+      <w:r>
+        <w:rPr>
+          <w:rFonts w:ascii="Times New Roman" w:eastAsia="Times New Roman" w:hAnsi="Times New Roman" w:cs="Times New Roman"/>
+          <w:sz w:val="18"/>
+          <w:szCs w:val="18"/>
+          <w:highlight w:val="white"/>
+        </w:rPr>
+        <w:t xml:space="preserve">, </w:t>
       </w:r>
       <w:r>
         <w:rPr>
@@ -2651,7 +3447,19 @@
           <w:highlight w:val="white"/>
           <w:lang w:val="pt-BR"/>
         </w:rPr>
-        <w:t>Tesla anuncia sistema 100% autônomo para todos os seus carros</w:t>
+        <w:t xml:space="preserve">Tesla anuncia sistema 100% autônomo para todos os seus </w:t>
+      </w:r>
+      <w:proofErr w:type="gramStart"/>
+      <w:r>
+        <w:rPr>
+          <w:rFonts w:ascii="Times New Roman" w:eastAsia="Times New Roman" w:hAnsi="Times New Roman" w:cs="Times New Roman"/>
+          <w:i/>
+          <w:sz w:val="18"/>
+          <w:szCs w:val="18"/>
+          <w:highlight w:val="white"/>
+          <w:lang w:val="pt-BR"/>
+        </w:rPr>
+        <w:t>carros</w:t>
       </w:r>
       <w:r>
         <w:rPr>
@@ -2663,6 +3471,7 @@
         </w:rPr>
         <w:t>,  http://g1.globo.com/carros/noticia/2016/10/tesla-anuncia-sistema-100-autonomo-para-todos-os-seus-carros.html</w:t>
       </w:r>
+      <w:proofErr w:type="gramEnd"/>
     </w:p>
     <w:p>
       <w:pPr>
@@ -3711,11 +4520,34 @@
     <w:name w:val="Hyperlink"/>
     <w:basedOn w:val="Fontepargpadro"/>
     <w:uiPriority w:val="99"/>
-    <w:semiHidden/>
     <w:unhideWhenUsed/>
     <w:rsid w:val="001C4674"/>
     <w:rPr>
       <w:color w:val="0000FF"/>
+      <w:u w:val="single"/>
+    </w:rPr>
+  </w:style>
+  <w:style w:type="character" w:styleId="MenoPendente">
+    <w:name w:val="Unresolved Mention"/>
+    <w:basedOn w:val="Fontepargpadro"/>
+    <w:uiPriority w:val="99"/>
+    <w:semiHidden/>
+    <w:unhideWhenUsed/>
+    <w:rsid w:val="000853F7"/>
+    <w:rPr>
+      <w:color w:val="605E5C"/>
+      <w:shd w:val="clear" w:color="auto" w:fill="E1DFDD"/>
+    </w:rPr>
+  </w:style>
+  <w:style w:type="character" w:styleId="HiperlinkVisitado">
+    <w:name w:val="FollowedHyperlink"/>
+    <w:basedOn w:val="Fontepargpadro"/>
+    <w:uiPriority w:val="99"/>
+    <w:semiHidden/>
+    <w:unhideWhenUsed/>
+    <w:rsid w:val="000853F7"/>
+    <w:rPr>
+      <w:color w:val="800080" w:themeColor="followedHyperlink"/>
       <w:u w:val="single"/>
     </w:rPr>
   </w:style>
@@ -4047,7 +4879,7 @@
 </file>
 
 <file path=customXml/itemProps1.xml><?xml version="1.0" encoding="utf-8"?>
-<ds:datastoreItem xmlns:ds="http://schemas.openxmlformats.org/officeDocument/2006/customXml" ds:itemID="{55D15665-7CC5-4BA0-803B-9C79305455E0}">
+<ds:datastoreItem xmlns:ds="http://schemas.openxmlformats.org/officeDocument/2006/customXml" ds:itemID="{23EB1F88-060E-1346-A3F2-ECC856519F47}">
   <ds:schemaRefs>
     <ds:schemaRef ds:uri="http://schemas.openxmlformats.org/officeDocument/2006/bibliography"/>
   </ds:schemaRefs>

--- a/seminario/Seminário Inteligência Artificial - Visão Computacional .docx
+++ b/seminario/Seminário Inteligência Artificial - Visão Computacional .docx
@@ -2558,25 +2558,7 @@
           <w:szCs w:val="16"/>
           <w:lang w:val="pt-BR"/>
         </w:rPr>
-        <w:t>https://www.n</w:t>
-      </w:r>
-      <w:r>
-        <w:rPr>
-          <w:rFonts w:ascii="Times New Roman" w:eastAsia="Times New Roman" w:hAnsi="Times New Roman" w:cs="Times New Roman"/>
-          <w:sz w:val="16"/>
-          <w:szCs w:val="16"/>
-          <w:lang w:val="pt-BR"/>
-        </w:rPr>
-        <w:t>e</w:t>
-      </w:r>
-      <w:r>
-        <w:rPr>
-          <w:rFonts w:ascii="Times New Roman" w:eastAsia="Times New Roman" w:hAnsi="Times New Roman" w:cs="Times New Roman"/>
-          <w:sz w:val="16"/>
-          <w:szCs w:val="16"/>
-          <w:lang w:val="pt-BR"/>
-        </w:rPr>
-        <w:t>wscientist.com/article/2109787-tesla-shows-off-fully-autonomous-car-in-new-video-demonstration</w:t>
+        <w:t>https://www.newscientist.com/article/2109787-tesla-shows-off-fully-autonomous-car-in-new-video-demonstration</w:t>
       </w:r>
       <w:r>
         <w:rPr>
@@ -2616,18 +2598,7 @@
           <w:szCs w:val="20"/>
           <w:lang w:val="pt-BR"/>
         </w:rPr>
-        <w:t xml:space="preserve">    Apesar do reconhecimento de imagem </w:t>
-      </w:r>
-      <w:bookmarkStart w:id="0" w:name="_GoBack"/>
-      <w:bookmarkEnd w:id="0"/>
-      <w:r>
-        <w:rPr>
-          <w:rFonts w:ascii="Times New Roman" w:eastAsia="Times New Roman" w:hAnsi="Times New Roman" w:cs="Times New Roman"/>
-          <w:sz w:val="20"/>
-          <w:szCs w:val="20"/>
-          <w:lang w:val="pt-BR"/>
-        </w:rPr>
-        <w:t>já ser bem preciso ainda enfrentamos problemas para reconhecer algo muito parecido ou que pode ser feito de diferentes formas.</w:t>
+        <w:t xml:space="preserve">    Apesar do reconhecimento de imagem já ser bem preciso ainda enfrentamos problemas para reconhecer algo muito parecido ou que pode ser feito de diferentes formas.</w:t>
       </w:r>
     </w:p>
     <w:p>
@@ -2670,8 +2641,8 @@
         <w:jc w:val="both"/>
         <w:rPr>
           <w:rFonts w:ascii="Times New Roman" w:eastAsia="Times New Roman" w:hAnsi="Times New Roman" w:cs="Times New Roman"/>
-          <w:sz w:val="16"/>
-          <w:szCs w:val="16"/>
+          <w:sz w:val="20"/>
+          <w:szCs w:val="20"/>
           <w:lang w:val="pt-BR"/>
         </w:rPr>
       </w:pPr>
@@ -2684,25 +2655,505 @@
         </w:rPr>
         <w:t xml:space="preserve">    </w:t>
       </w:r>
-      <w:r>
-        <w:rPr>
-          <w:rFonts w:ascii="Times New Roman" w:eastAsia="Times New Roman" w:hAnsi="Times New Roman" w:cs="Times New Roman"/>
-          <w:sz w:val="20"/>
-          <w:szCs w:val="20"/>
-          <w:lang w:val="pt-BR"/>
-        </w:rPr>
-        <w:t xml:space="preserve">Com o objetivo </w:t>
-      </w:r>
-      <w:proofErr w:type="gramStart"/>
-      <w:r>
-        <w:rPr>
-          <w:rFonts w:ascii="Times New Roman" w:eastAsia="Times New Roman" w:hAnsi="Times New Roman" w:cs="Times New Roman"/>
-          <w:sz w:val="20"/>
-          <w:szCs w:val="20"/>
-          <w:lang w:val="pt-BR"/>
-        </w:rPr>
-        <w:t xml:space="preserve">de </w:t>
-      </w:r>
+      <w:sdt>
+        <w:sdtPr>
+          <w:tag w:val="goog_rdk_55"/>
+          <w:id w:val="-984941036"/>
+        </w:sdtPr>
+        <w:sdtContent>
+          <w:r>
+            <w:rPr>
+              <w:rFonts w:ascii="Times New Roman" w:eastAsia="Times New Roman" w:hAnsi="Times New Roman" w:cs="Times New Roman"/>
+              <w:sz w:val="20"/>
+              <w:szCs w:val="20"/>
+              <w:lang w:val="pt-BR"/>
+            </w:rPr>
+            <w:t xml:space="preserve">    Com o objetivo de  aprofundamento no tema, implementamos um software que realiza o reconhecimento de placas de identificação de veículos brasileiros. O programa foi desenvolvido em Python e utiliza bibliotecas para funções de processamento de imagens e reconhecimento de texto. As entradas da aplicação são imagens frontais, traseiras ou diagonais de veículos automotores que contenham </w:t>
+          </w:r>
+          <w:proofErr w:type="gramStart"/>
+          <w:r>
+            <w:rPr>
+              <w:rFonts w:ascii="Times New Roman" w:eastAsia="Times New Roman" w:hAnsi="Times New Roman" w:cs="Times New Roman"/>
+              <w:sz w:val="20"/>
+              <w:szCs w:val="20"/>
+              <w:lang w:val="pt-BR"/>
+            </w:rPr>
+            <w:t>um placa</w:t>
+          </w:r>
+          <w:proofErr w:type="gramEnd"/>
+          <w:r>
+            <w:rPr>
+              <w:rFonts w:ascii="Times New Roman" w:eastAsia="Times New Roman" w:hAnsi="Times New Roman" w:cs="Times New Roman"/>
+              <w:sz w:val="20"/>
+              <w:szCs w:val="20"/>
+              <w:lang w:val="pt-BR"/>
+            </w:rPr>
+            <w:t xml:space="preserve"> de identificação no padrão brasileiro. As imagens são, então,  pré-processadas pela operação morfológica de dilatação e binarização, com o objetivo de remover imperfeições físicas desnecessárias e realçar as características desejadas para a análise do algoritmo. </w:t>
+          </w:r>
+        </w:sdtContent>
+      </w:sdt>
+    </w:p>
+    <w:sdt>
+      <w:sdtPr>
+        <w:tag w:val="goog_rdk_56"/>
+        <w:id w:val="-999431514"/>
+      </w:sdtPr>
+      <w:sdtContent>
+        <w:bookmarkStart w:id="0" w:name="_GoBack" w:displacedByCustomXml="prev"/>
+        <w:p>
+          <w:pPr>
+            <w:spacing w:before="200"/>
+            <w:jc w:val="both"/>
+            <w:rPr>
+              <w:rFonts w:ascii="Times New Roman" w:eastAsia="Times New Roman" w:hAnsi="Times New Roman" w:cs="Times New Roman"/>
+              <w:sz w:val="20"/>
+              <w:szCs w:val="20"/>
+            </w:rPr>
+          </w:pPr>
+          <w:r>
+            <w:rPr>
+              <w:rFonts w:ascii="Times New Roman" w:eastAsia="Times New Roman" w:hAnsi="Times New Roman" w:cs="Times New Roman"/>
+              <w:noProof/>
+              <w:sz w:val="20"/>
+              <w:szCs w:val="20"/>
+            </w:rPr>
+            <w:drawing>
+              <wp:inline distT="114300" distB="114300" distL="114300" distR="114300" wp14:anchorId="544A5F22" wp14:editId="4EEE5F4A">
+                <wp:extent cx="2743200" cy="1765738"/>
+                <wp:effectExtent l="0" t="0" r="0" b="0"/>
+                <wp:docPr id="16" name="image3.png"/>
+                <wp:cNvGraphicFramePr/>
+                <a:graphic xmlns:a="http://schemas.openxmlformats.org/drawingml/2006/main">
+                  <a:graphicData uri="http://schemas.openxmlformats.org/drawingml/2006/picture">
+                    <pic:pic xmlns:pic="http://schemas.openxmlformats.org/drawingml/2006/picture">
+                      <pic:nvPicPr>
+                        <pic:cNvPr id="0" name="image3.png"/>
+                        <pic:cNvPicPr preferRelativeResize="0"/>
+                      </pic:nvPicPr>
+                      <pic:blipFill>
+                        <a:blip r:embed="rId17"/>
+                        <a:srcRect/>
+                        <a:stretch>
+                          <a:fillRect/>
+                        </a:stretch>
+                      </pic:blipFill>
+                      <pic:spPr>
+                        <a:xfrm>
+                          <a:off x="0" y="0"/>
+                          <a:ext cx="2744117" cy="1766328"/>
+                        </a:xfrm>
+                        <a:prstGeom prst="rect">
+                          <a:avLst/>
+                        </a:prstGeom>
+                        <a:ln/>
+                      </pic:spPr>
+                    </pic:pic>
+                  </a:graphicData>
+                </a:graphic>
+              </wp:inline>
+            </w:drawing>
+          </w:r>
+        </w:p>
+        <w:bookmarkEnd w:id="0" w:displacedByCustomXml="next"/>
+      </w:sdtContent>
+    </w:sdt>
+    <w:sdt>
+      <w:sdtPr>
+        <w:tag w:val="goog_rdk_57"/>
+        <w:id w:val="1689565417"/>
+      </w:sdtPr>
+      <w:sdtContent>
+        <w:p>
+          <w:pPr>
+            <w:spacing w:before="200"/>
+            <w:jc w:val="both"/>
+            <w:rPr>
+              <w:rFonts w:ascii="Times New Roman" w:eastAsia="Times New Roman" w:hAnsi="Times New Roman" w:cs="Times New Roman"/>
+              <w:sz w:val="16"/>
+              <w:szCs w:val="16"/>
+              <w:lang w:val="pt-BR"/>
+            </w:rPr>
+          </w:pPr>
+          <w:r>
+            <w:rPr>
+              <w:rFonts w:ascii="Times New Roman" w:eastAsia="Times New Roman" w:hAnsi="Times New Roman" w:cs="Times New Roman"/>
+              <w:sz w:val="16"/>
+              <w:szCs w:val="16"/>
+              <w:highlight w:val="white"/>
+              <w:lang w:val="pt-BR"/>
+            </w:rPr>
+            <w:t>Fig. 8.</w:t>
+          </w:r>
+          <w:r>
+            <w:rPr>
+              <w:rFonts w:ascii="Times New Roman" w:eastAsia="Times New Roman" w:hAnsi="Times New Roman" w:cs="Times New Roman"/>
+              <w:b/>
+              <w:sz w:val="16"/>
+              <w:szCs w:val="16"/>
+              <w:highlight w:val="white"/>
+              <w:lang w:val="pt-BR"/>
+            </w:rPr>
+            <w:t xml:space="preserve"> </w:t>
+          </w:r>
+          <w:r>
+            <w:rPr>
+              <w:rFonts w:ascii="Times New Roman" w:eastAsia="Times New Roman" w:hAnsi="Times New Roman" w:cs="Times New Roman"/>
+              <w:sz w:val="16"/>
+              <w:szCs w:val="16"/>
+              <w:highlight w:val="white"/>
+              <w:lang w:val="pt-BR"/>
+            </w:rPr>
+            <w:t xml:space="preserve">Execução do pré processamento e dos contornos encontrados de uma imagem contendo uma placa de identificação </w:t>
+          </w:r>
+          <w:proofErr w:type="gramStart"/>
+          <w:r>
+            <w:rPr>
+              <w:rFonts w:ascii="Times New Roman" w:eastAsia="Times New Roman" w:hAnsi="Times New Roman" w:cs="Times New Roman"/>
+              <w:sz w:val="16"/>
+              <w:szCs w:val="16"/>
+              <w:highlight w:val="white"/>
+              <w:lang w:val="pt-BR"/>
+            </w:rPr>
+            <w:t>veicular .</w:t>
+          </w:r>
+          <w:proofErr w:type="gramEnd"/>
+        </w:p>
+      </w:sdtContent>
+    </w:sdt>
+    <w:sdt>
+      <w:sdtPr>
+        <w:tag w:val="goog_rdk_58"/>
+        <w:id w:val="810296861"/>
+      </w:sdtPr>
+      <w:sdtContent>
+        <w:p>
+          <w:pPr>
+            <w:spacing w:before="200"/>
+            <w:jc w:val="both"/>
+            <w:rPr>
+              <w:rFonts w:ascii="Times New Roman" w:eastAsia="Times New Roman" w:hAnsi="Times New Roman" w:cs="Times New Roman"/>
+              <w:sz w:val="16"/>
+              <w:szCs w:val="16"/>
+              <w:lang w:val="pt-BR"/>
+            </w:rPr>
+          </w:pPr>
+          <w:r>
+            <w:rPr>
+              <w:rFonts w:ascii="Times New Roman" w:eastAsia="Times New Roman" w:hAnsi="Times New Roman" w:cs="Times New Roman"/>
+              <w:sz w:val="20"/>
+              <w:szCs w:val="20"/>
+              <w:lang w:val="pt-BR"/>
+            </w:rPr>
+            <w:t xml:space="preserve">    A seguir, o programa busca os principais contornos presentes na imagem, como apresentado na “fig. 8”. </w:t>
+          </w:r>
+          <w:proofErr w:type="gramStart"/>
+          <w:r>
+            <w:rPr>
+              <w:rFonts w:ascii="Times New Roman" w:eastAsia="Times New Roman" w:hAnsi="Times New Roman" w:cs="Times New Roman"/>
+              <w:sz w:val="20"/>
+              <w:szCs w:val="20"/>
+              <w:lang w:val="pt-BR"/>
+            </w:rPr>
+            <w:t>Cada um dos contornos encontrados são</w:t>
+          </w:r>
+          <w:proofErr w:type="gramEnd"/>
+          <w:r>
+            <w:rPr>
+              <w:rFonts w:ascii="Times New Roman" w:eastAsia="Times New Roman" w:hAnsi="Times New Roman" w:cs="Times New Roman"/>
+              <w:sz w:val="20"/>
+              <w:szCs w:val="20"/>
+              <w:lang w:val="pt-BR"/>
+            </w:rPr>
+            <w:t xml:space="preserve"> percorridos e filtrados de acordo com seu tamanho e probabilidade de ser um caracter. Além disso, caracteres muito distantes uns dos outros são separados em palavras diferentes, possibilitando a identificação de múltiplas placas veiculares na mesma imagem.</w:t>
+          </w:r>
+        </w:p>
+      </w:sdtContent>
+    </w:sdt>
+    <w:sdt>
+      <w:sdtPr>
+        <w:tag w:val="goog_rdk_59"/>
+        <w:id w:val="2080934930"/>
+      </w:sdtPr>
+      <w:sdtContent>
+        <w:p>
+          <w:pPr>
+            <w:spacing w:before="200"/>
+            <w:jc w:val="both"/>
+            <w:rPr>
+              <w:rFonts w:ascii="Times New Roman" w:eastAsia="Times New Roman" w:hAnsi="Times New Roman" w:cs="Times New Roman"/>
+              <w:sz w:val="20"/>
+              <w:szCs w:val="20"/>
+              <w:lang w:val="pt-BR"/>
+            </w:rPr>
+          </w:pPr>
+          <w:r>
+            <w:rPr>
+              <w:rFonts w:ascii="Times New Roman" w:eastAsia="Times New Roman" w:hAnsi="Times New Roman" w:cs="Times New Roman"/>
+              <w:sz w:val="20"/>
+              <w:szCs w:val="20"/>
+              <w:lang w:val="pt-BR"/>
+            </w:rPr>
+            <w:t xml:space="preserve">    Assim que os conjuntos de caracteres são propriamente identificados, o algoritmo realiza os ajustes de rotação e recorta a imagem original para que apenas o conjunto de caracteres seja exibido. A imagem recortada, então, é utilizada para o reconhecimento do texto.</w:t>
+          </w:r>
+        </w:p>
+      </w:sdtContent>
+    </w:sdt>
+    <w:sdt>
+      <w:sdtPr>
+        <w:tag w:val="goog_rdk_60"/>
+        <w:id w:val="-279119378"/>
+      </w:sdtPr>
+      <w:sdtContent>
+        <w:p>
+          <w:pPr>
+            <w:spacing w:before="200"/>
+            <w:jc w:val="both"/>
+            <w:rPr>
+              <w:rFonts w:ascii="Times New Roman" w:eastAsia="Times New Roman" w:hAnsi="Times New Roman" w:cs="Times New Roman"/>
+              <w:sz w:val="20"/>
+              <w:szCs w:val="20"/>
+            </w:rPr>
+          </w:pPr>
+          <w:r>
+            <w:rPr>
+              <w:rFonts w:ascii="Times New Roman" w:eastAsia="Times New Roman" w:hAnsi="Times New Roman" w:cs="Times New Roman"/>
+              <w:noProof/>
+              <w:sz w:val="20"/>
+              <w:szCs w:val="20"/>
+            </w:rPr>
+            <w:drawing>
+              <wp:inline distT="114300" distB="114300" distL="114300" distR="114300" wp14:anchorId="10ADFA41" wp14:editId="7D6646AF">
+                <wp:extent cx="2743200" cy="927100"/>
+                <wp:effectExtent l="0" t="0" r="0" b="0"/>
+                <wp:docPr id="15" name="image7.png"/>
+                <wp:cNvGraphicFramePr/>
+                <a:graphic xmlns:a="http://schemas.openxmlformats.org/drawingml/2006/main">
+                  <a:graphicData uri="http://schemas.openxmlformats.org/drawingml/2006/picture">
+                    <pic:pic xmlns:pic="http://schemas.openxmlformats.org/drawingml/2006/picture">
+                      <pic:nvPicPr>
+                        <pic:cNvPr id="0" name="image7.png"/>
+                        <pic:cNvPicPr preferRelativeResize="0"/>
+                      </pic:nvPicPr>
+                      <pic:blipFill>
+                        <a:blip r:embed="rId18"/>
+                        <a:srcRect/>
+                        <a:stretch>
+                          <a:fillRect/>
+                        </a:stretch>
+                      </pic:blipFill>
+                      <pic:spPr>
+                        <a:xfrm>
+                          <a:off x="0" y="0"/>
+                          <a:ext cx="2743200" cy="927100"/>
+                        </a:xfrm>
+                        <a:prstGeom prst="rect">
+                          <a:avLst/>
+                        </a:prstGeom>
+                        <a:ln/>
+                      </pic:spPr>
+                    </pic:pic>
+                  </a:graphicData>
+                </a:graphic>
+              </wp:inline>
+            </w:drawing>
+          </w:r>
+        </w:p>
+      </w:sdtContent>
+    </w:sdt>
+    <w:sdt>
+      <w:sdtPr>
+        <w:tag w:val="goog_rdk_61"/>
+        <w:id w:val="-2075651503"/>
+      </w:sdtPr>
+      <w:sdtContent>
+        <w:p>
+          <w:pPr>
+            <w:spacing w:before="200"/>
+            <w:jc w:val="both"/>
+            <w:rPr>
+              <w:rFonts w:ascii="Times New Roman" w:eastAsia="Times New Roman" w:hAnsi="Times New Roman" w:cs="Times New Roman"/>
+              <w:sz w:val="20"/>
+              <w:szCs w:val="20"/>
+              <w:lang w:val="pt-BR"/>
+            </w:rPr>
+          </w:pPr>
+          <w:r>
+            <w:rPr>
+              <w:rFonts w:ascii="Times New Roman" w:eastAsia="Times New Roman" w:hAnsi="Times New Roman" w:cs="Times New Roman"/>
+              <w:sz w:val="16"/>
+              <w:szCs w:val="16"/>
+              <w:highlight w:val="white"/>
+              <w:lang w:val="pt-BR"/>
+            </w:rPr>
+            <w:t>Fig. 9.</w:t>
+          </w:r>
+          <w:r>
+            <w:rPr>
+              <w:rFonts w:ascii="Times New Roman" w:eastAsia="Times New Roman" w:hAnsi="Times New Roman" w:cs="Times New Roman"/>
+              <w:b/>
+              <w:sz w:val="16"/>
+              <w:szCs w:val="16"/>
+              <w:highlight w:val="white"/>
+              <w:lang w:val="pt-BR"/>
+            </w:rPr>
+            <w:t xml:space="preserve"> </w:t>
+          </w:r>
+          <w:r>
+            <w:rPr>
+              <w:rFonts w:ascii="Times New Roman" w:eastAsia="Times New Roman" w:hAnsi="Times New Roman" w:cs="Times New Roman"/>
+              <w:sz w:val="16"/>
+              <w:szCs w:val="16"/>
+              <w:highlight w:val="white"/>
+              <w:lang w:val="pt-BR"/>
+            </w:rPr>
+            <w:t xml:space="preserve">Resultado da execução do algoritmo, contendo a imagem recortada para exibição do conjunto de caracteres e a identificação do </w:t>
+          </w:r>
+          <w:proofErr w:type="gramStart"/>
+          <w:r>
+            <w:rPr>
+              <w:rFonts w:ascii="Times New Roman" w:eastAsia="Times New Roman" w:hAnsi="Times New Roman" w:cs="Times New Roman"/>
+              <w:sz w:val="16"/>
+              <w:szCs w:val="16"/>
+              <w:highlight w:val="white"/>
+              <w:lang w:val="pt-BR"/>
+            </w:rPr>
+            <w:t>texto..</w:t>
+          </w:r>
+          <w:proofErr w:type="gramEnd"/>
+        </w:p>
+      </w:sdtContent>
+    </w:sdt>
+    <w:sdt>
+      <w:sdtPr>
+        <w:tag w:val="goog_rdk_62"/>
+        <w:id w:val="-175272630"/>
+      </w:sdtPr>
+      <w:sdtContent>
+        <w:p>
+          <w:pPr>
+            <w:spacing w:before="200"/>
+            <w:jc w:val="both"/>
+            <w:rPr>
+              <w:rFonts w:ascii="Times New Roman" w:eastAsia="Times New Roman" w:hAnsi="Times New Roman" w:cs="Times New Roman"/>
+              <w:sz w:val="20"/>
+              <w:szCs w:val="20"/>
+              <w:lang w:val="pt-BR"/>
+            </w:rPr>
+          </w:pPr>
+          <w:r>
+            <w:rPr>
+              <w:rFonts w:ascii="Times New Roman" w:eastAsia="Times New Roman" w:hAnsi="Times New Roman" w:cs="Times New Roman"/>
+              <w:sz w:val="20"/>
+              <w:szCs w:val="20"/>
+              <w:lang w:val="pt-BR"/>
+            </w:rPr>
+            <w:t>Apesar de obter resultados aceitáveis, o algoritmo ainda sofre das dificuldades comuns de identificação e processamento de imagens, como por exemplo, iluminação de baixa qualidade. Além disso, existem casos de adulteração humana [8] nos números da placa de identificação que tornam indispensável a presença de um humano para a conclusão de uma análise consistente.</w:t>
+          </w:r>
+        </w:p>
+      </w:sdtContent>
+    </w:sdt>
+    <w:sdt>
+      <w:sdtPr>
+        <w:tag w:val="goog_rdk_63"/>
+        <w:id w:val="-1499808268"/>
+      </w:sdtPr>
+      <w:sdtContent>
+        <w:p>
+          <w:pPr>
+            <w:spacing w:before="200"/>
+            <w:jc w:val="both"/>
+            <w:rPr>
+              <w:rFonts w:ascii="Times New Roman" w:eastAsia="Times New Roman" w:hAnsi="Times New Roman" w:cs="Times New Roman"/>
+              <w:sz w:val="20"/>
+              <w:szCs w:val="20"/>
+            </w:rPr>
+          </w:pPr>
+          <w:r>
+            <w:rPr>
+              <w:rFonts w:ascii="Times New Roman" w:eastAsia="Times New Roman" w:hAnsi="Times New Roman" w:cs="Times New Roman"/>
+              <w:noProof/>
+              <w:sz w:val="20"/>
+              <w:szCs w:val="20"/>
+            </w:rPr>
+            <w:drawing>
+              <wp:inline distT="114300" distB="114300" distL="114300" distR="114300" wp14:anchorId="57B294D2" wp14:editId="79040FD5">
+                <wp:extent cx="2743200" cy="2006600"/>
+                <wp:effectExtent l="0" t="0" r="0" b="0"/>
+                <wp:docPr id="17" name="image6.jpg"/>
+                <wp:cNvGraphicFramePr/>
+                <a:graphic xmlns:a="http://schemas.openxmlformats.org/drawingml/2006/main">
+                  <a:graphicData uri="http://schemas.openxmlformats.org/drawingml/2006/picture">
+                    <pic:pic xmlns:pic="http://schemas.openxmlformats.org/drawingml/2006/picture">
+                      <pic:nvPicPr>
+                        <pic:cNvPr id="0" name="image6.jpg"/>
+                        <pic:cNvPicPr preferRelativeResize="0"/>
+                      </pic:nvPicPr>
+                      <pic:blipFill>
+                        <a:blip r:embed="rId19"/>
+                        <a:srcRect/>
+                        <a:stretch>
+                          <a:fillRect/>
+                        </a:stretch>
+                      </pic:blipFill>
+                      <pic:spPr>
+                        <a:xfrm>
+                          <a:off x="0" y="0"/>
+                          <a:ext cx="2743200" cy="2006600"/>
+                        </a:xfrm>
+                        <a:prstGeom prst="rect">
+                          <a:avLst/>
+                        </a:prstGeom>
+                        <a:ln/>
+                      </pic:spPr>
+                    </pic:pic>
+                  </a:graphicData>
+                </a:graphic>
+              </wp:inline>
+            </w:drawing>
+          </w:r>
+        </w:p>
+      </w:sdtContent>
+    </w:sdt>
+    <w:sdt>
+      <w:sdtPr>
+        <w:tag w:val="goog_rdk_64"/>
+        <w:id w:val="-1481075093"/>
+      </w:sdtPr>
+      <w:sdtContent>
+        <w:p>
+          <w:pPr>
+            <w:spacing w:before="200"/>
+            <w:jc w:val="both"/>
+            <w:rPr>
+              <w:rFonts w:ascii="Times New Roman" w:eastAsia="Times New Roman" w:hAnsi="Times New Roman" w:cs="Times New Roman"/>
+              <w:sz w:val="20"/>
+              <w:szCs w:val="20"/>
+              <w:lang w:val="pt-BR"/>
+            </w:rPr>
+          </w:pPr>
+          <w:r>
+            <w:rPr>
+              <w:rFonts w:ascii="Times New Roman" w:eastAsia="Times New Roman" w:hAnsi="Times New Roman" w:cs="Times New Roman"/>
+              <w:sz w:val="16"/>
+              <w:szCs w:val="16"/>
+              <w:lang w:val="pt-BR"/>
+            </w:rPr>
+            <w:t>Fig 10. Exemplo de adulteração na placa de identificação veicular, onde os números reais são alterados com a utilização de uma fita isolante . Extraído de http://www.corneliodigital.com/index.php?s=noticia&amp;&amp;id=33527.</w:t>
+          </w:r>
+        </w:p>
+      </w:sdtContent>
+    </w:sdt>
+    <w:p>
+      <w:pPr>
+        <w:spacing w:before="200"/>
+        <w:jc w:val="both"/>
+        <w:rPr>
+          <w:rFonts w:ascii="Times New Roman" w:eastAsia="Times New Roman" w:hAnsi="Times New Roman" w:cs="Times New Roman"/>
+          <w:sz w:val="16"/>
+          <w:szCs w:val="16"/>
+          <w:lang w:val="pt-BR"/>
+        </w:rPr>
+      </w:pPr>
       <w:r>
         <w:rPr>
           <w:rFonts w:ascii="Times New Roman" w:eastAsia="Times New Roman" w:hAnsi="Times New Roman" w:cs="Times New Roman"/>
@@ -2719,42 +3170,6 @@
           <w:szCs w:val="20"/>
           <w:lang w:val="pt-BR"/>
         </w:rPr>
-        <w:t>aprofundamento</w:t>
-      </w:r>
-      <w:proofErr w:type="gramEnd"/>
-      <w:r>
-        <w:rPr>
-          <w:rFonts w:ascii="Times New Roman" w:eastAsia="Times New Roman" w:hAnsi="Times New Roman" w:cs="Times New Roman"/>
-          <w:sz w:val="20"/>
-          <w:szCs w:val="20"/>
-          <w:lang w:val="pt-BR"/>
-        </w:rPr>
-        <w:t xml:space="preserve"> no tema, implementamos um software que realiza o reconhecimento de placas.</w:t>
-      </w:r>
-    </w:p>
-    <w:p>
-      <w:pPr>
-        <w:numPr>
-          <w:ilvl w:val="0"/>
-          <w:numId w:val="1"/>
-        </w:numPr>
-        <w:spacing w:before="200" w:after="120"/>
-        <w:ind w:right="57"/>
-        <w:jc w:val="center"/>
-        <w:rPr>
-          <w:rFonts w:ascii="Times New Roman" w:eastAsia="Times New Roman" w:hAnsi="Times New Roman" w:cs="Times New Roman"/>
-          <w:sz w:val="16"/>
-          <w:szCs w:val="16"/>
-          <w:lang w:val="pt-BR"/>
-        </w:rPr>
-      </w:pPr>
-      <w:r>
-        <w:rPr>
-          <w:rFonts w:ascii="Times New Roman" w:eastAsia="Times New Roman" w:hAnsi="Times New Roman" w:cs="Times New Roman"/>
-          <w:sz w:val="20"/>
-          <w:szCs w:val="20"/>
-          <w:lang w:val="pt-BR"/>
-        </w:rPr>
         <w:t>C</w:t>
       </w:r>
       <w:r>
@@ -2793,16 +3208,7 @@
           <w:szCs w:val="20"/>
           <w:lang w:val="pt-BR"/>
         </w:rPr>
-        <w:t xml:space="preserve">   A evolução da tecnologia está intrinsicamente ligada com a visão computacional. Isso pois, analisando de uma maneira mais profunda, estamos falando do desenvolvimento de uma área capaz de extrair informações de dados brutos gerados a partir da captura de fótons de luz (como uma imagem é </w:t>
-      </w:r>
-      <w:r>
-        <w:rPr>
-          <w:rFonts w:ascii="Times New Roman" w:eastAsia="Times New Roman" w:hAnsi="Times New Roman" w:cs="Times New Roman"/>
-          <w:sz w:val="20"/>
-          <w:szCs w:val="20"/>
-          <w:lang w:val="pt-BR"/>
-        </w:rPr>
-        <w:t>formada). Não precisamos nos limitar somente ao que nossos olhos veem, mas a todo tipo de luz que possa ser capturada. É importante considerar também, que com o aprimoramento contínuo do ferramental disponível, será um tema cada vez mais difundido e utilizado também por soluções comerciais, podendo resultar em investimentos em novas pesquisas que irão alavancar a área.</w:t>
+        <w:t xml:space="preserve">   A evolução da tecnologia está intrinsicamente ligada com a visão computacional. Isso pois, analisando de uma maneira mais profunda, estamos falando do desenvolvimento de uma área capaz de extrair informações de dados brutos gerados a partir da captura de fótons de luz (como uma imagem é formada). Não precisamos nos limitar somente ao que nossos olhos veem, mas a todo tipo de luz que possa ser capturada. É importante considerar também, que com o aprimoramento contínuo do ferramental disponível, será um tema cada vez mais difundido e utilizado também por soluções comerciais, podendo resultar em investimentos em novas pesquisas que irão alavancar a área.</w:t>
       </w:r>
     </w:p>
     <w:p>
@@ -2885,17 +3291,42 @@
         </w:rPr>
         <w:t xml:space="preserve">, Carlo, E (ed.). </w:t>
       </w:r>
-      <w:hyperlink r:id="rId17">
-        <w:r>
-          <w:rPr>
-            <w:rFonts w:ascii="Times New Roman" w:eastAsia="Times New Roman" w:hAnsi="Times New Roman" w:cs="Times New Roman"/>
-            <w:i/>
-            <w:sz w:val="18"/>
-            <w:szCs w:val="18"/>
-          </w:rPr>
-          <w:t>Computer Vision : Evolution And Promise</w:t>
-        </w:r>
-      </w:hyperlink>
+      <w:r>
+        <w:fldChar w:fldCharType="begin"/>
+      </w:r>
+      <w:r>
+        <w:rPr>
+          <w:lang w:val="pt-BR"/>
+        </w:rPr>
+        <w:instrText xml:space="preserve"> HYPERLINK "http://cds.cern.ch/record/400313/files/p21.p</w:instrText>
+      </w:r>
+      <w:r>
+        <w:rPr>
+          <w:lang w:val="pt-BR"/>
+        </w:rPr>
+        <w:instrText xml:space="preserve">df" \h </w:instrText>
+      </w:r>
+      <w:r>
+        <w:fldChar w:fldCharType="separate"/>
+      </w:r>
+      <w:r>
+        <w:rPr>
+          <w:rFonts w:ascii="Times New Roman" w:eastAsia="Times New Roman" w:hAnsi="Times New Roman" w:cs="Times New Roman"/>
+          <w:i/>
+          <w:sz w:val="18"/>
+          <w:szCs w:val="18"/>
+        </w:rPr>
+        <w:t>Computer Vision : Evolution And Promise</w:t>
+      </w:r>
+      <w:r>
+        <w:rPr>
+          <w:rFonts w:ascii="Times New Roman" w:eastAsia="Times New Roman" w:hAnsi="Times New Roman" w:cs="Times New Roman"/>
+          <w:i/>
+          <w:sz w:val="18"/>
+          <w:szCs w:val="18"/>
+        </w:rPr>
+        <w:fldChar w:fldCharType="end"/>
+      </w:r>
       <w:r>
         <w:rPr>
           <w:rFonts w:ascii="Times New Roman" w:eastAsia="Times New Roman" w:hAnsi="Times New Roman" w:cs="Times New Roman"/>
@@ -2904,7 +3335,7 @@
         </w:rPr>
         <w:t xml:space="preserve">. </w:t>
       </w:r>
-      <w:hyperlink r:id="rId18">
+      <w:hyperlink r:id="rId20">
         <w:r>
           <w:rPr>
             <w:rFonts w:ascii="Times New Roman" w:eastAsia="Times New Roman" w:hAnsi="Times New Roman" w:cs="Times New Roman"/>
@@ -2958,7 +3389,7 @@
         </w:rPr>
         <w:t xml:space="preserve"> </w:t>
       </w:r>
-      <w:hyperlink r:id="rId19" w:history="1">
+      <w:hyperlink r:id="rId21" w:history="1">
         <w:r>
           <w:rPr>
             <w:rStyle w:val="Hyperlink"/>
@@ -4879,7 +5310,7 @@
 </file>
 
 <file path=customXml/itemProps1.xml><?xml version="1.0" encoding="utf-8"?>
-<ds:datastoreItem xmlns:ds="http://schemas.openxmlformats.org/officeDocument/2006/customXml" ds:itemID="{23EB1F88-060E-1346-A3F2-ECC856519F47}">
+<ds:datastoreItem xmlns:ds="http://schemas.openxmlformats.org/officeDocument/2006/customXml" ds:itemID="{392DD579-3AD9-6D4C-852F-5B977B1313C7}">
   <ds:schemaRefs>
     <ds:schemaRef ds:uri="http://schemas.openxmlformats.org/officeDocument/2006/bibliography"/>
   </ds:schemaRefs>

--- a/seminario/Seminário Inteligência Artificial - Visão Computacional .docx
+++ b/seminario/Seminário Inteligência Artificial - Visão Computacional .docx
@@ -2539,8 +2539,27 @@
           <w:rFonts w:ascii="Times New Roman" w:eastAsia="Times New Roman" w:hAnsi="Times New Roman" w:cs="Times New Roman"/>
           <w:sz w:val="16"/>
           <w:szCs w:val="16"/>
-        </w:rPr>
-        <w:t xml:space="preserve">Fig. 7, Tesla shows off fully autonomous car in new video demonstration. </w:t>
+          <w:lang w:val="pt-BR"/>
+        </w:rPr>
+        <w:t xml:space="preserve">Fig. 7, </w:t>
+      </w:r>
+      <w:r>
+        <w:rPr>
+          <w:rFonts w:ascii="Times New Roman" w:eastAsia="Times New Roman" w:hAnsi="Times New Roman" w:cs="Times New Roman"/>
+          <w:sz w:val="16"/>
+          <w:szCs w:val="16"/>
+          <w:lang w:val="pt-BR"/>
+        </w:rPr>
+        <w:t>Tesla mostra carro totalmente autônomo em nova demonstração em vídeo</w:t>
+      </w:r>
+      <w:r>
+        <w:rPr>
+          <w:rFonts w:ascii="Times New Roman" w:eastAsia="Times New Roman" w:hAnsi="Times New Roman" w:cs="Times New Roman"/>
+          <w:sz w:val="16"/>
+          <w:szCs w:val="16"/>
+          <w:lang w:val="pt-BR"/>
+        </w:rPr>
+        <w:t xml:space="preserve">. </w:t>
       </w:r>
       <w:r>
         <w:rPr>
@@ -2668,9 +2687,8 @@
               <w:szCs w:val="20"/>
               <w:lang w:val="pt-BR"/>
             </w:rPr>
-            <w:t xml:space="preserve">    Com o objetivo de  aprofundamento no tema, implementamos um software que realiza o reconhecimento de placas de identificação de veículos brasileiros. O programa foi desenvolvido em Python e utiliza bibliotecas para funções de processamento de imagens e reconhecimento de texto. As entradas da aplicação são imagens frontais, traseiras ou diagonais de veículos automotores que contenham </w:t>
+            <w:t xml:space="preserve">    Com o objetivo </w:t>
           </w:r>
-          <w:proofErr w:type="gramStart"/>
           <w:r>
             <w:rPr>
               <w:rFonts w:ascii="Times New Roman" w:eastAsia="Times New Roman" w:hAnsi="Times New Roman" w:cs="Times New Roman"/>
@@ -2678,9 +2696,8 @@
               <w:szCs w:val="20"/>
               <w:lang w:val="pt-BR"/>
             </w:rPr>
-            <w:t>um placa</w:t>
+            <w:t>de aprofundamento</w:t>
           </w:r>
-          <w:proofErr w:type="gramEnd"/>
           <w:r>
             <w:rPr>
               <w:rFonts w:ascii="Times New Roman" w:eastAsia="Times New Roman" w:hAnsi="Times New Roman" w:cs="Times New Roman"/>
@@ -2688,7 +2705,74 @@
               <w:szCs w:val="20"/>
               <w:lang w:val="pt-BR"/>
             </w:rPr>
-            <w:t xml:space="preserve"> de identificação no padrão brasileiro. As imagens são, então,  pré-processadas pela operação morfológica de dilatação e binarização, com o objetivo de remover imperfeições físicas desnecessárias e realçar as características desejadas para a análise do algoritmo. </w:t>
+            <w:t xml:space="preserve"> no tema, implementamos um software que realiza o reconhecimento de placas de identificação de veículos brasileiros. O programa foi desenvolvido em Python e utiliza bibliotecas para funções de processamento de imagens e reconhecimento de texto. As entradas da aplicação são imagens frontais, traseiras ou diagonais de veículos automotores que contenham </w:t>
+          </w:r>
+          <w:r>
+            <w:rPr>
+              <w:rFonts w:ascii="Times New Roman" w:eastAsia="Times New Roman" w:hAnsi="Times New Roman" w:cs="Times New Roman"/>
+              <w:sz w:val="20"/>
+              <w:szCs w:val="20"/>
+              <w:lang w:val="pt-BR"/>
+            </w:rPr>
+            <w:t>uma placa</w:t>
+          </w:r>
+          <w:r>
+            <w:rPr>
+              <w:rFonts w:ascii="Times New Roman" w:eastAsia="Times New Roman" w:hAnsi="Times New Roman" w:cs="Times New Roman"/>
+              <w:sz w:val="20"/>
+              <w:szCs w:val="20"/>
+              <w:lang w:val="pt-BR"/>
+            </w:rPr>
+            <w:t xml:space="preserve"> de identificação no padrão brasileiro. As imagens são, </w:t>
+          </w:r>
+          <w:r>
+            <w:rPr>
+              <w:rFonts w:ascii="Times New Roman" w:eastAsia="Times New Roman" w:hAnsi="Times New Roman" w:cs="Times New Roman"/>
+              <w:sz w:val="20"/>
+              <w:szCs w:val="20"/>
+              <w:lang w:val="pt-BR"/>
+            </w:rPr>
+            <w:t xml:space="preserve">então, </w:t>
+          </w:r>
+          <w:proofErr w:type="spellStart"/>
+          <w:r>
+            <w:rPr>
+              <w:rFonts w:ascii="Times New Roman" w:eastAsia="Times New Roman" w:hAnsi="Times New Roman" w:cs="Times New Roman"/>
+              <w:sz w:val="20"/>
+              <w:szCs w:val="20"/>
+              <w:lang w:val="pt-BR"/>
+            </w:rPr>
+            <w:t>pré</w:t>
+          </w:r>
+          <w:proofErr w:type="spellEnd"/>
+          <w:r>
+            <w:rPr>
+              <w:rFonts w:ascii="Times New Roman" w:eastAsia="Times New Roman" w:hAnsi="Times New Roman" w:cs="Times New Roman"/>
+              <w:sz w:val="20"/>
+              <w:szCs w:val="20"/>
+              <w:lang w:val="pt-BR"/>
+            </w:rPr>
+            <w:t xml:space="preserve">-processadas pela operação morfológica de dilatação e </w:t>
+          </w:r>
+          <w:proofErr w:type="spellStart"/>
+          <w:r>
+            <w:rPr>
+              <w:rFonts w:ascii="Times New Roman" w:eastAsia="Times New Roman" w:hAnsi="Times New Roman" w:cs="Times New Roman"/>
+              <w:sz w:val="20"/>
+              <w:szCs w:val="20"/>
+              <w:lang w:val="pt-BR"/>
+            </w:rPr>
+            <w:t>binarização</w:t>
+          </w:r>
+          <w:proofErr w:type="spellEnd"/>
+          <w:r>
+            <w:rPr>
+              <w:rFonts w:ascii="Times New Roman" w:eastAsia="Times New Roman" w:hAnsi="Times New Roman" w:cs="Times New Roman"/>
+              <w:sz w:val="20"/>
+              <w:szCs w:val="20"/>
+              <w:lang w:val="pt-BR"/>
+            </w:rPr>
+            <w:t xml:space="preserve">, com o objetivo de remover imperfeições físicas desnecessárias e realçar as características desejadas para a análise do algoritmo. </w:t>
           </w:r>
         </w:sdtContent>
       </w:sdt>
@@ -2699,7 +2783,6 @@
         <w:id w:val="-999431514"/>
       </w:sdtPr>
       <w:sdtContent>
-        <w:bookmarkStart w:id="0" w:name="_GoBack" w:displacedByCustomXml="prev"/>
         <w:p>
           <w:pPr>
             <w:spacing w:before="200"/>
@@ -2754,7 +2837,6 @@
             </w:drawing>
           </w:r>
         </w:p>
-        <w:bookmarkEnd w:id="0" w:displacedByCustomXml="next"/>
       </w:sdtContent>
     </w:sdt>
     <w:sdt>
@@ -2803,9 +2885,8 @@
               <w:highlight w:val="white"/>
               <w:lang w:val="pt-BR"/>
             </w:rPr>
-            <w:t xml:space="preserve">Execução do pré processamento e dos contornos encontrados de uma imagem contendo uma placa de identificação </w:t>
+            <w:t xml:space="preserve">Execução do </w:t>
           </w:r>
-          <w:proofErr w:type="gramStart"/>
           <w:r>
             <w:rPr>
               <w:rFonts w:ascii="Times New Roman" w:eastAsia="Times New Roman" w:hAnsi="Times New Roman" w:cs="Times New Roman"/>
@@ -2814,9 +2895,28 @@
               <w:highlight w:val="white"/>
               <w:lang w:val="pt-BR"/>
             </w:rPr>
-            <w:t>veicular .</w:t>
+            <w:t>pré-processamento</w:t>
           </w:r>
-          <w:proofErr w:type="gramEnd"/>
+          <w:r>
+            <w:rPr>
+              <w:rFonts w:ascii="Times New Roman" w:eastAsia="Times New Roman" w:hAnsi="Times New Roman" w:cs="Times New Roman"/>
+              <w:sz w:val="16"/>
+              <w:szCs w:val="16"/>
+              <w:highlight w:val="white"/>
+              <w:lang w:val="pt-BR"/>
+            </w:rPr>
+            <w:t xml:space="preserve"> e dos contornos encontrados de uma imagem contendo uma placa de identificação </w:t>
+          </w:r>
+          <w:r>
+            <w:rPr>
+              <w:rFonts w:ascii="Times New Roman" w:eastAsia="Times New Roman" w:hAnsi="Times New Roman" w:cs="Times New Roman"/>
+              <w:sz w:val="16"/>
+              <w:szCs w:val="16"/>
+              <w:highlight w:val="white"/>
+              <w:lang w:val="pt-BR"/>
+            </w:rPr>
+            <w:t>veicular.</w:t>
+          </w:r>
         </w:p>
       </w:sdtContent>
     </w:sdt>
@@ -2864,7 +2964,25 @@
               <w:szCs w:val="20"/>
               <w:lang w:val="pt-BR"/>
             </w:rPr>
-            <w:t xml:space="preserve"> percorridos e filtrados de acordo com seu tamanho e probabilidade de ser um caracter. Além disso, caracteres muito distantes uns dos outros são separados em palavras diferentes, possibilitando a identificação de múltiplas placas veiculares na mesma imagem.</w:t>
+            <w:t xml:space="preserve"> percorridos e filtrados de acordo com seu tamanho e probabilidade de ser um </w:t>
+          </w:r>
+          <w:r>
+            <w:rPr>
+              <w:rFonts w:ascii="Times New Roman" w:eastAsia="Times New Roman" w:hAnsi="Times New Roman" w:cs="Times New Roman"/>
+              <w:sz w:val="20"/>
+              <w:szCs w:val="20"/>
+              <w:lang w:val="pt-BR"/>
+            </w:rPr>
+            <w:t>caráter</w:t>
+          </w:r>
+          <w:r>
+            <w:rPr>
+              <w:rFonts w:ascii="Times New Roman" w:eastAsia="Times New Roman" w:hAnsi="Times New Roman" w:cs="Times New Roman"/>
+              <w:sz w:val="20"/>
+              <w:szCs w:val="20"/>
+              <w:lang w:val="pt-BR"/>
+            </w:rPr>
+            <w:t>. Além disso, caracteres muito distantes uns dos outros são separados em palavras diferentes, possibilitando a identificação de múltiplas placas veiculares na mesma imagem.</w:t>
           </w:r>
         </w:p>
       </w:sdtContent>
@@ -3008,7 +3126,6 @@
             </w:rPr>
             <w:t xml:space="preserve">Resultado da execução do algoritmo, contendo a imagem recortada para exibição do conjunto de caracteres e a identificação do </w:t>
           </w:r>
-          <w:proofErr w:type="gramStart"/>
           <w:r>
             <w:rPr>
               <w:rFonts w:ascii="Times New Roman" w:eastAsia="Times New Roman" w:hAnsi="Times New Roman" w:cs="Times New Roman"/>
@@ -3017,9 +3134,8 @@
               <w:highlight w:val="white"/>
               <w:lang w:val="pt-BR"/>
             </w:rPr>
-            <w:t>texto..</w:t>
+            <w:t>texto.</w:t>
           </w:r>
-          <w:proofErr w:type="gramEnd"/>
         </w:p>
       </w:sdtContent>
     </w:sdt>
@@ -3042,16 +3158,39 @@
           </w:pPr>
           <w:r>
             <w:rPr>
+              <w:lang w:val="pt-BR"/>
+            </w:rPr>
+            <w:t xml:space="preserve"> </w:t>
+          </w:r>
+          <w:r>
+            <w:rPr>
+              <w:lang w:val="pt-BR"/>
+            </w:rPr>
+            <w:t xml:space="preserve">   </w:t>
+          </w:r>
+          <w:r>
+            <w:rPr>
               <w:rFonts w:ascii="Times New Roman" w:eastAsia="Times New Roman" w:hAnsi="Times New Roman" w:cs="Times New Roman"/>
               <w:sz w:val="20"/>
               <w:szCs w:val="20"/>
               <w:lang w:val="pt-BR"/>
             </w:rPr>
-            <w:t>Apesar de obter resultados aceitáveis, o algoritmo ainda sofre das dificuldades comuns de identificação e processamento de imagens, como por exemplo, iluminação de baixa qualidade. Além disso, existem casos de adulteração humana [8] nos números da placa de identificação que tornam indispensável a presença de um humano para a conclusão de uma análise consistente.</w:t>
+            <w:t xml:space="preserve">Apesar de obter resultados aceitáveis, o algoritmo ainda sofre das dificuldades comuns de identificação e processamento de imagens, como por exemplo, iluminação de baixa qualidade. Além disso, existem casos de adulteração humana [8] nos números da placa de identificação que tornam indispensável a presença de um humano para a conclusão de uma análise </w:t>
+          </w:r>
+          <w:bookmarkStart w:id="0" w:name="_GoBack"/>
+          <w:r>
+            <w:rPr>
+              <w:rFonts w:ascii="Times New Roman" w:eastAsia="Times New Roman" w:hAnsi="Times New Roman" w:cs="Times New Roman"/>
+              <w:sz w:val="20"/>
+              <w:szCs w:val="20"/>
+              <w:lang w:val="pt-BR"/>
+            </w:rPr>
+            <w:t>consistente.</w:t>
           </w:r>
         </w:p>
       </w:sdtContent>
     </w:sdt>
+    <w:bookmarkEnd w:id="0" w:displacedByCustomXml="next"/>
     <w:sdt>
       <w:sdtPr>
         <w:tag w:val="goog_rdk_63"/>
@@ -3124,13 +3263,8 @@
           <w:pPr>
             <w:spacing w:before="200"/>
             <w:jc w:val="both"/>
-            <w:rPr>
-              <w:rFonts w:ascii="Times New Roman" w:eastAsia="Times New Roman" w:hAnsi="Times New Roman" w:cs="Times New Roman"/>
-              <w:sz w:val="20"/>
-              <w:szCs w:val="20"/>
-              <w:lang w:val="pt-BR"/>
-            </w:rPr>
           </w:pPr>
+          <w:proofErr w:type="spellStart"/>
           <w:r>
             <w:rPr>
               <w:rFonts w:ascii="Times New Roman" w:eastAsia="Times New Roman" w:hAnsi="Times New Roman" w:cs="Times New Roman"/>
@@ -3138,49 +3272,88 @@
               <w:szCs w:val="16"/>
               <w:lang w:val="pt-BR"/>
             </w:rPr>
-            <w:t>Fig 10. Exemplo de adulteração na placa de identificação veicular, onde os números reais são alterados com a utilização de uma fita isolante . Extraído de http://www.corneliodigital.com/index.php?s=noticia&amp;&amp;id=33527.</w:t>
+            <w:t>Fig</w:t>
+          </w:r>
+          <w:proofErr w:type="spellEnd"/>
+          <w:r>
+            <w:rPr>
+              <w:rFonts w:ascii="Times New Roman" w:eastAsia="Times New Roman" w:hAnsi="Times New Roman" w:cs="Times New Roman"/>
+              <w:sz w:val="16"/>
+              <w:szCs w:val="16"/>
+              <w:lang w:val="pt-BR"/>
+            </w:rPr>
+            <w:t xml:space="preserve"> 10. Exemplo de adulteração na placa de identificação veicular, onde os números reais são alterados com a utilização de uma fita </w:t>
+          </w:r>
+          <w:proofErr w:type="gramStart"/>
+          <w:r>
+            <w:rPr>
+              <w:rFonts w:ascii="Times New Roman" w:eastAsia="Times New Roman" w:hAnsi="Times New Roman" w:cs="Times New Roman"/>
+              <w:sz w:val="16"/>
+              <w:szCs w:val="16"/>
+              <w:lang w:val="pt-BR"/>
+            </w:rPr>
+            <w:t>isolante .</w:t>
+          </w:r>
+          <w:proofErr w:type="gramEnd"/>
+          <w:r>
+            <w:rPr>
+              <w:rFonts w:ascii="Times New Roman" w:eastAsia="Times New Roman" w:hAnsi="Times New Roman" w:cs="Times New Roman"/>
+              <w:sz w:val="16"/>
+              <w:szCs w:val="16"/>
+              <w:lang w:val="pt-BR"/>
+            </w:rPr>
+            <w:t xml:space="preserve"> Extraído de http://www.corneliodigital.com/index.php?s=noticia&amp;&amp;id=33527.</w:t>
+          </w:r>
+          <w:r>
+            <w:rPr>
+              <w:rFonts w:ascii="Times New Roman" w:eastAsia="Times New Roman" w:hAnsi="Times New Roman" w:cs="Times New Roman"/>
+              <w:sz w:val="20"/>
+              <w:szCs w:val="20"/>
+              <w:lang w:val="pt-BR"/>
+            </w:rPr>
+            <w:tab/>
           </w:r>
         </w:p>
       </w:sdtContent>
     </w:sdt>
     <w:p>
       <w:pPr>
-        <w:spacing w:before="200"/>
         <w:jc w:val="both"/>
-        <w:rPr>
-          <w:rFonts w:ascii="Times New Roman" w:eastAsia="Times New Roman" w:hAnsi="Times New Roman" w:cs="Times New Roman"/>
-          <w:sz w:val="16"/>
-          <w:szCs w:val="16"/>
-          <w:lang w:val="pt-BR"/>
-        </w:rPr>
-      </w:pPr>
-      <w:r>
-        <w:rPr>
-          <w:rFonts w:ascii="Times New Roman" w:eastAsia="Times New Roman" w:hAnsi="Times New Roman" w:cs="Times New Roman"/>
-          <w:sz w:val="20"/>
-          <w:szCs w:val="20"/>
-          <w:lang w:val="pt-BR"/>
-        </w:rPr>
-        <w:t xml:space="preserve"> </w:t>
-      </w:r>
-      <w:r>
-        <w:rPr>
-          <w:rFonts w:ascii="Times New Roman" w:eastAsia="Times New Roman" w:hAnsi="Times New Roman" w:cs="Times New Roman"/>
-          <w:sz w:val="20"/>
-          <w:szCs w:val="20"/>
-          <w:lang w:val="pt-BR"/>
-        </w:rPr>
-        <w:t>C</w:t>
-      </w:r>
-      <w:r>
-        <w:rPr>
-          <w:rFonts w:ascii="Times New Roman" w:eastAsia="Times New Roman" w:hAnsi="Times New Roman" w:cs="Times New Roman"/>
-          <w:sz w:val="16"/>
-          <w:szCs w:val="16"/>
-          <w:lang w:val="pt-BR"/>
-        </w:rPr>
-        <w:t>ONCLUSÃO</w:t>
-      </w:r>
+      </w:pPr>
+    </w:p>
+    <w:p>
+      <w:pPr>
+        <w:pStyle w:val="PargrafodaLista"/>
+        <w:numPr>
+          <w:ilvl w:val="0"/>
+          <w:numId w:val="1"/>
+        </w:numPr>
+        <w:jc w:val="both"/>
+        <w:rPr>
+          <w:rFonts w:ascii="Times New Roman" w:hAnsi="Times New Roman" w:cs="Times New Roman"/>
+          <w:sz w:val="16"/>
+          <w:szCs w:val="16"/>
+        </w:rPr>
+      </w:pPr>
+      <w:r>
+        <w:rPr>
+          <w:rFonts w:ascii="Times New Roman" w:hAnsi="Times New Roman" w:cs="Times New Roman"/>
+          <w:sz w:val="16"/>
+          <w:szCs w:val="16"/>
+        </w:rPr>
+        <w:t>CONCLUSÃO</w:t>
+      </w:r>
+    </w:p>
+    <w:p>
+      <w:pPr>
+        <w:jc w:val="both"/>
+        <w:rPr>
+          <w:rFonts w:ascii="Times New Roman" w:eastAsia="Times New Roman" w:hAnsi="Times New Roman" w:cs="Times New Roman"/>
+          <w:sz w:val="20"/>
+          <w:szCs w:val="20"/>
+          <w:lang w:val="pt-BR"/>
+        </w:rPr>
+      </w:pPr>
     </w:p>
     <w:p>
       <w:pPr>
@@ -3291,42 +3464,17 @@
         </w:rPr>
         <w:t xml:space="preserve">, Carlo, E (ed.). </w:t>
       </w:r>
-      <w:r>
-        <w:fldChar w:fldCharType="begin"/>
-      </w:r>
-      <w:r>
-        <w:rPr>
-          <w:lang w:val="pt-BR"/>
-        </w:rPr>
-        <w:instrText xml:space="preserve"> HYPERLINK "http://cds.cern.ch/record/400313/files/p21.p</w:instrText>
-      </w:r>
-      <w:r>
-        <w:rPr>
-          <w:lang w:val="pt-BR"/>
-        </w:rPr>
-        <w:instrText xml:space="preserve">df" \h </w:instrText>
-      </w:r>
-      <w:r>
-        <w:fldChar w:fldCharType="separate"/>
-      </w:r>
-      <w:r>
-        <w:rPr>
-          <w:rFonts w:ascii="Times New Roman" w:eastAsia="Times New Roman" w:hAnsi="Times New Roman" w:cs="Times New Roman"/>
-          <w:i/>
-          <w:sz w:val="18"/>
-          <w:szCs w:val="18"/>
-        </w:rPr>
-        <w:t>Computer Vision : Evolution And Promise</w:t>
-      </w:r>
-      <w:r>
-        <w:rPr>
-          <w:rFonts w:ascii="Times New Roman" w:eastAsia="Times New Roman" w:hAnsi="Times New Roman" w:cs="Times New Roman"/>
-          <w:i/>
-          <w:sz w:val="18"/>
-          <w:szCs w:val="18"/>
-        </w:rPr>
-        <w:fldChar w:fldCharType="end"/>
-      </w:r>
+      <w:hyperlink r:id="rId20">
+        <w:r>
+          <w:rPr>
+            <w:rFonts w:ascii="Times New Roman" w:eastAsia="Times New Roman" w:hAnsi="Times New Roman" w:cs="Times New Roman"/>
+            <w:i/>
+            <w:sz w:val="18"/>
+            <w:szCs w:val="18"/>
+          </w:rPr>
+          <w:t>Computer Vision : Evolution And Promise</w:t>
+        </w:r>
+      </w:hyperlink>
       <w:r>
         <w:rPr>
           <w:rFonts w:ascii="Times New Roman" w:eastAsia="Times New Roman" w:hAnsi="Times New Roman" w:cs="Times New Roman"/>
@@ -3335,7 +3483,7 @@
         </w:rPr>
         <w:t xml:space="preserve">. </w:t>
       </w:r>
-      <w:hyperlink r:id="rId20">
+      <w:hyperlink r:id="rId21">
         <w:r>
           <w:rPr>
             <w:rFonts w:ascii="Times New Roman" w:eastAsia="Times New Roman" w:hAnsi="Times New Roman" w:cs="Times New Roman"/>
@@ -3389,7 +3537,7 @@
         </w:rPr>
         <w:t xml:space="preserve"> </w:t>
       </w:r>
-      <w:hyperlink r:id="rId21" w:history="1">
+      <w:hyperlink r:id="rId22" w:history="1">
         <w:r>
           <w:rPr>
             <w:rStyle w:val="Hyperlink"/>
@@ -3552,17 +3700,15 @@
           <w:highlight w:val="white"/>
         </w:rPr>
       </w:pPr>
-      <w:proofErr w:type="gramStart"/>
-      <w:r>
-        <w:rPr>
-          <w:rFonts w:ascii="Times New Roman" w:eastAsia="Times New Roman" w:hAnsi="Times New Roman" w:cs="Times New Roman"/>
-          <w:sz w:val="20"/>
-          <w:szCs w:val="20"/>
-          <w:highlight w:val="white"/>
-        </w:rPr>
-        <w:t>LECUN ,</w:t>
-      </w:r>
-      <w:proofErr w:type="gramEnd"/>
+      <w:r>
+        <w:rPr>
+          <w:rFonts w:ascii="Times New Roman" w:eastAsia="Times New Roman" w:hAnsi="Times New Roman" w:cs="Times New Roman"/>
+          <w:sz w:val="20"/>
+          <w:szCs w:val="20"/>
+          <w:highlight w:val="white"/>
+        </w:rPr>
+        <w:t>LECUN,</w:t>
+      </w:r>
       <w:r>
         <w:rPr>
           <w:rFonts w:ascii="Times New Roman" w:eastAsia="Times New Roman" w:hAnsi="Times New Roman" w:cs="Times New Roman"/>
@@ -3582,7 +3728,6 @@
         </w:rPr>
         <w:t>Convolutional Networks for Images, Speech, and Time-</w:t>
       </w:r>
-      <w:proofErr w:type="gramStart"/>
       <w:r>
         <w:rPr>
           <w:rFonts w:ascii="Times New Roman" w:eastAsia="Times New Roman" w:hAnsi="Times New Roman" w:cs="Times New Roman"/>
@@ -3600,18 +3745,8 @@
           <w:szCs w:val="20"/>
           <w:highlight w:val="white"/>
         </w:rPr>
-        <w:t xml:space="preserve"> </w:t>
-      </w:r>
-      <w:r>
-        <w:rPr>
-          <w:rFonts w:ascii="Times New Roman" w:eastAsia="Times New Roman" w:hAnsi="Times New Roman" w:cs="Times New Roman"/>
-          <w:sz w:val="18"/>
-          <w:szCs w:val="18"/>
-          <w:highlight w:val="white"/>
-        </w:rPr>
         <w:t>.</w:t>
       </w:r>
-      <w:proofErr w:type="gramEnd"/>
       <w:r>
         <w:rPr>
           <w:rFonts w:ascii="Times New Roman" w:eastAsia="Times New Roman" w:hAnsi="Times New Roman" w:cs="Times New Roman"/>
@@ -3673,7 +3808,6 @@
         </w:rPr>
         <w:t xml:space="preserve"> Vieira </w:t>
       </w:r>
-      <w:proofErr w:type="gramStart"/>
       <w:r>
         <w:rPr>
           <w:rFonts w:ascii="Times New Roman" w:eastAsia="Times New Roman" w:hAnsi="Times New Roman" w:cs="Times New Roman"/>
@@ -3683,20 +3817,8 @@
           <w:highlight w:val="white"/>
           <w:lang w:val="pt-BR"/>
         </w:rPr>
-        <w:t xml:space="preserve">de, </w:t>
-      </w:r>
-      <w:r>
-        <w:rPr>
-          <w:rFonts w:ascii="Times New Roman" w:eastAsia="Times New Roman" w:hAnsi="Times New Roman" w:cs="Times New Roman"/>
-          <w:i/>
-          <w:sz w:val="18"/>
-          <w:szCs w:val="18"/>
-          <w:highlight w:val="white"/>
-          <w:lang w:val="pt-BR"/>
-        </w:rPr>
-        <w:t>DETECÇÃO</w:t>
-      </w:r>
-      <w:proofErr w:type="gramEnd"/>
+        <w:t>de DETECÇÃO</w:t>
+      </w:r>
       <w:r>
         <w:rPr>
           <w:rFonts w:ascii="Times New Roman" w:eastAsia="Times New Roman" w:hAnsi="Times New Roman" w:cs="Times New Roman"/>
@@ -3743,6 +3865,44 @@
         </w:rPr>
         <w:t xml:space="preserve">Islam </w:t>
       </w:r>
+      <w:r>
+        <w:rPr>
+          <w:rFonts w:ascii="Times New Roman" w:eastAsia="Times New Roman" w:hAnsi="Times New Roman" w:cs="Times New Roman"/>
+          <w:sz w:val="18"/>
+          <w:szCs w:val="18"/>
+          <w:highlight w:val="white"/>
+        </w:rPr>
+        <w:t>Reda;</w:t>
+      </w:r>
+      <w:r>
+        <w:rPr>
+          <w:rFonts w:ascii="Times New Roman" w:eastAsia="Times New Roman" w:hAnsi="Times New Roman" w:cs="Times New Roman"/>
+          <w:sz w:val="18"/>
+          <w:szCs w:val="18"/>
+          <w:highlight w:val="white"/>
+        </w:rPr>
+        <w:t xml:space="preserve"> Ahmed </w:t>
+      </w:r>
+      <w:proofErr w:type="spellStart"/>
+      <w:r>
+        <w:rPr>
+          <w:rFonts w:ascii="Times New Roman" w:eastAsia="Times New Roman" w:hAnsi="Times New Roman" w:cs="Times New Roman"/>
+          <w:sz w:val="18"/>
+          <w:szCs w:val="18"/>
+          <w:highlight w:val="white"/>
+        </w:rPr>
+        <w:t>Shalaby</w:t>
+      </w:r>
+      <w:proofErr w:type="spellEnd"/>
+      <w:r>
+        <w:rPr>
+          <w:rFonts w:ascii="Times New Roman" w:eastAsia="Times New Roman" w:hAnsi="Times New Roman" w:cs="Times New Roman"/>
+          <w:sz w:val="18"/>
+          <w:szCs w:val="18"/>
+          <w:highlight w:val="white"/>
+        </w:rPr>
+        <w:t xml:space="preserve">; Fahmi </w:t>
+      </w:r>
       <w:proofErr w:type="gramStart"/>
       <w:r>
         <w:rPr>
@@ -3751,7 +3911,7 @@
           <w:szCs w:val="18"/>
           <w:highlight w:val="white"/>
         </w:rPr>
-        <w:t>Reda ;</w:t>
+        <w:t>Khalifa ;</w:t>
       </w:r>
       <w:proofErr w:type="gramEnd"/>
       <w:r>
@@ -3761,27 +3921,7 @@
           <w:szCs w:val="18"/>
           <w:highlight w:val="white"/>
         </w:rPr>
-        <w:t xml:space="preserve"> Ahmed </w:t>
-      </w:r>
-      <w:proofErr w:type="spellStart"/>
-      <w:r>
-        <w:rPr>
-          <w:rFonts w:ascii="Times New Roman" w:eastAsia="Times New Roman" w:hAnsi="Times New Roman" w:cs="Times New Roman"/>
-          <w:sz w:val="18"/>
-          <w:szCs w:val="18"/>
-          <w:highlight w:val="white"/>
-        </w:rPr>
-        <w:t>Shalaby</w:t>
-      </w:r>
-      <w:proofErr w:type="spellEnd"/>
-      <w:r>
-        <w:rPr>
-          <w:rFonts w:ascii="Times New Roman" w:eastAsia="Times New Roman" w:hAnsi="Times New Roman" w:cs="Times New Roman"/>
-          <w:sz w:val="18"/>
-          <w:szCs w:val="18"/>
-          <w:highlight w:val="white"/>
-        </w:rPr>
-        <w:t xml:space="preserve"> ; Fahmi Khalifa ; Mohammed </w:t>
+        <w:t xml:space="preserve"> Mohammed </w:t>
       </w:r>
       <w:proofErr w:type="spellStart"/>
       <w:r>
@@ -3853,9 +3993,8 @@
         <w:jc w:val="both"/>
         <w:rPr>
           <w:rFonts w:ascii="Times New Roman" w:eastAsia="Times New Roman" w:hAnsi="Times New Roman" w:cs="Times New Roman"/>
-          <w:sz w:val="18"/>
-          <w:szCs w:val="18"/>
-          <w:highlight w:val="white"/>
+          <w:sz w:val="20"/>
+          <w:szCs w:val="20"/>
           <w:lang w:val="pt-BR"/>
         </w:rPr>
       </w:pPr>
@@ -3880,7 +4019,6 @@
         </w:rPr>
         <w:t xml:space="preserve">Tesla anuncia sistema 100% autônomo para todos os seus </w:t>
       </w:r>
-      <w:proofErr w:type="gramStart"/>
       <w:r>
         <w:rPr>
           <w:rFonts w:ascii="Times New Roman" w:eastAsia="Times New Roman" w:hAnsi="Times New Roman" w:cs="Times New Roman"/>
@@ -3900,31 +4038,36 @@
           <w:highlight w:val="white"/>
           <w:lang w:val="pt-BR"/>
         </w:rPr>
-        <w:t>,  http://g1.globo.com/carros/noticia/2016/10/tesla-anuncia-sistema-100-autonomo-para-todos-os-seus-carros.html</w:t>
-      </w:r>
-      <w:proofErr w:type="gramEnd"/>
-    </w:p>
-    <w:p>
-      <w:pPr>
+        <w:t xml:space="preserve">, </w:t>
+      </w:r>
+      <w:r>
+        <w:rPr>
+          <w:rFonts w:ascii="Times New Roman" w:eastAsia="Times New Roman" w:hAnsi="Times New Roman" w:cs="Times New Roman"/>
+          <w:sz w:val="18"/>
+          <w:szCs w:val="18"/>
+          <w:highlight w:val="white"/>
+          <w:lang w:val="pt-BR"/>
+        </w:rPr>
+        <w:t>http://g1.globo.com/carros/noticia/2016/10/tesla-anuncia-sistema-100-autonomo-para-todos-os-seus-carros.html</w:t>
+      </w:r>
+      <w:r>
+        <w:rPr>
+          <w:rFonts w:ascii="Times New Roman" w:eastAsia="Times New Roman" w:hAnsi="Times New Roman" w:cs="Times New Roman"/>
+          <w:sz w:val="18"/>
+          <w:szCs w:val="18"/>
+          <w:highlight w:val="white"/>
+          <w:lang w:val="pt-BR"/>
+        </w:rPr>
+        <w:t>.</w:t>
+      </w:r>
+    </w:p>
+    <w:p>
+      <w:pPr>
+        <w:numPr>
+          <w:ilvl w:val="0"/>
+          <w:numId w:val="2"/>
+        </w:numPr>
         <w:spacing w:before="200"/>
-        <w:ind w:left="720"/>
-        <w:jc w:val="center"/>
-        <w:rPr>
-          <w:rFonts w:ascii="Times New Roman" w:eastAsia="Times New Roman" w:hAnsi="Times New Roman" w:cs="Times New Roman"/>
-          <w:sz w:val="16"/>
-          <w:szCs w:val="16"/>
-          <w:lang w:val="pt-BR"/>
-        </w:rPr>
-        <w:sectPr>
-          <w:type w:val="continuous"/>
-          <w:pgSz w:w="12240" w:h="15840"/>
-          <w:pgMar w:top="1440" w:right="1440" w:bottom="1440" w:left="1440" w:header="720" w:footer="720" w:gutter="0"/>
-          <w:cols w:num="2" w:space="720"/>
-        </w:sectPr>
-      </w:pPr>
-    </w:p>
-    <w:p>
-      <w:pPr>
         <w:jc w:val="both"/>
         <w:rPr>
           <w:rFonts w:ascii="Times New Roman" w:eastAsia="Times New Roman" w:hAnsi="Times New Roman" w:cs="Times New Roman"/>
@@ -3933,6 +4076,51 @@
           <w:lang w:val="pt-BR"/>
         </w:rPr>
       </w:pPr>
+      <w:r>
+        <w:rPr>
+          <w:rFonts w:ascii="Times New Roman" w:eastAsia="Times New Roman" w:hAnsi="Times New Roman" w:cs="Times New Roman"/>
+          <w:sz w:val="20"/>
+          <w:szCs w:val="20"/>
+          <w:lang w:val="pt-BR"/>
+        </w:rPr>
+        <w:t>Cornélio</w:t>
+      </w:r>
+      <w:r>
+        <w:rPr>
+          <w:rFonts w:ascii="Times New Roman" w:eastAsia="Times New Roman" w:hAnsi="Times New Roman" w:cs="Times New Roman"/>
+          <w:sz w:val="20"/>
+          <w:szCs w:val="20"/>
+          <w:lang w:val="pt-BR"/>
+        </w:rPr>
+        <w:t xml:space="preserve"> Digital, Mulher altera placas de carro com fita isolante para não receber multas no </w:t>
+      </w:r>
+      <w:r>
+        <w:rPr>
+          <w:rFonts w:ascii="Times New Roman" w:eastAsia="Times New Roman" w:hAnsi="Times New Roman" w:cs="Times New Roman"/>
+          <w:sz w:val="20"/>
+          <w:szCs w:val="20"/>
+          <w:lang w:val="pt-BR"/>
+        </w:rPr>
+        <w:t>pedágio, http://www.corneliodigital.com/index.php?s=noticia&amp;&amp;id=33527</w:t>
+      </w:r>
+      <w:r>
+        <w:rPr>
+          <w:rFonts w:ascii="Times New Roman" w:eastAsia="Times New Roman" w:hAnsi="Times New Roman" w:cs="Times New Roman"/>
+          <w:sz w:val="20"/>
+          <w:szCs w:val="20"/>
+          <w:lang w:val="pt-BR"/>
+        </w:rPr>
+        <w:t>.</w:t>
+      </w:r>
+      <w:r>
+        <w:rPr>
+          <w:rFonts w:ascii="Times New Roman" w:eastAsia="Times New Roman" w:hAnsi="Times New Roman" w:cs="Times New Roman"/>
+          <w:sz w:val="20"/>
+          <w:szCs w:val="20"/>
+          <w:lang w:val="pt-BR"/>
+        </w:rPr>
+        <w:t xml:space="preserve"> </w:t>
+      </w:r>
     </w:p>
     <w:sectPr>
       <w:type w:val="continuous"/>
@@ -4116,6 +4304,92 @@
     </w:lvl>
   </w:abstractNum>
   <w:abstractNum w:abstractNumId="1" w15:restartNumberingAfterBreak="0">
+    <w:nsid w:val="1E9A35C3"/>
+    <w:multiLevelType w:val="hybridMultilevel"/>
+    <w:tmpl w:val="E5B04906"/>
+    <w:lvl w:ilvl="0" w:tplc="04160013">
+      <w:start w:val="1"/>
+      <w:numFmt w:val="upperRoman"/>
+      <w:lvlText w:val="%1."/>
+      <w:lvlJc w:val="right"/>
+      <w:pPr>
+        <w:ind w:left="720" w:hanging="360"/>
+      </w:pPr>
+    </w:lvl>
+    <w:lvl w:ilvl="1" w:tplc="04160019" w:tentative="1">
+      <w:start w:val="1"/>
+      <w:numFmt w:val="lowerLetter"/>
+      <w:lvlText w:val="%2."/>
+      <w:lvlJc w:val="left"/>
+      <w:pPr>
+        <w:ind w:left="1440" w:hanging="360"/>
+      </w:pPr>
+    </w:lvl>
+    <w:lvl w:ilvl="2" w:tplc="0416001B" w:tentative="1">
+      <w:start w:val="1"/>
+      <w:numFmt w:val="lowerRoman"/>
+      <w:lvlText w:val="%3."/>
+      <w:lvlJc w:val="right"/>
+      <w:pPr>
+        <w:ind w:left="2160" w:hanging="180"/>
+      </w:pPr>
+    </w:lvl>
+    <w:lvl w:ilvl="3" w:tplc="0416000F" w:tentative="1">
+      <w:start w:val="1"/>
+      <w:numFmt w:val="decimal"/>
+      <w:lvlText w:val="%4."/>
+      <w:lvlJc w:val="left"/>
+      <w:pPr>
+        <w:ind w:left="2880" w:hanging="360"/>
+      </w:pPr>
+    </w:lvl>
+    <w:lvl w:ilvl="4" w:tplc="04160019" w:tentative="1">
+      <w:start w:val="1"/>
+      <w:numFmt w:val="lowerLetter"/>
+      <w:lvlText w:val="%5."/>
+      <w:lvlJc w:val="left"/>
+      <w:pPr>
+        <w:ind w:left="3600" w:hanging="360"/>
+      </w:pPr>
+    </w:lvl>
+    <w:lvl w:ilvl="5" w:tplc="0416001B" w:tentative="1">
+      <w:start w:val="1"/>
+      <w:numFmt w:val="lowerRoman"/>
+      <w:lvlText w:val="%6."/>
+      <w:lvlJc w:val="right"/>
+      <w:pPr>
+        <w:ind w:left="4320" w:hanging="180"/>
+      </w:pPr>
+    </w:lvl>
+    <w:lvl w:ilvl="6" w:tplc="0416000F" w:tentative="1">
+      <w:start w:val="1"/>
+      <w:numFmt w:val="decimal"/>
+      <w:lvlText w:val="%7."/>
+      <w:lvlJc w:val="left"/>
+      <w:pPr>
+        <w:ind w:left="5040" w:hanging="360"/>
+      </w:pPr>
+    </w:lvl>
+    <w:lvl w:ilvl="7" w:tplc="04160019" w:tentative="1">
+      <w:start w:val="1"/>
+      <w:numFmt w:val="lowerLetter"/>
+      <w:lvlText w:val="%8."/>
+      <w:lvlJc w:val="left"/>
+      <w:pPr>
+        <w:ind w:left="5760" w:hanging="360"/>
+      </w:pPr>
+    </w:lvl>
+    <w:lvl w:ilvl="8" w:tplc="0416001B" w:tentative="1">
+      <w:start w:val="1"/>
+      <w:numFmt w:val="lowerRoman"/>
+      <w:lvlText w:val="%9."/>
+      <w:lvlJc w:val="right"/>
+      <w:pPr>
+        <w:ind w:left="6480" w:hanging="180"/>
+      </w:pPr>
+    </w:lvl>
+  </w:abstractNum>
+  <w:abstractNum w:abstractNumId="2" w15:restartNumberingAfterBreak="0">
     <w:nsid w:val="2B8B3C03"/>
     <w:multiLevelType w:val="multilevel"/>
     <w:tmpl w:val="16B0C706"/>
@@ -4228,7 +4502,7 @@
       </w:rPr>
     </w:lvl>
   </w:abstractNum>
-  <w:abstractNum w:abstractNumId="2" w15:restartNumberingAfterBreak="0">
+  <w:abstractNum w:abstractNumId="3" w15:restartNumberingAfterBreak="0">
     <w:nsid w:val="5D06682B"/>
     <w:multiLevelType w:val="multilevel"/>
     <w:tmpl w:val="FB8A7B9E"/>
@@ -4341,14 +4615,106 @@
       </w:rPr>
     </w:lvl>
   </w:abstractNum>
+  <w:abstractNum w:abstractNumId="4" w15:restartNumberingAfterBreak="0">
+    <w:nsid w:val="74A81815"/>
+    <w:multiLevelType w:val="hybridMultilevel"/>
+    <w:tmpl w:val="055A9AF8"/>
+    <w:lvl w:ilvl="0" w:tplc="04160013">
+      <w:start w:val="1"/>
+      <w:numFmt w:val="upperRoman"/>
+      <w:lvlText w:val="%1."/>
+      <w:lvlJc w:val="right"/>
+      <w:pPr>
+        <w:ind w:left="720" w:hanging="360"/>
+      </w:pPr>
+    </w:lvl>
+    <w:lvl w:ilvl="1" w:tplc="04160019" w:tentative="1">
+      <w:start w:val="1"/>
+      <w:numFmt w:val="lowerLetter"/>
+      <w:lvlText w:val="%2."/>
+      <w:lvlJc w:val="left"/>
+      <w:pPr>
+        <w:ind w:left="1440" w:hanging="360"/>
+      </w:pPr>
+    </w:lvl>
+    <w:lvl w:ilvl="2" w:tplc="0416001B" w:tentative="1">
+      <w:start w:val="1"/>
+      <w:numFmt w:val="lowerRoman"/>
+      <w:lvlText w:val="%3."/>
+      <w:lvlJc w:val="right"/>
+      <w:pPr>
+        <w:ind w:left="2160" w:hanging="180"/>
+      </w:pPr>
+    </w:lvl>
+    <w:lvl w:ilvl="3" w:tplc="0416000F" w:tentative="1">
+      <w:start w:val="1"/>
+      <w:numFmt w:val="decimal"/>
+      <w:lvlText w:val="%4."/>
+      <w:lvlJc w:val="left"/>
+      <w:pPr>
+        <w:ind w:left="2880" w:hanging="360"/>
+      </w:pPr>
+    </w:lvl>
+    <w:lvl w:ilvl="4" w:tplc="04160019" w:tentative="1">
+      <w:start w:val="1"/>
+      <w:numFmt w:val="lowerLetter"/>
+      <w:lvlText w:val="%5."/>
+      <w:lvlJc w:val="left"/>
+      <w:pPr>
+        <w:ind w:left="3600" w:hanging="360"/>
+      </w:pPr>
+    </w:lvl>
+    <w:lvl w:ilvl="5" w:tplc="0416001B" w:tentative="1">
+      <w:start w:val="1"/>
+      <w:numFmt w:val="lowerRoman"/>
+      <w:lvlText w:val="%6."/>
+      <w:lvlJc w:val="right"/>
+      <w:pPr>
+        <w:ind w:left="4320" w:hanging="180"/>
+      </w:pPr>
+    </w:lvl>
+    <w:lvl w:ilvl="6" w:tplc="0416000F" w:tentative="1">
+      <w:start w:val="1"/>
+      <w:numFmt w:val="decimal"/>
+      <w:lvlText w:val="%7."/>
+      <w:lvlJc w:val="left"/>
+      <w:pPr>
+        <w:ind w:left="5040" w:hanging="360"/>
+      </w:pPr>
+    </w:lvl>
+    <w:lvl w:ilvl="7" w:tplc="04160019" w:tentative="1">
+      <w:start w:val="1"/>
+      <w:numFmt w:val="lowerLetter"/>
+      <w:lvlText w:val="%8."/>
+      <w:lvlJc w:val="left"/>
+      <w:pPr>
+        <w:ind w:left="5760" w:hanging="360"/>
+      </w:pPr>
+    </w:lvl>
+    <w:lvl w:ilvl="8" w:tplc="0416001B" w:tentative="1">
+      <w:start w:val="1"/>
+      <w:numFmt w:val="lowerRoman"/>
+      <w:lvlText w:val="%9."/>
+      <w:lvlJc w:val="right"/>
+      <w:pPr>
+        <w:ind w:left="6480" w:hanging="180"/>
+      </w:pPr>
+    </w:lvl>
+  </w:abstractNum>
   <w:num w:numId="1">
-    <w:abstractNumId w:val="1"/>
+    <w:abstractNumId w:val="2"/>
   </w:num>
   <w:num w:numId="2">
-    <w:abstractNumId w:val="2"/>
+    <w:abstractNumId w:val="3"/>
   </w:num>
   <w:num w:numId="3">
     <w:abstractNumId w:val="0"/>
+  </w:num>
+  <w:num w:numId="4">
+    <w:abstractNumId w:val="1"/>
+  </w:num>
+  <w:num w:numId="5">
+    <w:abstractNumId w:val="4"/>
   </w:num>
 </w:numbering>
 </file>
@@ -5310,7 +5676,7 @@
 </file>
 
 <file path=customXml/itemProps1.xml><?xml version="1.0" encoding="utf-8"?>
-<ds:datastoreItem xmlns:ds="http://schemas.openxmlformats.org/officeDocument/2006/customXml" ds:itemID="{392DD579-3AD9-6D4C-852F-5B977B1313C7}">
+<ds:datastoreItem xmlns:ds="http://schemas.openxmlformats.org/officeDocument/2006/customXml" ds:itemID="{B2ADBB34-3C4F-224F-A122-E10C9F02AB3E}">
   <ds:schemaRefs>
     <ds:schemaRef ds:uri="http://schemas.openxmlformats.org/officeDocument/2006/bibliography"/>
   </ds:schemaRefs>

--- a/seminario/Seminário Inteligência Artificial - Visão Computacional .docx
+++ b/seminario/Seminário Inteligência Artificial - Visão Computacional .docx
@@ -3175,22 +3175,11 @@
               <w:szCs w:val="20"/>
               <w:lang w:val="pt-BR"/>
             </w:rPr>
-            <w:t xml:space="preserve">Apesar de obter resultados aceitáveis, o algoritmo ainda sofre das dificuldades comuns de identificação e processamento de imagens, como por exemplo, iluminação de baixa qualidade. Além disso, existem casos de adulteração humana [8] nos números da placa de identificação que tornam indispensável a presença de um humano para a conclusão de uma análise </w:t>
-          </w:r>
-          <w:bookmarkStart w:id="0" w:name="_GoBack"/>
-          <w:r>
-            <w:rPr>
-              <w:rFonts w:ascii="Times New Roman" w:eastAsia="Times New Roman" w:hAnsi="Times New Roman" w:cs="Times New Roman"/>
-              <w:sz w:val="20"/>
-              <w:szCs w:val="20"/>
-              <w:lang w:val="pt-BR"/>
-            </w:rPr>
-            <w:t>consistente.</w:t>
+            <w:t>Apesar de obter resultados aceitáveis, o algoritmo ainda sofre das dificuldades comuns de identificação e processamento de imagens, como por exemplo, iluminação de baixa qualidade. Além disso, existem casos de adulteração humana [8] nos números da placa de identificação que tornam indispensável a presença de um humano para a conclusão de uma análise consistente.</w:t>
           </w:r>
         </w:p>
       </w:sdtContent>
     </w:sdt>
-    <w:bookmarkEnd w:id="0" w:displacedByCustomXml="next"/>
     <w:sdt>
       <w:sdtPr>
         <w:tag w:val="goog_rdk_63"/>
@@ -3328,21 +3317,32 @@
           <w:ilvl w:val="0"/>
           <w:numId w:val="1"/>
         </w:numPr>
+        <w:jc w:val="center"/>
+        <w:rPr>
+          <w:rFonts w:ascii="Times New Roman" w:hAnsi="Times New Roman" w:cs="Times New Roman"/>
+          <w:sz w:val="16"/>
+          <w:szCs w:val="16"/>
+        </w:rPr>
+      </w:pPr>
+      <w:r>
+        <w:rPr>
+          <w:rFonts w:ascii="Times New Roman" w:hAnsi="Times New Roman" w:cs="Times New Roman"/>
+          <w:sz w:val="16"/>
+          <w:szCs w:val="16"/>
+        </w:rPr>
+        <w:t>CONCLUSÃO</w:t>
+      </w:r>
+    </w:p>
+    <w:p>
+      <w:pPr>
         <w:jc w:val="both"/>
         <w:rPr>
-          <w:rFonts w:ascii="Times New Roman" w:hAnsi="Times New Roman" w:cs="Times New Roman"/>
-          <w:sz w:val="16"/>
-          <w:szCs w:val="16"/>
-        </w:rPr>
-      </w:pPr>
-      <w:r>
-        <w:rPr>
-          <w:rFonts w:ascii="Times New Roman" w:hAnsi="Times New Roman" w:cs="Times New Roman"/>
-          <w:sz w:val="16"/>
-          <w:szCs w:val="16"/>
-        </w:rPr>
-        <w:t>CONCLUSÃO</w:t>
-      </w:r>
+          <w:rFonts w:ascii="Times New Roman" w:eastAsia="Times New Roman" w:hAnsi="Times New Roman" w:cs="Times New Roman"/>
+          <w:sz w:val="20"/>
+          <w:szCs w:val="20"/>
+          <w:lang w:val="pt-BR"/>
+        </w:rPr>
+      </w:pPr>
     </w:p>
     <w:p>
       <w:pPr>
@@ -3354,17 +3354,6 @@
           <w:lang w:val="pt-BR"/>
         </w:rPr>
       </w:pPr>
-    </w:p>
-    <w:p>
-      <w:pPr>
-        <w:jc w:val="both"/>
-        <w:rPr>
-          <w:rFonts w:ascii="Times New Roman" w:eastAsia="Times New Roman" w:hAnsi="Times New Roman" w:cs="Times New Roman"/>
-          <w:sz w:val="20"/>
-          <w:szCs w:val="20"/>
-          <w:lang w:val="pt-BR"/>
-        </w:rPr>
-      </w:pPr>
       <w:r>
         <w:rPr>
           <w:rFonts w:ascii="Times New Roman" w:eastAsia="Times New Roman" w:hAnsi="Times New Roman" w:cs="Times New Roman"/>
@@ -3381,7 +3370,18 @@
           <w:szCs w:val="20"/>
           <w:lang w:val="pt-BR"/>
         </w:rPr>
-        <w:t xml:space="preserve">   A evolução da tecnologia está intrinsicamente ligada com a visão computacional. Isso pois, analisando de uma maneira mais profunda, estamos falando do desenvolvimento de uma área capaz de extrair informações de dados brutos gerados a partir da captura de fótons de luz (como uma imagem é formada). Não precisamos nos limitar somente ao que nossos olhos veem, mas a todo tipo de luz que possa ser capturada. É importante considerar também, que com o aprimoramento contínuo do ferramental disponível, será um tema cada vez mais difundido e utilizado também por soluções comerciais, podendo resultar em investimentos em novas pesquisas que irão alavancar a área.</w:t>
+        <w:t xml:space="preserve">   A evolução da tecnologia está intrinsicamente ligada com a visão computacional. Isso pois, analisando de uma maneira mais profunda, estamos falando do desenvolvimento de uma área capaz de extrair informações de dados brutos gerados a partir da captura de fótons de luz (como uma imagem é formada). Não precisamos nos limitar somente ao que nossos olhos veem, mas a todo tipo de luz que possa ser capturada. É importante considerar também, que com o aprimoramento contínuo do ferramental disponível, será um tema cada vez m</w:t>
+      </w:r>
+      <w:bookmarkStart w:id="0" w:name="_GoBack"/>
+      <w:bookmarkEnd w:id="0"/>
+      <w:r>
+        <w:rPr>
+          <w:rFonts w:ascii="Times New Roman" w:eastAsia="Times New Roman" w:hAnsi="Times New Roman" w:cs="Times New Roman"/>
+          <w:sz w:val="20"/>
+          <w:szCs w:val="20"/>
+          <w:lang w:val="pt-BR"/>
+        </w:rPr>
+        <w:t>ais difundido e utilizado também por soluções comerciais, podendo resultar em investimentos em novas pesquisas que irão alavancar a área.</w:t>
       </w:r>
     </w:p>
     <w:p>
@@ -5676,7 +5676,7 @@
 </file>
 
 <file path=customXml/itemProps1.xml><?xml version="1.0" encoding="utf-8"?>
-<ds:datastoreItem xmlns:ds="http://schemas.openxmlformats.org/officeDocument/2006/customXml" ds:itemID="{B2ADBB34-3C4F-224F-A122-E10C9F02AB3E}">
+<ds:datastoreItem xmlns:ds="http://schemas.openxmlformats.org/officeDocument/2006/customXml" ds:itemID="{7083DFE8-7C5D-364D-B574-8C696203F892}">
   <ds:schemaRefs>
     <ds:schemaRef ds:uri="http://schemas.openxmlformats.org/officeDocument/2006/bibliography"/>
   </ds:schemaRefs>

--- a/seminario/Seminário Inteligência Artificial - Visão Computacional .docx
+++ b/seminario/Seminário Inteligência Artificial - Visão Computacional .docx
@@ -1049,16 +1049,16 @@
           <w:noProof/>
         </w:rPr>
         <w:drawing>
-          <wp:anchor distT="0" distB="0" distL="0" distR="0" simplePos="0" relativeHeight="251661312" behindDoc="0" locked="0" layoutInCell="1" hidden="0" allowOverlap="1" wp14:anchorId="29072785" wp14:editId="079E2096">
+          <wp:anchor distT="0" distB="0" distL="0" distR="0" simplePos="0" relativeHeight="251661312" behindDoc="0" locked="0" layoutInCell="1" hidden="0" allowOverlap="1" wp14:anchorId="29072785" wp14:editId="39CCB573">
             <wp:simplePos x="0" y="0"/>
             <wp:positionH relativeFrom="column">
-              <wp:posOffset>-342265</wp:posOffset>
+              <wp:posOffset>-348637</wp:posOffset>
             </wp:positionH>
             <wp:positionV relativeFrom="paragraph">
-              <wp:posOffset>2858770</wp:posOffset>
+              <wp:posOffset>3136484</wp:posOffset>
             </wp:positionV>
-            <wp:extent cx="1924711" cy="1466850"/>
-            <wp:effectExtent l="0" t="0" r="0" b="0"/>
+            <wp:extent cx="1924685" cy="1197610"/>
+            <wp:effectExtent l="0" t="0" r="5715" b="0"/>
             <wp:wrapTopAndBottom distT="0" distB="0"/>
             <wp:docPr id="4" name="image3.png"/>
             <wp:cNvGraphicFramePr/>
@@ -1079,7 +1079,7 @@
                   <pic:spPr>
                     <a:xfrm>
                       <a:off x="0" y="0"/>
-                      <a:ext cx="1924711" cy="1466850"/>
+                      <a:ext cx="1924685" cy="1197610"/>
                     </a:xfrm>
                     <a:prstGeom prst="rect">
                       <a:avLst/>
@@ -1089,6 +1089,9 @@
                 </pic:pic>
               </a:graphicData>
             </a:graphic>
+            <wp14:sizeRelV relativeFrom="margin">
+              <wp14:pctHeight>0</wp14:pctHeight>
+            </wp14:sizeRelV>
           </wp:anchor>
         </w:drawing>
       </w:r>
@@ -1117,7 +1120,18 @@
           <w:szCs w:val="20"/>
           <w:lang w:val="pt-BR"/>
         </w:rPr>
-        <w:t xml:space="preserve">iversos pesquisadores se basearam no seu trabalho e se desenvolveram dentro do ramo de visão computacional, trazendo novos trabalhos para a área. Técnicas </w:t>
+        <w:t xml:space="preserve">iversos pesquisadores se </w:t>
+      </w:r>
+      <w:bookmarkStart w:id="0" w:name="_GoBack"/>
+      <w:bookmarkEnd w:id="0"/>
+      <w:r>
+        <w:rPr>
+          <w:rFonts w:ascii="Times New Roman" w:eastAsia="Times New Roman" w:hAnsi="Times New Roman" w:cs="Times New Roman"/>
+          <w:sz w:val="20"/>
+          <w:szCs w:val="20"/>
+          <w:lang w:val="pt-BR"/>
+        </w:rPr>
+        <w:t xml:space="preserve">basearam no seu trabalho e se desenvolveram dentro do ramo de visão computacional, trazendo novos trabalhos para a área. Técnicas </w:t>
       </w:r>
       <w:r>
         <w:rPr>
@@ -1385,16 +1399,16 @@
           <w:noProof/>
         </w:rPr>
         <w:drawing>
-          <wp:anchor distT="114300" distB="114300" distL="114300" distR="114300" simplePos="0" relativeHeight="251660288" behindDoc="0" locked="0" layoutInCell="1" hidden="0" allowOverlap="1" wp14:anchorId="6700A625" wp14:editId="6B69F13A">
+          <wp:anchor distT="114300" distB="114300" distL="114300" distR="114300" simplePos="0" relativeHeight="251660288" behindDoc="0" locked="0" layoutInCell="1" hidden="0" allowOverlap="1" wp14:anchorId="6700A625" wp14:editId="1C267942">
             <wp:simplePos x="0" y="0"/>
             <wp:positionH relativeFrom="column">
-              <wp:posOffset>-1619250</wp:posOffset>
+              <wp:posOffset>-1624330</wp:posOffset>
             </wp:positionH>
             <wp:positionV relativeFrom="paragraph">
-              <wp:posOffset>1355725</wp:posOffset>
+              <wp:posOffset>1717303</wp:posOffset>
             </wp:positionV>
-            <wp:extent cx="1416555" cy="1462088"/>
-            <wp:effectExtent l="0" t="0" r="0" b="0"/>
+            <wp:extent cx="1416050" cy="1524000"/>
+            <wp:effectExtent l="0" t="0" r="6350" b="0"/>
             <wp:wrapTopAndBottom distT="114300" distB="114300"/>
             <wp:docPr id="7" name="image6.png"/>
             <wp:cNvGraphicFramePr/>
@@ -1415,7 +1429,7 @@
                   <pic:spPr>
                     <a:xfrm>
                       <a:off x="0" y="0"/>
-                      <a:ext cx="1416555" cy="1462088"/>
+                      <a:ext cx="1416050" cy="1524000"/>
                     </a:xfrm>
                     <a:prstGeom prst="rect">
                       <a:avLst/>
@@ -1425,6 +1439,9 @@
                 </pic:pic>
               </a:graphicData>
             </a:graphic>
+            <wp14:sizeRelV relativeFrom="margin">
+              <wp14:pctHeight>0</wp14:pctHeight>
+            </wp14:sizeRelV>
           </wp:anchor>
         </w:drawing>
       </w:r>
@@ -2550,7 +2567,7 @@
           <w:szCs w:val="16"/>
           <w:lang w:val="pt-BR"/>
         </w:rPr>
-        <w:t>Tesla mostra carro totalmente autônomo em nova demonstração em vídeo</w:t>
+        <w:t>Visualização de como os sensores do Tesla operam</w:t>
       </w:r>
       <w:r>
         <w:rPr>
@@ -3370,18 +3387,7 @@
           <w:szCs w:val="20"/>
           <w:lang w:val="pt-BR"/>
         </w:rPr>
-        <w:t xml:space="preserve">   A evolução da tecnologia está intrinsicamente ligada com a visão computacional. Isso pois, analisando de uma maneira mais profunda, estamos falando do desenvolvimento de uma área capaz de extrair informações de dados brutos gerados a partir da captura de fótons de luz (como uma imagem é formada). Não precisamos nos limitar somente ao que nossos olhos veem, mas a todo tipo de luz que possa ser capturada. É importante considerar também, que com o aprimoramento contínuo do ferramental disponível, será um tema cada vez m</w:t>
-      </w:r>
-      <w:bookmarkStart w:id="0" w:name="_GoBack"/>
-      <w:bookmarkEnd w:id="0"/>
-      <w:r>
-        <w:rPr>
-          <w:rFonts w:ascii="Times New Roman" w:eastAsia="Times New Roman" w:hAnsi="Times New Roman" w:cs="Times New Roman"/>
-          <w:sz w:val="20"/>
-          <w:szCs w:val="20"/>
-          <w:lang w:val="pt-BR"/>
-        </w:rPr>
-        <w:t>ais difundido e utilizado também por soluções comerciais, podendo resultar em investimentos em novas pesquisas que irão alavancar a área.</w:t>
+        <w:t xml:space="preserve">   A evolução da tecnologia está intrinsicamente ligada com a visão computacional. Isso pois, analisando de uma maneira mais profunda, estamos falando do desenvolvimento de uma área capaz de extrair informações de dados brutos gerados a partir da captura de fótons de luz (como uma imagem é formada). Não precisamos nos limitar somente ao que nossos olhos veem, mas a todo tipo de luz que possa ser capturada. É importante considerar também, que com o aprimoramento contínuo do ferramental disponível, será um tema cada vez mais difundido e utilizado também por soluções comerciais, podendo resultar em investimentos em novas pesquisas que irão alavancar a área.</w:t>
       </w:r>
     </w:p>
     <w:p>
@@ -4079,6 +4085,8 @@
       <w:r>
         <w:rPr>
           <w:rFonts w:ascii="Times New Roman" w:eastAsia="Times New Roman" w:hAnsi="Times New Roman" w:cs="Times New Roman"/>
+          <w:i/>
+          <w:iCs/>
           <w:sz w:val="20"/>
           <w:szCs w:val="20"/>
           <w:lang w:val="pt-BR"/>
@@ -4088,6 +4096,8 @@
       <w:r>
         <w:rPr>
           <w:rFonts w:ascii="Times New Roman" w:eastAsia="Times New Roman" w:hAnsi="Times New Roman" w:cs="Times New Roman"/>
+          <w:i/>
+          <w:iCs/>
           <w:sz w:val="20"/>
           <w:szCs w:val="20"/>
           <w:lang w:val="pt-BR"/>
@@ -4097,11 +4107,40 @@
       <w:r>
         <w:rPr>
           <w:rFonts w:ascii="Times New Roman" w:eastAsia="Times New Roman" w:hAnsi="Times New Roman" w:cs="Times New Roman"/>
-          <w:sz w:val="20"/>
-          <w:szCs w:val="20"/>
-          <w:lang w:val="pt-BR"/>
-        </w:rPr>
-        <w:t>pedágio, http://www.corneliodigital.com/index.php?s=noticia&amp;&amp;id=33527</w:t>
+          <w:i/>
+          <w:iCs/>
+          <w:sz w:val="20"/>
+          <w:szCs w:val="20"/>
+          <w:lang w:val="pt-BR"/>
+        </w:rPr>
+        <w:t>pedágio</w:t>
+      </w:r>
+      <w:r>
+        <w:rPr>
+          <w:rFonts w:ascii="Times New Roman" w:eastAsia="Times New Roman" w:hAnsi="Times New Roman" w:cs="Times New Roman"/>
+          <w:sz w:val="20"/>
+          <w:szCs w:val="20"/>
+          <w:lang w:val="pt-BR"/>
+        </w:rPr>
+        <w:t>,</w:t>
+      </w:r>
+      <w:r>
+        <w:rPr>
+          <w:rFonts w:ascii="Times New Roman" w:eastAsia="Times New Roman" w:hAnsi="Times New Roman" w:cs="Times New Roman"/>
+          <w:sz w:val="20"/>
+          <w:szCs w:val="20"/>
+          <w:lang w:val="pt-BR"/>
+        </w:rPr>
+        <w:t xml:space="preserve"> </w:t>
+      </w:r>
+      <w:r>
+        <w:rPr>
+          <w:rFonts w:ascii="Times New Roman" w:eastAsia="Times New Roman" w:hAnsi="Times New Roman" w:cs="Times New Roman"/>
+          <w:sz w:val="20"/>
+          <w:szCs w:val="20"/>
+          <w:lang w:val="pt-BR"/>
+        </w:rPr>
+        <w:t>http://www.corneliodigital.com/index.php?s=noticia&amp;&amp;id=33527</w:t>
       </w:r>
       <w:r>
         <w:rPr>
@@ -5676,7 +5715,7 @@
 </file>
 
 <file path=customXml/itemProps1.xml><?xml version="1.0" encoding="utf-8"?>
-<ds:datastoreItem xmlns:ds="http://schemas.openxmlformats.org/officeDocument/2006/customXml" ds:itemID="{7083DFE8-7C5D-364D-B574-8C696203F892}">
+<ds:datastoreItem xmlns:ds="http://schemas.openxmlformats.org/officeDocument/2006/customXml" ds:itemID="{EA1A6872-8629-C94B-9EB0-8712687A7D35}">
   <ds:schemaRefs>
     <ds:schemaRef ds:uri="http://schemas.openxmlformats.org/officeDocument/2006/bibliography"/>
   </ds:schemaRefs>
